--- a/exp_2_web_scraping_eg_wikipedia/20BCE1025_Abhishek_N_N_exp_2_web_scraping_wikipedia.docx
+++ b/exp_2_web_scraping_eg_wikipedia/20BCE1025_Abhishek_N_N_exp_2_web_scraping_wikipedia.docx
@@ -21,8 +21,10 @@
         <w:rPr>
           <w:sz w:val="40"/>
         </w:rPr>
-        <w:t>Experiment 1</w:t>
+        <w:t>Experiment 2</w:t>
       </w:r>
+      <w:bookmarkStart w:id="0" w:name="_GoBack"/>
+      <w:bookmarkEnd w:id="0"/>
     </w:p>
     <w:p>
       <w:pPr>
@@ -135,17 +137,8 @@
                 <w:b/>
                 <w:sz w:val="28"/>
               </w:rPr>
-              <w:t xml:space="preserve">Abhishek N </w:t>
-            </w:r>
-            <w:proofErr w:type="spellStart"/>
-            <w:r>
-              <w:rPr>
-                <w:b/>
-                <w:sz w:val="28"/>
-              </w:rPr>
-              <w:t>N</w:t>
-            </w:r>
-            <w:proofErr w:type="spellEnd"/>
+              <w:t>Abhishek N N</w:t>
+            </w:r>
           </w:p>
         </w:tc>
         <w:tc>
@@ -265,19 +258,11 @@
                 <w:sz w:val="28"/>
               </w:rPr>
             </w:pPr>
-            <w:proofErr w:type="spellStart"/>
-            <w:r>
-              <w:rPr>
-                <w:sz w:val="28"/>
-              </w:rPr>
-              <w:t>Alok</w:t>
-            </w:r>
-            <w:proofErr w:type="spellEnd"/>
-            <w:r>
-              <w:rPr>
-                <w:sz w:val="28"/>
-              </w:rPr>
-              <w:t xml:space="preserve"> Chauhan</w:t>
+            <w:r>
+              <w:rPr>
+                <w:sz w:val="28"/>
+              </w:rPr>
+              <w:t>Dr. Alok Chauhan</w:t>
             </w:r>
           </w:p>
         </w:tc>
@@ -511,19 +496,11 @@
                 <w:sz w:val="28"/>
               </w:rPr>
             </w:pPr>
-            <w:proofErr w:type="spellStart"/>
-            <w:r>
-              <w:rPr>
-                <w:sz w:val="28"/>
-              </w:rPr>
-              <w:t>B.Tech</w:t>
-            </w:r>
-            <w:proofErr w:type="spellEnd"/>
-            <w:r>
-              <w:rPr>
-                <w:sz w:val="28"/>
-              </w:rPr>
-              <w:t xml:space="preserve"> CSE Core</w:t>
+            <w:r>
+              <w:rPr>
+                <w:sz w:val="28"/>
+              </w:rPr>
+              <w:t>B.Tech CSE Core</w:t>
             </w:r>
           </w:p>
         </w:tc>
@@ -672,8 +649,6 @@
           <w:szCs w:val="24"/>
         </w:rPr>
       </w:pPr>
-      <w:bookmarkStart w:id="0" w:name="_GoBack"/>
-      <w:bookmarkEnd w:id="0"/>
     </w:p>
     <w:sectPr>
       <w:pgSz w:w="12240" w:h="15840"/>
@@ -1407,7 +1382,7 @@
 </file>
 
 <file path=customXml/itemProps1.xml><?xml version="1.0" encoding="utf-8"?>
-<ds:datastoreItem xmlns:ds="http://schemas.openxmlformats.org/officeDocument/2006/customXml" ds:itemID="{E5CF09E1-71A4-400F-851B-CE644D0ED7A8}">
+<ds:datastoreItem xmlns:ds="http://schemas.openxmlformats.org/officeDocument/2006/customXml" ds:itemID="{18362343-6F07-4316-BFDF-1512B47FC9D6}">
   <ds:schemaRefs>
     <ds:schemaRef ds:uri="http://schemas.openxmlformats.org/officeDocument/2006/bibliography"/>
   </ds:schemaRefs>

--- a/exp_2_web_scraping_eg_wikipedia/20BCE1025_Abhishek_N_N_exp_2_web_scraping_wikipedia.docx
+++ b/exp_2_web_scraping_eg_wikipedia/20BCE1025_Abhishek_N_N_exp_2_web_scraping_wikipedia.docx
@@ -23,32 +23,21 @@
         </w:rPr>
         <w:t>Experiment 2</w:t>
       </w:r>
-      <w:bookmarkStart w:id="0" w:name="_GoBack"/>
-      <w:bookmarkEnd w:id="0"/>
     </w:p>
     <w:p>
       <w:pPr>
         <w:jc w:val="center"/>
+        <w:rPr>
+          <w:sz w:val="40"/>
+        </w:rPr>
+      </w:pPr>
+      <w:r>
         <w:rPr>
           <w:b/>
           <w:sz w:val="40"/>
         </w:rPr>
-      </w:pPr>
-      <w:r>
-        <w:rPr>
-          <w:b/>
-          <w:sz w:val="40"/>
-        </w:rPr>
-        <w:t>Information Retrieval</w:t>
-      </w:r>
-    </w:p>
-    <w:p>
-      <w:pPr>
-        <w:jc w:val="center"/>
-        <w:rPr>
-          <w:sz w:val="40"/>
-        </w:rPr>
-      </w:pPr>
+        <w:t>Web Scrapping (Wikipedia)</w:t>
+      </w:r>
     </w:p>
     <w:p>
       <w:pPr>
@@ -649,6 +638,7351 @@
           <w:szCs w:val="24"/>
         </w:rPr>
       </w:pPr>
+      <w:r>
+        <w:rPr>
+          <w:szCs w:val="24"/>
+        </w:rPr>
+        <w:lastRenderedPageBreak/>
+        <w:t>https://</w:t>
+      </w:r>
+      <w:r>
+        <w:rPr>
+          <w:szCs w:val="24"/>
+        </w:rPr>
+        <w:t>en.wikipedia.org/wiki/Wikipedia</w:t>
+      </w:r>
+    </w:p>
+    <w:p>
+      <w:pPr>
+        <w:rPr>
+          <w:szCs w:val="24"/>
+        </w:rPr>
+      </w:pPr>
+      <w:r>
+        <w:rPr>
+          <w:szCs w:val="24"/>
+        </w:rPr>
+        <w:t>this link is used for lab experiment</w:t>
+      </w:r>
+    </w:p>
+    <w:p>
+      <w:pPr>
+        <w:jc w:val="center"/>
+        <w:rPr>
+          <w:b/>
+          <w:sz w:val="32"/>
+          <w:szCs w:val="24"/>
+        </w:rPr>
+      </w:pPr>
+      <w:r>
+        <w:rPr>
+          <w:b/>
+          <w:sz w:val="32"/>
+          <w:szCs w:val="24"/>
+        </w:rPr>
+        <w:t>Extraction of html code</w:t>
+      </w:r>
+    </w:p>
+    <w:p>
+      <w:pPr>
+        <w:rPr>
+          <w:szCs w:val="24"/>
+        </w:rPr>
+      </w:pPr>
+      <w:r>
+        <w:rPr>
+          <w:szCs w:val="24"/>
+        </w:rPr>
+        <w:t>This codes are taken from python notebooks so output will be shown next to it</w:t>
+      </w:r>
+    </w:p>
+    <w:p>
+      <w:pPr>
+        <w:rPr>
+          <w:szCs w:val="24"/>
+        </w:rPr>
+      </w:pPr>
+    </w:p>
+    <w:p>
+      <w:pPr>
+        <w:shd w:val="clear" w:color="auto" w:fill="FFFFFF"/>
+        <w:spacing w:after="0" w:line="300" w:lineRule="atLeast"/>
+        <w:rPr>
+          <w:rFonts w:ascii="Fira Code" w:eastAsia="Times New Roman" w:hAnsi="Fira Code" w:cs="Fira Code"/>
+          <w:color w:val="000000"/>
+          <w:sz w:val="23"/>
+          <w:szCs w:val="23"/>
+        </w:rPr>
+      </w:pPr>
+      <w:r>
+        <w:rPr>
+          <w:rFonts w:ascii="Fira Code" w:eastAsia="Times New Roman" w:hAnsi="Fira Code" w:cs="Fira Code"/>
+          <w:color w:val="AF00DB"/>
+          <w:sz w:val="23"/>
+          <w:szCs w:val="23"/>
+        </w:rPr>
+        <w:t>import</w:t>
+      </w:r>
+      <w:r>
+        <w:rPr>
+          <w:rFonts w:ascii="Fira Code" w:eastAsia="Times New Roman" w:hAnsi="Fira Code" w:cs="Fira Code"/>
+          <w:color w:val="000000"/>
+          <w:sz w:val="23"/>
+          <w:szCs w:val="23"/>
+        </w:rPr>
+        <w:t xml:space="preserve"> </w:t>
+      </w:r>
+      <w:r>
+        <w:rPr>
+          <w:rFonts w:ascii="Fira Code" w:eastAsia="Times New Roman" w:hAnsi="Fira Code" w:cs="Fira Code"/>
+          <w:color w:val="267F99"/>
+          <w:sz w:val="23"/>
+          <w:szCs w:val="23"/>
+        </w:rPr>
+        <w:t>requests</w:t>
+      </w:r>
+    </w:p>
+    <w:p>
+      <w:pPr>
+        <w:shd w:val="clear" w:color="auto" w:fill="FFFFFF"/>
+        <w:spacing w:after="0" w:line="300" w:lineRule="atLeast"/>
+        <w:rPr>
+          <w:rFonts w:ascii="Fira Code" w:eastAsia="Times New Roman" w:hAnsi="Fira Code" w:cs="Fira Code"/>
+          <w:color w:val="000000"/>
+          <w:sz w:val="23"/>
+          <w:szCs w:val="23"/>
+        </w:rPr>
+      </w:pPr>
+      <w:r>
+        <w:rPr>
+          <w:rFonts w:ascii="Fira Code" w:eastAsia="Times New Roman" w:hAnsi="Fira Code" w:cs="Fira Code"/>
+          <w:color w:val="001080"/>
+          <w:sz w:val="23"/>
+          <w:szCs w:val="23"/>
+        </w:rPr>
+        <w:t>r</w:t>
+      </w:r>
+      <w:r>
+        <w:rPr>
+          <w:rFonts w:ascii="Fira Code" w:eastAsia="Times New Roman" w:hAnsi="Fira Code" w:cs="Fira Code"/>
+          <w:color w:val="000000"/>
+          <w:sz w:val="23"/>
+          <w:szCs w:val="23"/>
+        </w:rPr>
+        <w:t xml:space="preserve"> = </w:t>
+      </w:r>
+      <w:r>
+        <w:rPr>
+          <w:rFonts w:ascii="Fira Code" w:eastAsia="Times New Roman" w:hAnsi="Fira Code" w:cs="Fira Code"/>
+          <w:color w:val="267F99"/>
+          <w:sz w:val="23"/>
+          <w:szCs w:val="23"/>
+        </w:rPr>
+        <w:t>requests</w:t>
+      </w:r>
+      <w:r>
+        <w:rPr>
+          <w:rFonts w:ascii="Fira Code" w:eastAsia="Times New Roman" w:hAnsi="Fira Code" w:cs="Fira Code"/>
+          <w:color w:val="000000"/>
+          <w:sz w:val="23"/>
+          <w:szCs w:val="23"/>
+        </w:rPr>
+        <w:t>.</w:t>
+      </w:r>
+      <w:r>
+        <w:rPr>
+          <w:rFonts w:ascii="Fira Code" w:eastAsia="Times New Roman" w:hAnsi="Fira Code" w:cs="Fira Code"/>
+          <w:color w:val="795E26"/>
+          <w:sz w:val="23"/>
+          <w:szCs w:val="23"/>
+        </w:rPr>
+        <w:t>get</w:t>
+      </w:r>
+      <w:r>
+        <w:rPr>
+          <w:rFonts w:ascii="Fira Code" w:eastAsia="Times New Roman" w:hAnsi="Fira Code" w:cs="Fira Code"/>
+          <w:color w:val="000000"/>
+          <w:sz w:val="23"/>
+          <w:szCs w:val="23"/>
+        </w:rPr>
+        <w:t>(</w:t>
+      </w:r>
+      <w:r>
+        <w:rPr>
+          <w:rFonts w:ascii="Fira Code" w:eastAsia="Times New Roman" w:hAnsi="Fira Code" w:cs="Fira Code"/>
+          <w:color w:val="A31515"/>
+          <w:sz w:val="23"/>
+          <w:szCs w:val="23"/>
+        </w:rPr>
+        <w:t>'https://en.wikipedia.org/wiki/Wikipedia'</w:t>
+      </w:r>
+      <w:r>
+        <w:rPr>
+          <w:rFonts w:ascii="Fira Code" w:eastAsia="Times New Roman" w:hAnsi="Fira Code" w:cs="Fira Code"/>
+          <w:color w:val="000000"/>
+          <w:sz w:val="23"/>
+          <w:szCs w:val="23"/>
+        </w:rPr>
+        <w:t>)</w:t>
+      </w:r>
+    </w:p>
+    <w:p>
+      <w:pPr>
+        <w:shd w:val="clear" w:color="auto" w:fill="FFFFFF"/>
+        <w:spacing w:after="0" w:line="300" w:lineRule="atLeast"/>
+        <w:rPr>
+          <w:rFonts w:ascii="Fira Code" w:eastAsia="Times New Roman" w:hAnsi="Fira Code" w:cs="Fira Code"/>
+          <w:color w:val="000000"/>
+          <w:sz w:val="23"/>
+          <w:szCs w:val="23"/>
+        </w:rPr>
+      </w:pPr>
+      <w:r>
+        <w:rPr>
+          <w:rFonts w:ascii="Fira Code" w:eastAsia="Times New Roman" w:hAnsi="Fira Code" w:cs="Fira Code"/>
+          <w:color w:val="001080"/>
+          <w:sz w:val="23"/>
+          <w:szCs w:val="23"/>
+        </w:rPr>
+        <w:t>r</w:t>
+      </w:r>
+      <w:r>
+        <w:rPr>
+          <w:rFonts w:ascii="Fira Code" w:eastAsia="Times New Roman" w:hAnsi="Fira Code" w:cs="Fira Code"/>
+          <w:color w:val="000000"/>
+          <w:sz w:val="23"/>
+          <w:szCs w:val="23"/>
+        </w:rPr>
+        <w:t>.</w:t>
+      </w:r>
+      <w:r>
+        <w:rPr>
+          <w:rFonts w:ascii="Fira Code" w:eastAsia="Times New Roman" w:hAnsi="Fira Code" w:cs="Fira Code"/>
+          <w:color w:val="001080"/>
+          <w:sz w:val="23"/>
+          <w:szCs w:val="23"/>
+        </w:rPr>
+        <w:t>status_code</w:t>
+      </w:r>
+    </w:p>
+    <w:p>
+      <w:pPr>
+        <w:rPr>
+          <w:szCs w:val="24"/>
+        </w:rPr>
+      </w:pPr>
+      <w:r>
+        <w:rPr>
+          <w:szCs w:val="24"/>
+        </w:rPr>
+        <w:drawing>
+          <wp:inline distT="0" distB="0" distL="0" distR="0" wp14:anchorId="3DCFD0F5" wp14:editId="72A74E70">
+            <wp:extent cx="561975" cy="371475"/>
+            <wp:effectExtent l="0" t="0" r="9525" b="9525"/>
+            <wp:docPr id="2" name="Picture 2"/>
+            <wp:cNvGraphicFramePr>
+              <a:graphicFrameLocks xmlns:a="http://schemas.openxmlformats.org/drawingml/2006/main" noChangeAspect="1"/>
+            </wp:cNvGraphicFramePr>
+            <a:graphic xmlns:a="http://schemas.openxmlformats.org/drawingml/2006/main">
+              <a:graphicData uri="http://schemas.openxmlformats.org/drawingml/2006/picture">
+                <pic:pic xmlns:pic="http://schemas.openxmlformats.org/drawingml/2006/picture">
+                  <pic:nvPicPr>
+                    <pic:cNvPr id="1" name=""/>
+                    <pic:cNvPicPr/>
+                  </pic:nvPicPr>
+                  <pic:blipFill>
+                    <a:blip r:embed="rId6"/>
+                    <a:stretch>
+                      <a:fillRect/>
+                    </a:stretch>
+                  </pic:blipFill>
+                  <pic:spPr>
+                    <a:xfrm>
+                      <a:off x="0" y="0"/>
+                      <a:ext cx="561975" cy="371475"/>
+                    </a:xfrm>
+                    <a:prstGeom prst="rect">
+                      <a:avLst/>
+                    </a:prstGeom>
+                  </pic:spPr>
+                </pic:pic>
+              </a:graphicData>
+            </a:graphic>
+          </wp:inline>
+        </w:drawing>
+      </w:r>
+    </w:p>
+    <w:p>
+      <w:pPr>
+        <w:rPr>
+          <w:szCs w:val="24"/>
+        </w:rPr>
+      </w:pPr>
+    </w:p>
+    <w:p>
+      <w:pPr>
+        <w:shd w:val="clear" w:color="auto" w:fill="FFFFFF"/>
+        <w:spacing w:after="0" w:line="300" w:lineRule="atLeast"/>
+        <w:rPr>
+          <w:rFonts w:ascii="Fira Code" w:eastAsia="Times New Roman" w:hAnsi="Fira Code" w:cs="Fira Code"/>
+          <w:color w:val="000000"/>
+          <w:sz w:val="23"/>
+          <w:szCs w:val="23"/>
+        </w:rPr>
+      </w:pPr>
+      <w:r>
+        <w:rPr>
+          <w:rFonts w:ascii="Fira Code" w:eastAsia="Times New Roman" w:hAnsi="Fira Code" w:cs="Fira Code"/>
+          <w:color w:val="001080"/>
+          <w:sz w:val="23"/>
+          <w:szCs w:val="23"/>
+        </w:rPr>
+        <w:t>r</w:t>
+      </w:r>
+      <w:r>
+        <w:rPr>
+          <w:rFonts w:ascii="Fira Code" w:eastAsia="Times New Roman" w:hAnsi="Fira Code" w:cs="Fira Code"/>
+          <w:color w:val="000000"/>
+          <w:sz w:val="23"/>
+          <w:szCs w:val="23"/>
+        </w:rPr>
+        <w:t>.</w:t>
+      </w:r>
+      <w:r>
+        <w:rPr>
+          <w:rFonts w:ascii="Fira Code" w:eastAsia="Times New Roman" w:hAnsi="Fira Code" w:cs="Fira Code"/>
+          <w:color w:val="001080"/>
+          <w:sz w:val="23"/>
+          <w:szCs w:val="23"/>
+        </w:rPr>
+        <w:t>headers</w:t>
+      </w:r>
+      <w:r>
+        <w:rPr>
+          <w:rFonts w:ascii="Fira Code" w:eastAsia="Times New Roman" w:hAnsi="Fira Code" w:cs="Fira Code"/>
+          <w:color w:val="000000"/>
+          <w:sz w:val="23"/>
+          <w:szCs w:val="23"/>
+        </w:rPr>
+        <w:t>[</w:t>
+      </w:r>
+      <w:r>
+        <w:rPr>
+          <w:rFonts w:ascii="Fira Code" w:eastAsia="Times New Roman" w:hAnsi="Fira Code" w:cs="Fira Code"/>
+          <w:color w:val="A31515"/>
+          <w:sz w:val="23"/>
+          <w:szCs w:val="23"/>
+        </w:rPr>
+        <w:t>'content-type'</w:t>
+      </w:r>
+      <w:r>
+        <w:rPr>
+          <w:rFonts w:ascii="Fira Code" w:eastAsia="Times New Roman" w:hAnsi="Fira Code" w:cs="Fira Code"/>
+          <w:color w:val="000000"/>
+          <w:sz w:val="23"/>
+          <w:szCs w:val="23"/>
+        </w:rPr>
+        <w:t>]</w:t>
+      </w:r>
+    </w:p>
+    <w:p>
+      <w:pPr>
+        <w:shd w:val="clear" w:color="auto" w:fill="FFFFFF"/>
+        <w:spacing w:after="0" w:line="300" w:lineRule="atLeast"/>
+        <w:rPr>
+          <w:rFonts w:ascii="Fira Code" w:eastAsia="Times New Roman" w:hAnsi="Fira Code" w:cs="Fira Code"/>
+          <w:color w:val="000000"/>
+          <w:sz w:val="23"/>
+          <w:szCs w:val="23"/>
+        </w:rPr>
+      </w:pPr>
+      <w:r>
+        <w:rPr>
+          <w:rFonts w:ascii="Fira Code" w:eastAsia="Times New Roman" w:hAnsi="Fira Code" w:cs="Fira Code"/>
+          <w:color w:val="000000"/>
+          <w:sz w:val="23"/>
+          <w:szCs w:val="23"/>
+        </w:rPr>
+        <w:drawing>
+          <wp:inline distT="0" distB="0" distL="0" distR="0" wp14:anchorId="73E86428" wp14:editId="6EBAEE52">
+            <wp:extent cx="2419350" cy="285750"/>
+            <wp:effectExtent l="0" t="0" r="0" b="0"/>
+            <wp:docPr id="4" name="Picture 4"/>
+            <wp:cNvGraphicFramePr>
+              <a:graphicFrameLocks xmlns:a="http://schemas.openxmlformats.org/drawingml/2006/main" noChangeAspect="1"/>
+            </wp:cNvGraphicFramePr>
+            <a:graphic xmlns:a="http://schemas.openxmlformats.org/drawingml/2006/main">
+              <a:graphicData uri="http://schemas.openxmlformats.org/drawingml/2006/picture">
+                <pic:pic xmlns:pic="http://schemas.openxmlformats.org/drawingml/2006/picture">
+                  <pic:nvPicPr>
+                    <pic:cNvPr id="1" name=""/>
+                    <pic:cNvPicPr/>
+                  </pic:nvPicPr>
+                  <pic:blipFill>
+                    <a:blip r:embed="rId7"/>
+                    <a:stretch>
+                      <a:fillRect/>
+                    </a:stretch>
+                  </pic:blipFill>
+                  <pic:spPr>
+                    <a:xfrm>
+                      <a:off x="0" y="0"/>
+                      <a:ext cx="2419350" cy="285750"/>
+                    </a:xfrm>
+                    <a:prstGeom prst="rect">
+                      <a:avLst/>
+                    </a:prstGeom>
+                  </pic:spPr>
+                </pic:pic>
+              </a:graphicData>
+            </a:graphic>
+          </wp:inline>
+        </w:drawing>
+      </w:r>
+    </w:p>
+    <w:p>
+      <w:pPr>
+        <w:shd w:val="clear" w:color="auto" w:fill="FFFFFF"/>
+        <w:spacing w:after="0" w:line="300" w:lineRule="atLeast"/>
+        <w:rPr>
+          <w:rFonts w:ascii="Fira Code" w:eastAsia="Times New Roman" w:hAnsi="Fira Code" w:cs="Fira Code"/>
+          <w:color w:val="000000"/>
+          <w:sz w:val="23"/>
+          <w:szCs w:val="23"/>
+        </w:rPr>
+      </w:pPr>
+    </w:p>
+    <w:p>
+      <w:pPr>
+        <w:shd w:val="clear" w:color="auto" w:fill="FFFFFF"/>
+        <w:spacing w:after="0" w:line="300" w:lineRule="atLeast"/>
+        <w:rPr>
+          <w:rFonts w:ascii="Fira Code" w:eastAsia="Times New Roman" w:hAnsi="Fira Code" w:cs="Fira Code"/>
+          <w:color w:val="000000"/>
+          <w:sz w:val="23"/>
+          <w:szCs w:val="23"/>
+        </w:rPr>
+      </w:pPr>
+      <w:r>
+        <w:rPr>
+          <w:rFonts w:ascii="Fira Code" w:eastAsia="Times New Roman" w:hAnsi="Fira Code" w:cs="Fira Code"/>
+          <w:color w:val="001080"/>
+          <w:sz w:val="23"/>
+          <w:szCs w:val="23"/>
+        </w:rPr>
+        <w:t>r</w:t>
+      </w:r>
+      <w:r>
+        <w:rPr>
+          <w:rFonts w:ascii="Fira Code" w:eastAsia="Times New Roman" w:hAnsi="Fira Code" w:cs="Fira Code"/>
+          <w:color w:val="000000"/>
+          <w:sz w:val="23"/>
+          <w:szCs w:val="23"/>
+        </w:rPr>
+        <w:t>.</w:t>
+      </w:r>
+      <w:r>
+        <w:rPr>
+          <w:rFonts w:ascii="Fira Code" w:eastAsia="Times New Roman" w:hAnsi="Fira Code" w:cs="Fira Code"/>
+          <w:color w:val="001080"/>
+          <w:sz w:val="23"/>
+          <w:szCs w:val="23"/>
+        </w:rPr>
+        <w:t>encoding</w:t>
+      </w:r>
+    </w:p>
+    <w:p>
+      <w:pPr>
+        <w:shd w:val="clear" w:color="auto" w:fill="FFFFFF"/>
+        <w:spacing w:after="0" w:line="300" w:lineRule="atLeast"/>
+        <w:rPr>
+          <w:rFonts w:ascii="Fira Code" w:eastAsia="Times New Roman" w:hAnsi="Fira Code" w:cs="Fira Code"/>
+          <w:color w:val="000000"/>
+          <w:sz w:val="23"/>
+          <w:szCs w:val="23"/>
+        </w:rPr>
+      </w:pPr>
+      <w:r>
+        <w:rPr>
+          <w:rFonts w:ascii="Fira Code" w:eastAsia="Times New Roman" w:hAnsi="Fira Code" w:cs="Fira Code"/>
+          <w:color w:val="000000"/>
+          <w:sz w:val="23"/>
+          <w:szCs w:val="23"/>
+        </w:rPr>
+        <w:drawing>
+          <wp:inline distT="0" distB="0" distL="0" distR="0" wp14:anchorId="1E2A1138" wp14:editId="0288BECC">
+            <wp:extent cx="819150" cy="285750"/>
+            <wp:effectExtent l="0" t="0" r="0" b="0"/>
+            <wp:docPr id="5" name="Picture 5"/>
+            <wp:cNvGraphicFramePr>
+              <a:graphicFrameLocks xmlns:a="http://schemas.openxmlformats.org/drawingml/2006/main" noChangeAspect="1"/>
+            </wp:cNvGraphicFramePr>
+            <a:graphic xmlns:a="http://schemas.openxmlformats.org/drawingml/2006/main">
+              <a:graphicData uri="http://schemas.openxmlformats.org/drawingml/2006/picture">
+                <pic:pic xmlns:pic="http://schemas.openxmlformats.org/drawingml/2006/picture">
+                  <pic:nvPicPr>
+                    <pic:cNvPr id="1" name=""/>
+                    <pic:cNvPicPr/>
+                  </pic:nvPicPr>
+                  <pic:blipFill>
+                    <a:blip r:embed="rId8"/>
+                    <a:stretch>
+                      <a:fillRect/>
+                    </a:stretch>
+                  </pic:blipFill>
+                  <pic:spPr>
+                    <a:xfrm>
+                      <a:off x="0" y="0"/>
+                      <a:ext cx="819150" cy="285750"/>
+                    </a:xfrm>
+                    <a:prstGeom prst="rect">
+                      <a:avLst/>
+                    </a:prstGeom>
+                  </pic:spPr>
+                </pic:pic>
+              </a:graphicData>
+            </a:graphic>
+          </wp:inline>
+        </w:drawing>
+      </w:r>
+    </w:p>
+    <w:p>
+      <w:pPr>
+        <w:shd w:val="clear" w:color="auto" w:fill="FFFFFF"/>
+        <w:spacing w:after="0" w:line="300" w:lineRule="atLeast"/>
+        <w:rPr>
+          <w:rFonts w:ascii="Fira Code" w:eastAsia="Times New Roman" w:hAnsi="Fira Code" w:cs="Fira Code"/>
+          <w:color w:val="000000"/>
+          <w:sz w:val="23"/>
+          <w:szCs w:val="23"/>
+        </w:rPr>
+      </w:pPr>
+    </w:p>
+    <w:p>
+      <w:pPr>
+        <w:shd w:val="clear" w:color="auto" w:fill="FFFFFF"/>
+        <w:spacing w:after="0" w:line="300" w:lineRule="atLeast"/>
+        <w:rPr>
+          <w:rFonts w:ascii="Fira Code" w:eastAsia="Times New Roman" w:hAnsi="Fira Code" w:cs="Fira Code"/>
+          <w:color w:val="000000"/>
+          <w:sz w:val="23"/>
+          <w:szCs w:val="23"/>
+        </w:rPr>
+      </w:pPr>
+      <w:r>
+        <w:rPr>
+          <w:rFonts w:ascii="Fira Code" w:eastAsia="Times New Roman" w:hAnsi="Fira Code" w:cs="Fira Code"/>
+          <w:color w:val="008000"/>
+          <w:sz w:val="23"/>
+          <w:szCs w:val="23"/>
+        </w:rPr>
+        <w:t># output is large so printing only first 2000 characters</w:t>
+      </w:r>
+    </w:p>
+    <w:p>
+      <w:pPr>
+        <w:shd w:val="clear" w:color="auto" w:fill="FFFFFF"/>
+        <w:spacing w:after="0" w:line="300" w:lineRule="atLeast"/>
+        <w:rPr>
+          <w:rFonts w:ascii="Fira Code" w:eastAsia="Times New Roman" w:hAnsi="Fira Code" w:cs="Fira Code"/>
+          <w:color w:val="000000"/>
+          <w:sz w:val="23"/>
+          <w:szCs w:val="23"/>
+        </w:rPr>
+      </w:pPr>
+      <w:r>
+        <w:rPr>
+          <w:rFonts w:ascii="Fira Code" w:eastAsia="Times New Roman" w:hAnsi="Fira Code" w:cs="Fira Code"/>
+          <w:color w:val="001080"/>
+          <w:sz w:val="23"/>
+          <w:szCs w:val="23"/>
+        </w:rPr>
+        <w:t>r</w:t>
+      </w:r>
+      <w:r>
+        <w:rPr>
+          <w:rFonts w:ascii="Fira Code" w:eastAsia="Times New Roman" w:hAnsi="Fira Code" w:cs="Fira Code"/>
+          <w:color w:val="000000"/>
+          <w:sz w:val="23"/>
+          <w:szCs w:val="23"/>
+        </w:rPr>
+        <w:t>.</w:t>
+      </w:r>
+      <w:r>
+        <w:rPr>
+          <w:rFonts w:ascii="Fira Code" w:eastAsia="Times New Roman" w:hAnsi="Fira Code" w:cs="Fira Code"/>
+          <w:color w:val="001080"/>
+          <w:sz w:val="23"/>
+          <w:szCs w:val="23"/>
+        </w:rPr>
+        <w:t>content</w:t>
+      </w:r>
+      <w:r>
+        <w:rPr>
+          <w:rFonts w:ascii="Fira Code" w:eastAsia="Times New Roman" w:hAnsi="Fira Code" w:cs="Fira Code"/>
+          <w:color w:val="000000"/>
+          <w:sz w:val="23"/>
+          <w:szCs w:val="23"/>
+        </w:rPr>
+        <w:t>[:</w:t>
+      </w:r>
+      <w:r>
+        <w:rPr>
+          <w:rFonts w:ascii="Fira Code" w:eastAsia="Times New Roman" w:hAnsi="Fira Code" w:cs="Fira Code"/>
+          <w:color w:val="098658"/>
+          <w:sz w:val="23"/>
+          <w:szCs w:val="23"/>
+        </w:rPr>
+        <w:t>2000</w:t>
+      </w:r>
+      <w:r>
+        <w:rPr>
+          <w:rFonts w:ascii="Fira Code" w:eastAsia="Times New Roman" w:hAnsi="Fira Code" w:cs="Fira Code"/>
+          <w:color w:val="000000"/>
+          <w:sz w:val="23"/>
+          <w:szCs w:val="23"/>
+        </w:rPr>
+        <w:t>]</w:t>
+      </w:r>
+    </w:p>
+    <w:p>
+      <w:pPr>
+        <w:shd w:val="clear" w:color="auto" w:fill="FFFFFF"/>
+        <w:spacing w:after="0" w:line="300" w:lineRule="atLeast"/>
+        <w:rPr>
+          <w:rFonts w:ascii="Fira Code" w:eastAsia="Times New Roman" w:hAnsi="Fira Code" w:cs="Fira Code"/>
+          <w:color w:val="000000"/>
+          <w:sz w:val="23"/>
+          <w:szCs w:val="23"/>
+        </w:rPr>
+      </w:pPr>
+      <w:r>
+        <w:rPr>
+          <w:rFonts w:ascii="Fira Code" w:eastAsia="Times New Roman" w:hAnsi="Fira Code" w:cs="Fira Code"/>
+          <w:color w:val="000000"/>
+          <w:sz w:val="23"/>
+          <w:szCs w:val="23"/>
+        </w:rPr>
+        <w:drawing>
+          <wp:inline distT="0" distB="0" distL="0" distR="0" wp14:anchorId="45F26CDB" wp14:editId="68419920">
+            <wp:extent cx="5943600" cy="1201420"/>
+            <wp:effectExtent l="0" t="0" r="0" b="0"/>
+            <wp:docPr id="6" name="Picture 6"/>
+            <wp:cNvGraphicFramePr>
+              <a:graphicFrameLocks xmlns:a="http://schemas.openxmlformats.org/drawingml/2006/main" noChangeAspect="1"/>
+            </wp:cNvGraphicFramePr>
+            <a:graphic xmlns:a="http://schemas.openxmlformats.org/drawingml/2006/main">
+              <a:graphicData uri="http://schemas.openxmlformats.org/drawingml/2006/picture">
+                <pic:pic xmlns:pic="http://schemas.openxmlformats.org/drawingml/2006/picture">
+                  <pic:nvPicPr>
+                    <pic:cNvPr id="1" name=""/>
+                    <pic:cNvPicPr/>
+                  </pic:nvPicPr>
+                  <pic:blipFill>
+                    <a:blip r:embed="rId9"/>
+                    <a:stretch>
+                      <a:fillRect/>
+                    </a:stretch>
+                  </pic:blipFill>
+                  <pic:spPr>
+                    <a:xfrm>
+                      <a:off x="0" y="0"/>
+                      <a:ext cx="5943600" cy="1201420"/>
+                    </a:xfrm>
+                    <a:prstGeom prst="rect">
+                      <a:avLst/>
+                    </a:prstGeom>
+                  </pic:spPr>
+                </pic:pic>
+              </a:graphicData>
+            </a:graphic>
+          </wp:inline>
+        </w:drawing>
+      </w:r>
+    </w:p>
+    <w:p>
+      <w:pPr>
+        <w:shd w:val="clear" w:color="auto" w:fill="FFFFFF"/>
+        <w:spacing w:after="0" w:line="300" w:lineRule="atLeast"/>
+        <w:rPr>
+          <w:rFonts w:ascii="Fira Code" w:eastAsia="Times New Roman" w:hAnsi="Fira Code" w:cs="Fira Code"/>
+          <w:color w:val="000000"/>
+          <w:sz w:val="23"/>
+          <w:szCs w:val="23"/>
+        </w:rPr>
+      </w:pPr>
+    </w:p>
+    <w:p>
+      <w:pPr>
+        <w:shd w:val="clear" w:color="auto" w:fill="FFFFFF"/>
+        <w:spacing w:after="0" w:line="300" w:lineRule="atLeast"/>
+        <w:rPr>
+          <w:rFonts w:ascii="Fira Code" w:eastAsia="Times New Roman" w:hAnsi="Fira Code" w:cs="Fira Code"/>
+          <w:color w:val="000000"/>
+          <w:sz w:val="23"/>
+          <w:szCs w:val="23"/>
+        </w:rPr>
+      </w:pPr>
+    </w:p>
+    <w:p>
+      <w:pPr>
+        <w:shd w:val="clear" w:color="auto" w:fill="FFFFFF"/>
+        <w:spacing w:after="0" w:line="300" w:lineRule="atLeast"/>
+        <w:rPr>
+          <w:rFonts w:ascii="Fira Code" w:eastAsia="Times New Roman" w:hAnsi="Fira Code" w:cs="Fira Code"/>
+          <w:color w:val="000000"/>
+          <w:sz w:val="23"/>
+          <w:szCs w:val="23"/>
+        </w:rPr>
+      </w:pPr>
+    </w:p>
+    <w:p>
+      <w:pPr>
+        <w:shd w:val="clear" w:color="auto" w:fill="FFFFFF"/>
+        <w:spacing w:after="0" w:line="300" w:lineRule="atLeast"/>
+        <w:rPr>
+          <w:rFonts w:ascii="Fira Code" w:eastAsia="Times New Roman" w:hAnsi="Fira Code" w:cs="Fira Code"/>
+          <w:color w:val="000000"/>
+          <w:sz w:val="23"/>
+          <w:szCs w:val="23"/>
+        </w:rPr>
+      </w:pPr>
+    </w:p>
+    <w:p>
+      <w:pPr>
+        <w:shd w:val="clear" w:color="auto" w:fill="FFFFFF"/>
+        <w:spacing w:after="0" w:line="300" w:lineRule="atLeast"/>
+        <w:rPr>
+          <w:rFonts w:ascii="Fira Code" w:eastAsia="Times New Roman" w:hAnsi="Fira Code" w:cs="Fira Code"/>
+          <w:color w:val="000000"/>
+          <w:sz w:val="23"/>
+          <w:szCs w:val="23"/>
+        </w:rPr>
+      </w:pPr>
+    </w:p>
+    <w:p>
+      <w:pPr>
+        <w:shd w:val="clear" w:color="auto" w:fill="FFFFFF"/>
+        <w:spacing w:after="0" w:line="300" w:lineRule="atLeast"/>
+        <w:rPr>
+          <w:rFonts w:ascii="Fira Code" w:eastAsia="Times New Roman" w:hAnsi="Fira Code" w:cs="Fira Code"/>
+          <w:color w:val="000000"/>
+          <w:sz w:val="23"/>
+          <w:szCs w:val="23"/>
+        </w:rPr>
+      </w:pPr>
+    </w:p>
+    <w:p>
+      <w:pPr>
+        <w:shd w:val="clear" w:color="auto" w:fill="FFFFFF"/>
+        <w:spacing w:after="0" w:line="300" w:lineRule="atLeast"/>
+        <w:rPr>
+          <w:rFonts w:ascii="Fira Code" w:eastAsia="Times New Roman" w:hAnsi="Fira Code" w:cs="Fira Code"/>
+          <w:color w:val="000000"/>
+          <w:sz w:val="23"/>
+          <w:szCs w:val="23"/>
+        </w:rPr>
+      </w:pPr>
+    </w:p>
+    <w:p>
+      <w:pPr>
+        <w:shd w:val="clear" w:color="auto" w:fill="FFFFFF"/>
+        <w:spacing w:after="0" w:line="300" w:lineRule="atLeast"/>
+        <w:rPr>
+          <w:rFonts w:ascii="Fira Code" w:eastAsia="Times New Roman" w:hAnsi="Fira Code" w:cs="Fira Code"/>
+          <w:color w:val="000000"/>
+          <w:sz w:val="23"/>
+          <w:szCs w:val="23"/>
+        </w:rPr>
+      </w:pPr>
+    </w:p>
+    <w:p>
+      <w:pPr>
+        <w:shd w:val="clear" w:color="auto" w:fill="FFFFFF"/>
+        <w:spacing w:after="0" w:line="300" w:lineRule="atLeast"/>
+        <w:rPr>
+          <w:rFonts w:ascii="Fira Code" w:eastAsia="Times New Roman" w:hAnsi="Fira Code" w:cs="Fira Code"/>
+          <w:color w:val="000000"/>
+          <w:sz w:val="23"/>
+          <w:szCs w:val="23"/>
+        </w:rPr>
+      </w:pPr>
+    </w:p>
+    <w:p>
+      <w:pPr>
+        <w:shd w:val="clear" w:color="auto" w:fill="FFFFFF"/>
+        <w:spacing w:after="0" w:line="300" w:lineRule="atLeast"/>
+        <w:rPr>
+          <w:rFonts w:ascii="Fira Code" w:eastAsia="Times New Roman" w:hAnsi="Fira Code" w:cs="Fira Code"/>
+          <w:color w:val="000000"/>
+          <w:sz w:val="23"/>
+          <w:szCs w:val="23"/>
+        </w:rPr>
+      </w:pPr>
+    </w:p>
+    <w:p>
+      <w:pPr>
+        <w:shd w:val="clear" w:color="auto" w:fill="FFFFFF"/>
+        <w:spacing w:after="0" w:line="300" w:lineRule="atLeast"/>
+        <w:rPr>
+          <w:rFonts w:ascii="Fira Code" w:eastAsia="Times New Roman" w:hAnsi="Fira Code" w:cs="Fira Code"/>
+          <w:color w:val="000000"/>
+          <w:sz w:val="23"/>
+          <w:szCs w:val="23"/>
+        </w:rPr>
+      </w:pPr>
+    </w:p>
+    <w:p>
+      <w:pPr>
+        <w:shd w:val="clear" w:color="auto" w:fill="FFFFFF"/>
+        <w:spacing w:after="0" w:line="300" w:lineRule="atLeast"/>
+        <w:rPr>
+          <w:rFonts w:ascii="Fira Code" w:eastAsia="Times New Roman" w:hAnsi="Fira Code" w:cs="Fira Code"/>
+          <w:color w:val="000000"/>
+          <w:sz w:val="23"/>
+          <w:szCs w:val="23"/>
+        </w:rPr>
+      </w:pPr>
+    </w:p>
+    <w:p>
+      <w:pPr>
+        <w:jc w:val="center"/>
+        <w:rPr>
+          <w:b/>
+          <w:sz w:val="32"/>
+          <w:szCs w:val="24"/>
+        </w:rPr>
+      </w:pPr>
+      <w:r>
+        <w:rPr>
+          <w:b/>
+          <w:sz w:val="32"/>
+          <w:szCs w:val="24"/>
+        </w:rPr>
+        <w:lastRenderedPageBreak/>
+        <w:t xml:space="preserve">Extraction of </w:t>
+      </w:r>
+      <w:r>
+        <w:rPr>
+          <w:b/>
+          <w:sz w:val="32"/>
+          <w:szCs w:val="24"/>
+        </w:rPr>
+        <w:t>different components of the page</w:t>
+      </w:r>
+    </w:p>
+    <w:p>
+      <w:pPr>
+        <w:shd w:val="clear" w:color="auto" w:fill="FFFFFF"/>
+        <w:spacing w:after="0" w:line="300" w:lineRule="atLeast"/>
+        <w:rPr>
+          <w:rFonts w:ascii="Fira Code" w:eastAsia="Times New Roman" w:hAnsi="Fira Code" w:cs="Fira Code"/>
+          <w:color w:val="000000"/>
+          <w:sz w:val="23"/>
+          <w:szCs w:val="23"/>
+        </w:rPr>
+      </w:pPr>
+      <w:r>
+        <w:rPr>
+          <w:rFonts w:ascii="Fira Code" w:eastAsia="Times New Roman" w:hAnsi="Fira Code" w:cs="Fira Code"/>
+          <w:color w:val="AF00DB"/>
+          <w:sz w:val="23"/>
+          <w:szCs w:val="23"/>
+        </w:rPr>
+        <w:t>from</w:t>
+      </w:r>
+      <w:r>
+        <w:rPr>
+          <w:rFonts w:ascii="Fira Code" w:eastAsia="Times New Roman" w:hAnsi="Fira Code" w:cs="Fira Code"/>
+          <w:color w:val="000000"/>
+          <w:sz w:val="23"/>
+          <w:szCs w:val="23"/>
+        </w:rPr>
+        <w:t xml:space="preserve"> </w:t>
+      </w:r>
+      <w:r>
+        <w:rPr>
+          <w:rFonts w:ascii="Fira Code" w:eastAsia="Times New Roman" w:hAnsi="Fira Code" w:cs="Fira Code"/>
+          <w:color w:val="267F99"/>
+          <w:sz w:val="23"/>
+          <w:szCs w:val="23"/>
+        </w:rPr>
+        <w:t>bs4</w:t>
+      </w:r>
+      <w:r>
+        <w:rPr>
+          <w:rFonts w:ascii="Fira Code" w:eastAsia="Times New Roman" w:hAnsi="Fira Code" w:cs="Fira Code"/>
+          <w:color w:val="000000"/>
+          <w:sz w:val="23"/>
+          <w:szCs w:val="23"/>
+        </w:rPr>
+        <w:t xml:space="preserve"> </w:t>
+      </w:r>
+      <w:r>
+        <w:rPr>
+          <w:rFonts w:ascii="Fira Code" w:eastAsia="Times New Roman" w:hAnsi="Fira Code" w:cs="Fira Code"/>
+          <w:color w:val="AF00DB"/>
+          <w:sz w:val="23"/>
+          <w:szCs w:val="23"/>
+        </w:rPr>
+        <w:t>import</w:t>
+      </w:r>
+      <w:r>
+        <w:rPr>
+          <w:rFonts w:ascii="Fira Code" w:eastAsia="Times New Roman" w:hAnsi="Fira Code" w:cs="Fira Code"/>
+          <w:color w:val="000000"/>
+          <w:sz w:val="23"/>
+          <w:szCs w:val="23"/>
+        </w:rPr>
+        <w:t xml:space="preserve"> </w:t>
+      </w:r>
+      <w:r>
+        <w:rPr>
+          <w:rFonts w:ascii="Fira Code" w:eastAsia="Times New Roman" w:hAnsi="Fira Code" w:cs="Fira Code"/>
+          <w:color w:val="267F99"/>
+          <w:sz w:val="23"/>
+          <w:szCs w:val="23"/>
+        </w:rPr>
+        <w:t>BeautifulSoup</w:t>
+      </w:r>
+    </w:p>
+    <w:p>
+      <w:pPr>
+        <w:shd w:val="clear" w:color="auto" w:fill="FFFFFF"/>
+        <w:spacing w:after="0" w:line="300" w:lineRule="atLeast"/>
+        <w:rPr>
+          <w:rFonts w:ascii="Fira Code" w:eastAsia="Times New Roman" w:hAnsi="Fira Code" w:cs="Fira Code"/>
+          <w:color w:val="000000"/>
+          <w:sz w:val="23"/>
+          <w:szCs w:val="23"/>
+        </w:rPr>
+      </w:pPr>
+      <w:r>
+        <w:rPr>
+          <w:rFonts w:ascii="Fira Code" w:eastAsia="Times New Roman" w:hAnsi="Fira Code" w:cs="Fira Code"/>
+          <w:color w:val="001080"/>
+          <w:sz w:val="23"/>
+          <w:szCs w:val="23"/>
+        </w:rPr>
+        <w:t>soup</w:t>
+      </w:r>
+      <w:r>
+        <w:rPr>
+          <w:rFonts w:ascii="Fira Code" w:eastAsia="Times New Roman" w:hAnsi="Fira Code" w:cs="Fira Code"/>
+          <w:color w:val="000000"/>
+          <w:sz w:val="23"/>
+          <w:szCs w:val="23"/>
+        </w:rPr>
+        <w:t xml:space="preserve"> = </w:t>
+      </w:r>
+      <w:r>
+        <w:rPr>
+          <w:rFonts w:ascii="Fira Code" w:eastAsia="Times New Roman" w:hAnsi="Fira Code" w:cs="Fira Code"/>
+          <w:color w:val="267F99"/>
+          <w:sz w:val="23"/>
+          <w:szCs w:val="23"/>
+        </w:rPr>
+        <w:t>BeautifulSoup</w:t>
+      </w:r>
+      <w:r>
+        <w:rPr>
+          <w:rFonts w:ascii="Fira Code" w:eastAsia="Times New Roman" w:hAnsi="Fira Code" w:cs="Fira Code"/>
+          <w:color w:val="000000"/>
+          <w:sz w:val="23"/>
+          <w:szCs w:val="23"/>
+        </w:rPr>
+        <w:t>(</w:t>
+      </w:r>
+      <w:r>
+        <w:rPr>
+          <w:rFonts w:ascii="Fira Code" w:eastAsia="Times New Roman" w:hAnsi="Fira Code" w:cs="Fira Code"/>
+          <w:color w:val="001080"/>
+          <w:sz w:val="23"/>
+          <w:szCs w:val="23"/>
+        </w:rPr>
+        <w:t>r</w:t>
+      </w:r>
+      <w:r>
+        <w:rPr>
+          <w:rFonts w:ascii="Fira Code" w:eastAsia="Times New Roman" w:hAnsi="Fira Code" w:cs="Fira Code"/>
+          <w:color w:val="000000"/>
+          <w:sz w:val="23"/>
+          <w:szCs w:val="23"/>
+        </w:rPr>
+        <w:t>.</w:t>
+      </w:r>
+      <w:r>
+        <w:rPr>
+          <w:rFonts w:ascii="Fira Code" w:eastAsia="Times New Roman" w:hAnsi="Fira Code" w:cs="Fira Code"/>
+          <w:color w:val="001080"/>
+          <w:sz w:val="23"/>
+          <w:szCs w:val="23"/>
+        </w:rPr>
+        <w:t>content</w:t>
+      </w:r>
+      <w:r>
+        <w:rPr>
+          <w:rFonts w:ascii="Fira Code" w:eastAsia="Times New Roman" w:hAnsi="Fira Code" w:cs="Fira Code"/>
+          <w:color w:val="000000"/>
+          <w:sz w:val="23"/>
+          <w:szCs w:val="23"/>
+        </w:rPr>
+        <w:t xml:space="preserve">, </w:t>
+      </w:r>
+      <w:r>
+        <w:rPr>
+          <w:rFonts w:ascii="Fira Code" w:eastAsia="Times New Roman" w:hAnsi="Fira Code" w:cs="Fira Code"/>
+          <w:color w:val="A31515"/>
+          <w:sz w:val="23"/>
+          <w:szCs w:val="23"/>
+        </w:rPr>
+        <w:t>'html.parser'</w:t>
+      </w:r>
+      <w:r>
+        <w:rPr>
+          <w:rFonts w:ascii="Fira Code" w:eastAsia="Times New Roman" w:hAnsi="Fira Code" w:cs="Fira Code"/>
+          <w:color w:val="000000"/>
+          <w:sz w:val="23"/>
+          <w:szCs w:val="23"/>
+        </w:rPr>
+        <w:t>)</w:t>
+      </w:r>
+    </w:p>
+    <w:p>
+      <w:pPr>
+        <w:shd w:val="clear" w:color="auto" w:fill="FFFFFF"/>
+        <w:spacing w:after="0" w:line="300" w:lineRule="atLeast"/>
+        <w:rPr>
+          <w:rFonts w:ascii="Fira Code" w:eastAsia="Times New Roman" w:hAnsi="Fira Code" w:cs="Fira Code"/>
+          <w:color w:val="000000"/>
+          <w:sz w:val="23"/>
+          <w:szCs w:val="23"/>
+        </w:rPr>
+      </w:pPr>
+    </w:p>
+    <w:p>
+      <w:pPr>
+        <w:shd w:val="clear" w:color="auto" w:fill="FFFFFF"/>
+        <w:spacing w:after="0" w:line="300" w:lineRule="atLeast"/>
+        <w:rPr>
+          <w:rFonts w:ascii="Fira Code" w:eastAsia="Times New Roman" w:hAnsi="Fira Code" w:cs="Fira Code"/>
+          <w:color w:val="000000"/>
+          <w:sz w:val="23"/>
+          <w:szCs w:val="23"/>
+        </w:rPr>
+      </w:pPr>
+      <w:r>
+        <w:rPr>
+          <w:rFonts w:ascii="Fira Code" w:eastAsia="Times New Roman" w:hAnsi="Fira Code" w:cs="Fira Code"/>
+          <w:color w:val="008000"/>
+          <w:sz w:val="23"/>
+          <w:szCs w:val="23"/>
+        </w:rPr>
+        <w:t># helper function which returns all the html tags in a list</w:t>
+      </w:r>
+    </w:p>
+    <w:p>
+      <w:pPr>
+        <w:shd w:val="clear" w:color="auto" w:fill="FFFFFF"/>
+        <w:spacing w:after="0" w:line="300" w:lineRule="atLeast"/>
+        <w:rPr>
+          <w:rFonts w:ascii="Fira Code" w:eastAsia="Times New Roman" w:hAnsi="Fira Code" w:cs="Fira Code"/>
+          <w:color w:val="000000"/>
+          <w:sz w:val="23"/>
+          <w:szCs w:val="23"/>
+        </w:rPr>
+      </w:pPr>
+      <w:r>
+        <w:rPr>
+          <w:rFonts w:ascii="Fira Code" w:eastAsia="Times New Roman" w:hAnsi="Fira Code" w:cs="Fira Code"/>
+          <w:color w:val="000000"/>
+          <w:sz w:val="23"/>
+          <w:szCs w:val="23"/>
+        </w:rPr>
+        <w:t>%run helpers_20BCE1025.ipynb</w:t>
+      </w:r>
+    </w:p>
+    <w:p>
+      <w:pPr>
+        <w:shd w:val="clear" w:color="auto" w:fill="FFFFFF"/>
+        <w:spacing w:after="0" w:line="300" w:lineRule="atLeast"/>
+        <w:rPr>
+          <w:rFonts w:ascii="Fira Code" w:eastAsia="Times New Roman" w:hAnsi="Fira Code" w:cs="Fira Code"/>
+          <w:color w:val="000000"/>
+          <w:sz w:val="23"/>
+          <w:szCs w:val="23"/>
+        </w:rPr>
+      </w:pPr>
+      <w:r>
+        <w:rPr>
+          <w:rFonts w:ascii="Fira Code" w:eastAsia="Times New Roman" w:hAnsi="Fira Code" w:cs="Fira Code"/>
+          <w:color w:val="001080"/>
+          <w:sz w:val="23"/>
+          <w:szCs w:val="23"/>
+        </w:rPr>
+        <w:t>htmlTagsList</w:t>
+      </w:r>
+      <w:r>
+        <w:rPr>
+          <w:rFonts w:ascii="Fira Code" w:eastAsia="Times New Roman" w:hAnsi="Fira Code" w:cs="Fira Code"/>
+          <w:color w:val="000000"/>
+          <w:sz w:val="23"/>
+          <w:szCs w:val="23"/>
+        </w:rPr>
+        <w:t xml:space="preserve"> = getHTMLTags()</w:t>
+      </w:r>
+    </w:p>
+    <w:p>
+      <w:pPr>
+        <w:shd w:val="clear" w:color="auto" w:fill="FFFFFF"/>
+        <w:spacing w:after="0" w:line="300" w:lineRule="atLeast"/>
+        <w:rPr>
+          <w:rFonts w:ascii="Fira Code" w:eastAsia="Times New Roman" w:hAnsi="Fira Code" w:cs="Fira Code"/>
+          <w:color w:val="000000"/>
+          <w:sz w:val="23"/>
+          <w:szCs w:val="23"/>
+        </w:rPr>
+      </w:pPr>
+    </w:p>
+    <w:p>
+      <w:pPr>
+        <w:shd w:val="clear" w:color="auto" w:fill="FFFFFF"/>
+        <w:spacing w:after="0" w:line="300" w:lineRule="atLeast"/>
+        <w:rPr>
+          <w:rFonts w:ascii="Fira Code" w:eastAsia="Times New Roman" w:hAnsi="Fira Code" w:cs="Fira Code"/>
+          <w:color w:val="000000"/>
+          <w:sz w:val="23"/>
+          <w:szCs w:val="23"/>
+        </w:rPr>
+      </w:pPr>
+      <w:r>
+        <w:rPr>
+          <w:rFonts w:ascii="Fira Code" w:eastAsia="Times New Roman" w:hAnsi="Fira Code" w:cs="Fira Code"/>
+          <w:color w:val="AF00DB"/>
+          <w:sz w:val="23"/>
+          <w:szCs w:val="23"/>
+        </w:rPr>
+        <w:t>for</w:t>
+      </w:r>
+      <w:r>
+        <w:rPr>
+          <w:rFonts w:ascii="Fira Code" w:eastAsia="Times New Roman" w:hAnsi="Fira Code" w:cs="Fira Code"/>
+          <w:color w:val="000000"/>
+          <w:sz w:val="23"/>
+          <w:szCs w:val="23"/>
+        </w:rPr>
+        <w:t xml:space="preserve"> </w:t>
+      </w:r>
+      <w:r>
+        <w:rPr>
+          <w:rFonts w:ascii="Fira Code" w:eastAsia="Times New Roman" w:hAnsi="Fira Code" w:cs="Fira Code"/>
+          <w:color w:val="001080"/>
+          <w:sz w:val="23"/>
+          <w:szCs w:val="23"/>
+        </w:rPr>
+        <w:t>tags</w:t>
+      </w:r>
+      <w:r>
+        <w:rPr>
+          <w:rFonts w:ascii="Fira Code" w:eastAsia="Times New Roman" w:hAnsi="Fira Code" w:cs="Fira Code"/>
+          <w:color w:val="000000"/>
+          <w:sz w:val="23"/>
+          <w:szCs w:val="23"/>
+        </w:rPr>
+        <w:t xml:space="preserve"> </w:t>
+      </w:r>
+      <w:r>
+        <w:rPr>
+          <w:rFonts w:ascii="Fira Code" w:eastAsia="Times New Roman" w:hAnsi="Fira Code" w:cs="Fira Code"/>
+          <w:color w:val="AF00DB"/>
+          <w:sz w:val="23"/>
+          <w:szCs w:val="23"/>
+        </w:rPr>
+        <w:t>in</w:t>
+      </w:r>
+      <w:r>
+        <w:rPr>
+          <w:rFonts w:ascii="Fira Code" w:eastAsia="Times New Roman" w:hAnsi="Fira Code" w:cs="Fira Code"/>
+          <w:color w:val="000000"/>
+          <w:sz w:val="23"/>
+          <w:szCs w:val="23"/>
+        </w:rPr>
+        <w:t xml:space="preserve"> </w:t>
+      </w:r>
+      <w:r>
+        <w:rPr>
+          <w:rFonts w:ascii="Fira Code" w:eastAsia="Times New Roman" w:hAnsi="Fira Code" w:cs="Fira Code"/>
+          <w:color w:val="001080"/>
+          <w:sz w:val="23"/>
+          <w:szCs w:val="23"/>
+        </w:rPr>
+        <w:t>htmlTagsList</w:t>
+      </w:r>
+      <w:r>
+        <w:rPr>
+          <w:rFonts w:ascii="Fira Code" w:eastAsia="Times New Roman" w:hAnsi="Fira Code" w:cs="Fira Code"/>
+          <w:color w:val="000000"/>
+          <w:sz w:val="23"/>
+          <w:szCs w:val="23"/>
+        </w:rPr>
+        <w:t>:</w:t>
+      </w:r>
+    </w:p>
+    <w:p>
+      <w:pPr>
+        <w:shd w:val="clear" w:color="auto" w:fill="FFFFFF"/>
+        <w:spacing w:after="0" w:line="300" w:lineRule="atLeast"/>
+        <w:rPr>
+          <w:rFonts w:ascii="Fira Code" w:eastAsia="Times New Roman" w:hAnsi="Fira Code" w:cs="Fira Code"/>
+          <w:color w:val="000000"/>
+          <w:sz w:val="23"/>
+          <w:szCs w:val="23"/>
+        </w:rPr>
+      </w:pPr>
+      <w:r>
+        <w:rPr>
+          <w:rFonts w:ascii="Fira Code" w:eastAsia="Times New Roman" w:hAnsi="Fira Code" w:cs="Fira Code"/>
+          <w:color w:val="000000"/>
+          <w:sz w:val="23"/>
+          <w:szCs w:val="23"/>
+        </w:rPr>
+        <w:t xml:space="preserve">    </w:t>
+      </w:r>
+      <w:r>
+        <w:rPr>
+          <w:rFonts w:ascii="Fira Code" w:eastAsia="Times New Roman" w:hAnsi="Fira Code" w:cs="Fira Code"/>
+          <w:color w:val="795E26"/>
+          <w:sz w:val="23"/>
+          <w:szCs w:val="23"/>
+        </w:rPr>
+        <w:t>print</w:t>
+      </w:r>
+      <w:r>
+        <w:rPr>
+          <w:rFonts w:ascii="Fira Code" w:eastAsia="Times New Roman" w:hAnsi="Fira Code" w:cs="Fira Code"/>
+          <w:color w:val="000000"/>
+          <w:sz w:val="23"/>
+          <w:szCs w:val="23"/>
+        </w:rPr>
+        <w:t>(</w:t>
+      </w:r>
+      <w:r>
+        <w:rPr>
+          <w:rFonts w:ascii="Fira Code" w:eastAsia="Times New Roman" w:hAnsi="Fira Code" w:cs="Fira Code"/>
+          <w:color w:val="A31515"/>
+          <w:sz w:val="23"/>
+          <w:szCs w:val="23"/>
+        </w:rPr>
+        <w:t>"----------------------------------------------------"</w:t>
+      </w:r>
+      <w:r>
+        <w:rPr>
+          <w:rFonts w:ascii="Fira Code" w:eastAsia="Times New Roman" w:hAnsi="Fira Code" w:cs="Fira Code"/>
+          <w:color w:val="000000"/>
+          <w:sz w:val="23"/>
+          <w:szCs w:val="23"/>
+        </w:rPr>
+        <w:t>)</w:t>
+      </w:r>
+    </w:p>
+    <w:p>
+      <w:pPr>
+        <w:shd w:val="clear" w:color="auto" w:fill="FFFFFF"/>
+        <w:spacing w:after="0" w:line="300" w:lineRule="atLeast"/>
+        <w:rPr>
+          <w:rFonts w:ascii="Fira Code" w:eastAsia="Times New Roman" w:hAnsi="Fira Code" w:cs="Fira Code"/>
+          <w:color w:val="000000"/>
+          <w:sz w:val="23"/>
+          <w:szCs w:val="23"/>
+        </w:rPr>
+      </w:pPr>
+      <w:r>
+        <w:rPr>
+          <w:rFonts w:ascii="Fira Code" w:eastAsia="Times New Roman" w:hAnsi="Fira Code" w:cs="Fira Code"/>
+          <w:color w:val="000000"/>
+          <w:sz w:val="23"/>
+          <w:szCs w:val="23"/>
+        </w:rPr>
+        <w:t xml:space="preserve">    </w:t>
+      </w:r>
+      <w:r>
+        <w:rPr>
+          <w:rFonts w:ascii="Fira Code" w:eastAsia="Times New Roman" w:hAnsi="Fira Code" w:cs="Fira Code"/>
+          <w:color w:val="795E26"/>
+          <w:sz w:val="23"/>
+          <w:szCs w:val="23"/>
+        </w:rPr>
+        <w:t>print</w:t>
+      </w:r>
+      <w:r>
+        <w:rPr>
+          <w:rFonts w:ascii="Fira Code" w:eastAsia="Times New Roman" w:hAnsi="Fira Code" w:cs="Fira Code"/>
+          <w:color w:val="000000"/>
+          <w:sz w:val="23"/>
+          <w:szCs w:val="23"/>
+        </w:rPr>
+        <w:t>(</w:t>
+      </w:r>
+      <w:r>
+        <w:rPr>
+          <w:rFonts w:ascii="Fira Code" w:eastAsia="Times New Roman" w:hAnsi="Fira Code" w:cs="Fira Code"/>
+          <w:color w:val="001080"/>
+          <w:sz w:val="23"/>
+          <w:szCs w:val="23"/>
+        </w:rPr>
+        <w:t>tags</w:t>
+      </w:r>
+      <w:r>
+        <w:rPr>
+          <w:rFonts w:ascii="Fira Code" w:eastAsia="Times New Roman" w:hAnsi="Fira Code" w:cs="Fira Code"/>
+          <w:color w:val="000000"/>
+          <w:sz w:val="23"/>
+          <w:szCs w:val="23"/>
+        </w:rPr>
+        <w:t>[</w:t>
+      </w:r>
+      <w:r>
+        <w:rPr>
+          <w:rFonts w:ascii="Fira Code" w:eastAsia="Times New Roman" w:hAnsi="Fira Code" w:cs="Fira Code"/>
+          <w:color w:val="098658"/>
+          <w:sz w:val="23"/>
+          <w:szCs w:val="23"/>
+        </w:rPr>
+        <w:t>0</w:t>
+      </w:r>
+      <w:r>
+        <w:rPr>
+          <w:rFonts w:ascii="Fira Code" w:eastAsia="Times New Roman" w:hAnsi="Fira Code" w:cs="Fira Code"/>
+          <w:color w:val="000000"/>
+          <w:sz w:val="23"/>
+          <w:szCs w:val="23"/>
+        </w:rPr>
+        <w:t xml:space="preserve">])  </w:t>
+      </w:r>
+      <w:r>
+        <w:rPr>
+          <w:rFonts w:ascii="Fira Code" w:eastAsia="Times New Roman" w:hAnsi="Fira Code" w:cs="Fira Code"/>
+          <w:color w:val="008000"/>
+          <w:sz w:val="23"/>
+          <w:szCs w:val="23"/>
+        </w:rPr>
+        <w:t># printing tag category</w:t>
+      </w:r>
+    </w:p>
+    <w:p>
+      <w:pPr>
+        <w:shd w:val="clear" w:color="auto" w:fill="FFFFFF"/>
+        <w:spacing w:after="0" w:line="300" w:lineRule="atLeast"/>
+        <w:rPr>
+          <w:rFonts w:ascii="Fira Code" w:eastAsia="Times New Roman" w:hAnsi="Fira Code" w:cs="Fira Code"/>
+          <w:color w:val="000000"/>
+          <w:sz w:val="23"/>
+          <w:szCs w:val="23"/>
+        </w:rPr>
+      </w:pPr>
+      <w:r>
+        <w:rPr>
+          <w:rFonts w:ascii="Fira Code" w:eastAsia="Times New Roman" w:hAnsi="Fira Code" w:cs="Fira Code"/>
+          <w:color w:val="000000"/>
+          <w:sz w:val="23"/>
+          <w:szCs w:val="23"/>
+        </w:rPr>
+        <w:t xml:space="preserve">    </w:t>
+      </w:r>
+      <w:r>
+        <w:rPr>
+          <w:rFonts w:ascii="Fira Code" w:eastAsia="Times New Roman" w:hAnsi="Fira Code" w:cs="Fira Code"/>
+          <w:color w:val="795E26"/>
+          <w:sz w:val="23"/>
+          <w:szCs w:val="23"/>
+        </w:rPr>
+        <w:t>print</w:t>
+      </w:r>
+      <w:r>
+        <w:rPr>
+          <w:rFonts w:ascii="Fira Code" w:eastAsia="Times New Roman" w:hAnsi="Fira Code" w:cs="Fira Code"/>
+          <w:color w:val="000000"/>
+          <w:sz w:val="23"/>
+          <w:szCs w:val="23"/>
+        </w:rPr>
+        <w:t>(</w:t>
+      </w:r>
+      <w:r>
+        <w:rPr>
+          <w:rFonts w:ascii="Fira Code" w:eastAsia="Times New Roman" w:hAnsi="Fira Code" w:cs="Fira Code"/>
+          <w:color w:val="A31515"/>
+          <w:sz w:val="23"/>
+          <w:szCs w:val="23"/>
+        </w:rPr>
+        <w:t>"----------------------------------------------------"</w:t>
+      </w:r>
+      <w:r>
+        <w:rPr>
+          <w:rFonts w:ascii="Fira Code" w:eastAsia="Times New Roman" w:hAnsi="Fira Code" w:cs="Fira Code"/>
+          <w:color w:val="000000"/>
+          <w:sz w:val="23"/>
+          <w:szCs w:val="23"/>
+        </w:rPr>
+        <w:t>)</w:t>
+      </w:r>
+    </w:p>
+    <w:p>
+      <w:pPr>
+        <w:shd w:val="clear" w:color="auto" w:fill="FFFFFF"/>
+        <w:spacing w:after="0" w:line="300" w:lineRule="atLeast"/>
+        <w:rPr>
+          <w:rFonts w:ascii="Fira Code" w:eastAsia="Times New Roman" w:hAnsi="Fira Code" w:cs="Fira Code"/>
+          <w:color w:val="000000"/>
+          <w:sz w:val="23"/>
+          <w:szCs w:val="23"/>
+        </w:rPr>
+      </w:pPr>
+      <w:r>
+        <w:rPr>
+          <w:rFonts w:ascii="Fira Code" w:eastAsia="Times New Roman" w:hAnsi="Fira Code" w:cs="Fira Code"/>
+          <w:color w:val="000000"/>
+          <w:sz w:val="23"/>
+          <w:szCs w:val="23"/>
+        </w:rPr>
+        <w:t xml:space="preserve">    </w:t>
+      </w:r>
+      <w:r>
+        <w:rPr>
+          <w:rFonts w:ascii="Fira Code" w:eastAsia="Times New Roman" w:hAnsi="Fira Code" w:cs="Fira Code"/>
+          <w:color w:val="AF00DB"/>
+          <w:sz w:val="23"/>
+          <w:szCs w:val="23"/>
+        </w:rPr>
+        <w:t>for</w:t>
+      </w:r>
+      <w:r>
+        <w:rPr>
+          <w:rFonts w:ascii="Fira Code" w:eastAsia="Times New Roman" w:hAnsi="Fira Code" w:cs="Fira Code"/>
+          <w:color w:val="000000"/>
+          <w:sz w:val="23"/>
+          <w:szCs w:val="23"/>
+        </w:rPr>
+        <w:t xml:space="preserve"> </w:t>
+      </w:r>
+      <w:r>
+        <w:rPr>
+          <w:rFonts w:ascii="Fira Code" w:eastAsia="Times New Roman" w:hAnsi="Fira Code" w:cs="Fira Code"/>
+          <w:color w:val="001080"/>
+          <w:sz w:val="23"/>
+          <w:szCs w:val="23"/>
+        </w:rPr>
+        <w:t>tag</w:t>
+      </w:r>
+      <w:r>
+        <w:rPr>
+          <w:rFonts w:ascii="Fira Code" w:eastAsia="Times New Roman" w:hAnsi="Fira Code" w:cs="Fira Code"/>
+          <w:color w:val="000000"/>
+          <w:sz w:val="23"/>
+          <w:szCs w:val="23"/>
+        </w:rPr>
+        <w:t xml:space="preserve"> </w:t>
+      </w:r>
+      <w:r>
+        <w:rPr>
+          <w:rFonts w:ascii="Fira Code" w:eastAsia="Times New Roman" w:hAnsi="Fira Code" w:cs="Fira Code"/>
+          <w:color w:val="AF00DB"/>
+          <w:sz w:val="23"/>
+          <w:szCs w:val="23"/>
+        </w:rPr>
+        <w:t>in</w:t>
+      </w:r>
+      <w:r>
+        <w:rPr>
+          <w:rFonts w:ascii="Fira Code" w:eastAsia="Times New Roman" w:hAnsi="Fira Code" w:cs="Fira Code"/>
+          <w:color w:val="000000"/>
+          <w:sz w:val="23"/>
+          <w:szCs w:val="23"/>
+        </w:rPr>
+        <w:t xml:space="preserve"> </w:t>
+      </w:r>
+      <w:r>
+        <w:rPr>
+          <w:rFonts w:ascii="Fira Code" w:eastAsia="Times New Roman" w:hAnsi="Fira Code" w:cs="Fira Code"/>
+          <w:color w:val="001080"/>
+          <w:sz w:val="23"/>
+          <w:szCs w:val="23"/>
+        </w:rPr>
+        <w:t>tags</w:t>
+      </w:r>
+      <w:r>
+        <w:rPr>
+          <w:rFonts w:ascii="Fira Code" w:eastAsia="Times New Roman" w:hAnsi="Fira Code" w:cs="Fira Code"/>
+          <w:color w:val="000000"/>
+          <w:sz w:val="23"/>
+          <w:szCs w:val="23"/>
+        </w:rPr>
+        <w:t>[</w:t>
+      </w:r>
+      <w:r>
+        <w:rPr>
+          <w:rFonts w:ascii="Fira Code" w:eastAsia="Times New Roman" w:hAnsi="Fira Code" w:cs="Fira Code"/>
+          <w:color w:val="098658"/>
+          <w:sz w:val="23"/>
+          <w:szCs w:val="23"/>
+        </w:rPr>
+        <w:t>1</w:t>
+      </w:r>
+      <w:r>
+        <w:rPr>
+          <w:rFonts w:ascii="Fira Code" w:eastAsia="Times New Roman" w:hAnsi="Fira Code" w:cs="Fira Code"/>
+          <w:color w:val="000000"/>
+          <w:sz w:val="23"/>
+          <w:szCs w:val="23"/>
+        </w:rPr>
+        <w:t>:]:</w:t>
+      </w:r>
+    </w:p>
+    <w:p>
+      <w:pPr>
+        <w:shd w:val="clear" w:color="auto" w:fill="FFFFFF"/>
+        <w:spacing w:after="0" w:line="300" w:lineRule="atLeast"/>
+        <w:rPr>
+          <w:rFonts w:ascii="Fira Code" w:eastAsia="Times New Roman" w:hAnsi="Fira Code" w:cs="Fira Code"/>
+          <w:color w:val="000000"/>
+          <w:sz w:val="23"/>
+          <w:szCs w:val="23"/>
+        </w:rPr>
+      </w:pPr>
+      <w:r>
+        <w:rPr>
+          <w:rFonts w:ascii="Fira Code" w:eastAsia="Times New Roman" w:hAnsi="Fira Code" w:cs="Fira Code"/>
+          <w:color w:val="000000"/>
+          <w:sz w:val="23"/>
+          <w:szCs w:val="23"/>
+        </w:rPr>
+        <w:t xml:space="preserve">        </w:t>
+      </w:r>
+      <w:r>
+        <w:rPr>
+          <w:rFonts w:ascii="Fira Code" w:eastAsia="Times New Roman" w:hAnsi="Fira Code" w:cs="Fira Code"/>
+          <w:color w:val="001080"/>
+          <w:sz w:val="23"/>
+          <w:szCs w:val="23"/>
+        </w:rPr>
+        <w:t>fl</w:t>
+      </w:r>
+      <w:r>
+        <w:rPr>
+          <w:rFonts w:ascii="Fira Code" w:eastAsia="Times New Roman" w:hAnsi="Fira Code" w:cs="Fira Code"/>
+          <w:color w:val="000000"/>
+          <w:sz w:val="23"/>
+          <w:szCs w:val="23"/>
+        </w:rPr>
+        <w:t>=</w:t>
+      </w:r>
+      <w:r>
+        <w:rPr>
+          <w:rFonts w:ascii="Fira Code" w:eastAsia="Times New Roman" w:hAnsi="Fira Code" w:cs="Fira Code"/>
+          <w:color w:val="001080"/>
+          <w:sz w:val="23"/>
+          <w:szCs w:val="23"/>
+        </w:rPr>
+        <w:t>soup</w:t>
+      </w:r>
+      <w:r>
+        <w:rPr>
+          <w:rFonts w:ascii="Fira Code" w:eastAsia="Times New Roman" w:hAnsi="Fira Code" w:cs="Fira Code"/>
+          <w:color w:val="000000"/>
+          <w:sz w:val="23"/>
+          <w:szCs w:val="23"/>
+        </w:rPr>
+        <w:t>.</w:t>
+      </w:r>
+      <w:r>
+        <w:rPr>
+          <w:rFonts w:ascii="Fira Code" w:eastAsia="Times New Roman" w:hAnsi="Fira Code" w:cs="Fira Code"/>
+          <w:color w:val="795E26"/>
+          <w:sz w:val="23"/>
+          <w:szCs w:val="23"/>
+        </w:rPr>
+        <w:t>find_all</w:t>
+      </w:r>
+      <w:r>
+        <w:rPr>
+          <w:rFonts w:ascii="Fira Code" w:eastAsia="Times New Roman" w:hAnsi="Fira Code" w:cs="Fira Code"/>
+          <w:color w:val="000000"/>
+          <w:sz w:val="23"/>
+          <w:szCs w:val="23"/>
+        </w:rPr>
+        <w:t>(</w:t>
+      </w:r>
+      <w:r>
+        <w:rPr>
+          <w:rFonts w:ascii="Fira Code" w:eastAsia="Times New Roman" w:hAnsi="Fira Code" w:cs="Fira Code"/>
+          <w:color w:val="001080"/>
+          <w:sz w:val="23"/>
+          <w:szCs w:val="23"/>
+        </w:rPr>
+        <w:t>tag</w:t>
+      </w:r>
+      <w:r>
+        <w:rPr>
+          <w:rFonts w:ascii="Fira Code" w:eastAsia="Times New Roman" w:hAnsi="Fira Code" w:cs="Fira Code"/>
+          <w:color w:val="000000"/>
+          <w:sz w:val="23"/>
+          <w:szCs w:val="23"/>
+        </w:rPr>
+        <w:t>)</w:t>
+      </w:r>
+    </w:p>
+    <w:p>
+      <w:pPr>
+        <w:shd w:val="clear" w:color="auto" w:fill="FFFFFF"/>
+        <w:spacing w:after="0" w:line="300" w:lineRule="atLeast"/>
+        <w:rPr>
+          <w:rFonts w:ascii="Fira Code" w:eastAsia="Times New Roman" w:hAnsi="Fira Code" w:cs="Fira Code"/>
+          <w:color w:val="000000"/>
+          <w:sz w:val="23"/>
+          <w:szCs w:val="23"/>
+        </w:rPr>
+      </w:pPr>
+      <w:r>
+        <w:rPr>
+          <w:rFonts w:ascii="Fira Code" w:eastAsia="Times New Roman" w:hAnsi="Fira Code" w:cs="Fira Code"/>
+          <w:color w:val="000000"/>
+          <w:sz w:val="23"/>
+          <w:szCs w:val="23"/>
+        </w:rPr>
+        <w:t xml:space="preserve">        </w:t>
+      </w:r>
+      <w:r>
+        <w:rPr>
+          <w:rFonts w:ascii="Fira Code" w:eastAsia="Times New Roman" w:hAnsi="Fira Code" w:cs="Fira Code"/>
+          <w:color w:val="AF00DB"/>
+          <w:sz w:val="23"/>
+          <w:szCs w:val="23"/>
+        </w:rPr>
+        <w:t>if</w:t>
+      </w:r>
+      <w:r>
+        <w:rPr>
+          <w:rFonts w:ascii="Fira Code" w:eastAsia="Times New Roman" w:hAnsi="Fira Code" w:cs="Fira Code"/>
+          <w:color w:val="000000"/>
+          <w:sz w:val="23"/>
+          <w:szCs w:val="23"/>
+        </w:rPr>
+        <w:t xml:space="preserve">  </w:t>
+      </w:r>
+      <w:r>
+        <w:rPr>
+          <w:rFonts w:ascii="Fira Code" w:eastAsia="Times New Roman" w:hAnsi="Fira Code" w:cs="Fira Code"/>
+          <w:color w:val="795E26"/>
+          <w:sz w:val="23"/>
+          <w:szCs w:val="23"/>
+        </w:rPr>
+        <w:t>len</w:t>
+      </w:r>
+      <w:r>
+        <w:rPr>
+          <w:rFonts w:ascii="Fira Code" w:eastAsia="Times New Roman" w:hAnsi="Fira Code" w:cs="Fira Code"/>
+          <w:color w:val="000000"/>
+          <w:sz w:val="23"/>
+          <w:szCs w:val="23"/>
+        </w:rPr>
+        <w:t>(</w:t>
+      </w:r>
+      <w:r>
+        <w:rPr>
+          <w:rFonts w:ascii="Fira Code" w:eastAsia="Times New Roman" w:hAnsi="Fira Code" w:cs="Fira Code"/>
+          <w:color w:val="001080"/>
+          <w:sz w:val="23"/>
+          <w:szCs w:val="23"/>
+        </w:rPr>
+        <w:t>fl</w:t>
+      </w:r>
+      <w:r>
+        <w:rPr>
+          <w:rFonts w:ascii="Fira Code" w:eastAsia="Times New Roman" w:hAnsi="Fira Code" w:cs="Fira Code"/>
+          <w:color w:val="000000"/>
+          <w:sz w:val="23"/>
+          <w:szCs w:val="23"/>
+        </w:rPr>
+        <w:t>)==</w:t>
+      </w:r>
+      <w:r>
+        <w:rPr>
+          <w:rFonts w:ascii="Fira Code" w:eastAsia="Times New Roman" w:hAnsi="Fira Code" w:cs="Fira Code"/>
+          <w:color w:val="098658"/>
+          <w:sz w:val="23"/>
+          <w:szCs w:val="23"/>
+        </w:rPr>
+        <w:t>0</w:t>
+      </w:r>
+      <w:r>
+        <w:rPr>
+          <w:rFonts w:ascii="Fira Code" w:eastAsia="Times New Roman" w:hAnsi="Fira Code" w:cs="Fira Code"/>
+          <w:color w:val="000000"/>
+          <w:sz w:val="23"/>
+          <w:szCs w:val="23"/>
+        </w:rPr>
+        <w:t>:</w:t>
+      </w:r>
+    </w:p>
+    <w:p>
+      <w:pPr>
+        <w:shd w:val="clear" w:color="auto" w:fill="FFFFFF"/>
+        <w:spacing w:after="0" w:line="300" w:lineRule="atLeast"/>
+        <w:rPr>
+          <w:rFonts w:ascii="Fira Code" w:eastAsia="Times New Roman" w:hAnsi="Fira Code" w:cs="Fira Code"/>
+          <w:color w:val="000000"/>
+          <w:sz w:val="23"/>
+          <w:szCs w:val="23"/>
+        </w:rPr>
+      </w:pPr>
+      <w:r>
+        <w:rPr>
+          <w:rFonts w:ascii="Fira Code" w:eastAsia="Times New Roman" w:hAnsi="Fira Code" w:cs="Fira Code"/>
+          <w:color w:val="000000"/>
+          <w:sz w:val="23"/>
+          <w:szCs w:val="23"/>
+        </w:rPr>
+        <w:t xml:space="preserve">            </w:t>
+      </w:r>
+      <w:r>
+        <w:rPr>
+          <w:rFonts w:ascii="Fira Code" w:eastAsia="Times New Roman" w:hAnsi="Fira Code" w:cs="Fira Code"/>
+          <w:color w:val="AF00DB"/>
+          <w:sz w:val="23"/>
+          <w:szCs w:val="23"/>
+        </w:rPr>
+        <w:t>continue</w:t>
+      </w:r>
+    </w:p>
+    <w:p>
+      <w:pPr>
+        <w:shd w:val="clear" w:color="auto" w:fill="FFFFFF"/>
+        <w:spacing w:after="0" w:line="300" w:lineRule="atLeast"/>
+        <w:rPr>
+          <w:rFonts w:ascii="Fira Code" w:eastAsia="Times New Roman" w:hAnsi="Fira Code" w:cs="Fira Code"/>
+          <w:color w:val="000000"/>
+          <w:sz w:val="23"/>
+          <w:szCs w:val="23"/>
+        </w:rPr>
+      </w:pPr>
+      <w:r>
+        <w:rPr>
+          <w:rFonts w:ascii="Fira Code" w:eastAsia="Times New Roman" w:hAnsi="Fira Code" w:cs="Fira Code"/>
+          <w:color w:val="000000"/>
+          <w:sz w:val="23"/>
+          <w:szCs w:val="23"/>
+        </w:rPr>
+        <w:t xml:space="preserve">        </w:t>
+      </w:r>
+      <w:r>
+        <w:rPr>
+          <w:rFonts w:ascii="Fira Code" w:eastAsia="Times New Roman" w:hAnsi="Fira Code" w:cs="Fira Code"/>
+          <w:color w:val="795E26"/>
+          <w:sz w:val="23"/>
+          <w:szCs w:val="23"/>
+        </w:rPr>
+        <w:t>print</w:t>
+      </w:r>
+      <w:r>
+        <w:rPr>
+          <w:rFonts w:ascii="Fira Code" w:eastAsia="Times New Roman" w:hAnsi="Fira Code" w:cs="Fira Code"/>
+          <w:color w:val="000000"/>
+          <w:sz w:val="23"/>
+          <w:szCs w:val="23"/>
+        </w:rPr>
+        <w:t>(</w:t>
+      </w:r>
+      <w:r>
+        <w:rPr>
+          <w:rFonts w:ascii="Fira Code" w:eastAsia="Times New Roman" w:hAnsi="Fira Code" w:cs="Fira Code"/>
+          <w:color w:val="A31515"/>
+          <w:sz w:val="23"/>
+          <w:szCs w:val="23"/>
+        </w:rPr>
+        <w:t>"------------"</w:t>
+      </w:r>
+      <w:r>
+        <w:rPr>
+          <w:rFonts w:ascii="Fira Code" w:eastAsia="Times New Roman" w:hAnsi="Fira Code" w:cs="Fira Code"/>
+          <w:color w:val="000000"/>
+          <w:sz w:val="23"/>
+          <w:szCs w:val="23"/>
+        </w:rPr>
+        <w:t>)</w:t>
+      </w:r>
+    </w:p>
+    <w:p>
+      <w:pPr>
+        <w:shd w:val="clear" w:color="auto" w:fill="FFFFFF"/>
+        <w:spacing w:after="0" w:line="300" w:lineRule="atLeast"/>
+        <w:rPr>
+          <w:rFonts w:ascii="Fira Code" w:eastAsia="Times New Roman" w:hAnsi="Fira Code" w:cs="Fira Code"/>
+          <w:color w:val="000000"/>
+          <w:sz w:val="23"/>
+          <w:szCs w:val="23"/>
+        </w:rPr>
+      </w:pPr>
+      <w:r>
+        <w:rPr>
+          <w:rFonts w:ascii="Fira Code" w:eastAsia="Times New Roman" w:hAnsi="Fira Code" w:cs="Fira Code"/>
+          <w:color w:val="000000"/>
+          <w:sz w:val="23"/>
+          <w:szCs w:val="23"/>
+        </w:rPr>
+        <w:t xml:space="preserve">        </w:t>
+      </w:r>
+      <w:r>
+        <w:rPr>
+          <w:rFonts w:ascii="Fira Code" w:eastAsia="Times New Roman" w:hAnsi="Fira Code" w:cs="Fira Code"/>
+          <w:color w:val="795E26"/>
+          <w:sz w:val="23"/>
+          <w:szCs w:val="23"/>
+        </w:rPr>
+        <w:t>print</w:t>
+      </w:r>
+      <w:r>
+        <w:rPr>
+          <w:rFonts w:ascii="Fira Code" w:eastAsia="Times New Roman" w:hAnsi="Fira Code" w:cs="Fira Code"/>
+          <w:color w:val="000000"/>
+          <w:sz w:val="23"/>
+          <w:szCs w:val="23"/>
+        </w:rPr>
+        <w:t>(</w:t>
+      </w:r>
+      <w:r>
+        <w:rPr>
+          <w:rFonts w:ascii="Fira Code" w:eastAsia="Times New Roman" w:hAnsi="Fira Code" w:cs="Fira Code"/>
+          <w:color w:val="001080"/>
+          <w:sz w:val="23"/>
+          <w:szCs w:val="23"/>
+        </w:rPr>
+        <w:t>tag</w:t>
+      </w:r>
+      <w:r>
+        <w:rPr>
+          <w:rFonts w:ascii="Fira Code" w:eastAsia="Times New Roman" w:hAnsi="Fira Code" w:cs="Fira Code"/>
+          <w:color w:val="000000"/>
+          <w:sz w:val="23"/>
+          <w:szCs w:val="23"/>
+        </w:rPr>
+        <w:t xml:space="preserve">) </w:t>
+      </w:r>
+      <w:r>
+        <w:rPr>
+          <w:rFonts w:ascii="Fira Code" w:eastAsia="Times New Roman" w:hAnsi="Fira Code" w:cs="Fira Code"/>
+          <w:color w:val="008000"/>
+          <w:sz w:val="23"/>
+          <w:szCs w:val="23"/>
+        </w:rPr>
+        <w:t># printing tag name</w:t>
+      </w:r>
+    </w:p>
+    <w:p>
+      <w:pPr>
+        <w:shd w:val="clear" w:color="auto" w:fill="FFFFFF"/>
+        <w:spacing w:after="0" w:line="300" w:lineRule="atLeast"/>
+        <w:rPr>
+          <w:rFonts w:ascii="Fira Code" w:eastAsia="Times New Roman" w:hAnsi="Fira Code" w:cs="Fira Code"/>
+          <w:color w:val="000000"/>
+          <w:sz w:val="23"/>
+          <w:szCs w:val="23"/>
+        </w:rPr>
+      </w:pPr>
+      <w:r>
+        <w:rPr>
+          <w:rFonts w:ascii="Fira Code" w:eastAsia="Times New Roman" w:hAnsi="Fira Code" w:cs="Fira Code"/>
+          <w:color w:val="000000"/>
+          <w:sz w:val="23"/>
+          <w:szCs w:val="23"/>
+        </w:rPr>
+        <w:t xml:space="preserve">        </w:t>
+      </w:r>
+      <w:r>
+        <w:rPr>
+          <w:rFonts w:ascii="Fira Code" w:eastAsia="Times New Roman" w:hAnsi="Fira Code" w:cs="Fira Code"/>
+          <w:color w:val="795E26"/>
+          <w:sz w:val="23"/>
+          <w:szCs w:val="23"/>
+        </w:rPr>
+        <w:t>print</w:t>
+      </w:r>
+      <w:r>
+        <w:rPr>
+          <w:rFonts w:ascii="Fira Code" w:eastAsia="Times New Roman" w:hAnsi="Fira Code" w:cs="Fira Code"/>
+          <w:color w:val="000000"/>
+          <w:sz w:val="23"/>
+          <w:szCs w:val="23"/>
+        </w:rPr>
+        <w:t>(</w:t>
+      </w:r>
+      <w:r>
+        <w:rPr>
+          <w:rFonts w:ascii="Fira Code" w:eastAsia="Times New Roman" w:hAnsi="Fira Code" w:cs="Fira Code"/>
+          <w:color w:val="A31515"/>
+          <w:sz w:val="23"/>
+          <w:szCs w:val="23"/>
+        </w:rPr>
+        <w:t>"------------"</w:t>
+      </w:r>
+      <w:r>
+        <w:rPr>
+          <w:rFonts w:ascii="Fira Code" w:eastAsia="Times New Roman" w:hAnsi="Fira Code" w:cs="Fira Code"/>
+          <w:color w:val="000000"/>
+          <w:sz w:val="23"/>
+          <w:szCs w:val="23"/>
+        </w:rPr>
+        <w:t>)</w:t>
+      </w:r>
+    </w:p>
+    <w:p>
+      <w:pPr>
+        <w:shd w:val="clear" w:color="auto" w:fill="FFFFFF"/>
+        <w:spacing w:after="0" w:line="300" w:lineRule="atLeast"/>
+        <w:rPr>
+          <w:rFonts w:ascii="Fira Code" w:eastAsia="Times New Roman" w:hAnsi="Fira Code" w:cs="Fira Code"/>
+          <w:color w:val="000000"/>
+          <w:sz w:val="23"/>
+          <w:szCs w:val="23"/>
+        </w:rPr>
+      </w:pPr>
+      <w:r>
+        <w:rPr>
+          <w:rFonts w:ascii="Fira Code" w:eastAsia="Times New Roman" w:hAnsi="Fira Code" w:cs="Fira Code"/>
+          <w:color w:val="000000"/>
+          <w:sz w:val="23"/>
+          <w:szCs w:val="23"/>
+        </w:rPr>
+        <w:t xml:space="preserve">        </w:t>
+      </w:r>
+      <w:r>
+        <w:rPr>
+          <w:rFonts w:ascii="Fira Code" w:eastAsia="Times New Roman" w:hAnsi="Fira Code" w:cs="Fira Code"/>
+          <w:color w:val="AF00DB"/>
+          <w:sz w:val="23"/>
+          <w:szCs w:val="23"/>
+        </w:rPr>
+        <w:t>for</w:t>
+      </w:r>
+      <w:r>
+        <w:rPr>
+          <w:rFonts w:ascii="Fira Code" w:eastAsia="Times New Roman" w:hAnsi="Fira Code" w:cs="Fira Code"/>
+          <w:color w:val="000000"/>
+          <w:sz w:val="23"/>
+          <w:szCs w:val="23"/>
+        </w:rPr>
+        <w:t xml:space="preserve"> </w:t>
+      </w:r>
+      <w:r>
+        <w:rPr>
+          <w:rFonts w:ascii="Fira Code" w:eastAsia="Times New Roman" w:hAnsi="Fira Code" w:cs="Fira Code"/>
+          <w:color w:val="001080"/>
+          <w:sz w:val="23"/>
+          <w:szCs w:val="23"/>
+        </w:rPr>
+        <w:t>f</w:t>
+      </w:r>
+      <w:r>
+        <w:rPr>
+          <w:rFonts w:ascii="Fira Code" w:eastAsia="Times New Roman" w:hAnsi="Fira Code" w:cs="Fira Code"/>
+          <w:color w:val="000000"/>
+          <w:sz w:val="23"/>
+          <w:szCs w:val="23"/>
+        </w:rPr>
+        <w:t xml:space="preserve"> </w:t>
+      </w:r>
+      <w:r>
+        <w:rPr>
+          <w:rFonts w:ascii="Fira Code" w:eastAsia="Times New Roman" w:hAnsi="Fira Code" w:cs="Fira Code"/>
+          <w:color w:val="AF00DB"/>
+          <w:sz w:val="23"/>
+          <w:szCs w:val="23"/>
+        </w:rPr>
+        <w:t>in</w:t>
+      </w:r>
+      <w:r>
+        <w:rPr>
+          <w:rFonts w:ascii="Fira Code" w:eastAsia="Times New Roman" w:hAnsi="Fira Code" w:cs="Fira Code"/>
+          <w:color w:val="000000"/>
+          <w:sz w:val="23"/>
+          <w:szCs w:val="23"/>
+        </w:rPr>
+        <w:t xml:space="preserve"> </w:t>
+      </w:r>
+      <w:r>
+        <w:rPr>
+          <w:rFonts w:ascii="Fira Code" w:eastAsia="Times New Roman" w:hAnsi="Fira Code" w:cs="Fira Code"/>
+          <w:color w:val="001080"/>
+          <w:sz w:val="23"/>
+          <w:szCs w:val="23"/>
+        </w:rPr>
+        <w:t>fl</w:t>
+      </w:r>
+      <w:r>
+        <w:rPr>
+          <w:rFonts w:ascii="Fira Code" w:eastAsia="Times New Roman" w:hAnsi="Fira Code" w:cs="Fira Code"/>
+          <w:color w:val="000000"/>
+          <w:sz w:val="23"/>
+          <w:szCs w:val="23"/>
+        </w:rPr>
+        <w:t>:</w:t>
+      </w:r>
+    </w:p>
+    <w:p>
+      <w:pPr>
+        <w:shd w:val="clear" w:color="auto" w:fill="FFFFFF"/>
+        <w:spacing w:after="0" w:line="300" w:lineRule="atLeast"/>
+        <w:rPr>
+          <w:rFonts w:ascii="Fira Code" w:eastAsia="Times New Roman" w:hAnsi="Fira Code" w:cs="Fira Code"/>
+          <w:color w:val="000000"/>
+          <w:sz w:val="23"/>
+          <w:szCs w:val="23"/>
+        </w:rPr>
+      </w:pPr>
+      <w:r>
+        <w:rPr>
+          <w:rFonts w:ascii="Fira Code" w:eastAsia="Times New Roman" w:hAnsi="Fira Code" w:cs="Fira Code"/>
+          <w:color w:val="000000"/>
+          <w:sz w:val="23"/>
+          <w:szCs w:val="23"/>
+        </w:rPr>
+        <w:t xml:space="preserve">            </w:t>
+      </w:r>
+      <w:r>
+        <w:rPr>
+          <w:rFonts w:ascii="Fira Code" w:eastAsia="Times New Roman" w:hAnsi="Fira Code" w:cs="Fira Code"/>
+          <w:color w:val="795E26"/>
+          <w:sz w:val="23"/>
+          <w:szCs w:val="23"/>
+        </w:rPr>
+        <w:t>print</w:t>
+      </w:r>
+      <w:r>
+        <w:rPr>
+          <w:rFonts w:ascii="Fira Code" w:eastAsia="Times New Roman" w:hAnsi="Fira Code" w:cs="Fira Code"/>
+          <w:color w:val="000000"/>
+          <w:sz w:val="23"/>
+          <w:szCs w:val="23"/>
+        </w:rPr>
+        <w:t>(</w:t>
+      </w:r>
+      <w:r>
+        <w:rPr>
+          <w:rFonts w:ascii="Fira Code" w:eastAsia="Times New Roman" w:hAnsi="Fira Code" w:cs="Fira Code"/>
+          <w:color w:val="001080"/>
+          <w:sz w:val="23"/>
+          <w:szCs w:val="23"/>
+        </w:rPr>
+        <w:t>f</w:t>
+      </w:r>
+      <w:r>
+        <w:rPr>
+          <w:rFonts w:ascii="Fira Code" w:eastAsia="Times New Roman" w:hAnsi="Fira Code" w:cs="Fira Code"/>
+          <w:color w:val="000000"/>
+          <w:sz w:val="23"/>
+          <w:szCs w:val="23"/>
+        </w:rPr>
+        <w:t xml:space="preserve">.text.strip())  </w:t>
+      </w:r>
+      <w:r>
+        <w:rPr>
+          <w:rFonts w:ascii="Fira Code" w:eastAsia="Times New Roman" w:hAnsi="Fira Code" w:cs="Fira Code"/>
+          <w:color w:val="008000"/>
+          <w:sz w:val="23"/>
+          <w:szCs w:val="23"/>
+        </w:rPr>
+        <w:t># printing tag content</w:t>
+      </w:r>
+    </w:p>
+    <w:p>
+      <w:pPr>
+        <w:shd w:val="clear" w:color="auto" w:fill="FFFFFF"/>
+        <w:spacing w:after="0" w:line="300" w:lineRule="atLeast"/>
+        <w:rPr>
+          <w:rFonts w:ascii="Fira Code" w:eastAsia="Times New Roman" w:hAnsi="Fira Code" w:cs="Fira Code"/>
+          <w:color w:val="000000"/>
+          <w:sz w:val="23"/>
+          <w:szCs w:val="23"/>
+        </w:rPr>
+      </w:pPr>
+      <w:r>
+        <w:rPr>
+          <w:rFonts w:ascii="Fira Code" w:eastAsia="Times New Roman" w:hAnsi="Fira Code" w:cs="Fira Code"/>
+          <w:color w:val="000000"/>
+          <w:sz w:val="23"/>
+          <w:szCs w:val="23"/>
+        </w:rPr>
+        <w:t xml:space="preserve">        </w:t>
+      </w:r>
+      <w:r>
+        <w:rPr>
+          <w:rFonts w:ascii="Fira Code" w:eastAsia="Times New Roman" w:hAnsi="Fira Code" w:cs="Fira Code"/>
+          <w:color w:val="795E26"/>
+          <w:sz w:val="23"/>
+          <w:szCs w:val="23"/>
+        </w:rPr>
+        <w:t>print</w:t>
+      </w:r>
+      <w:r>
+        <w:rPr>
+          <w:rFonts w:ascii="Fira Code" w:eastAsia="Times New Roman" w:hAnsi="Fira Code" w:cs="Fira Code"/>
+          <w:color w:val="000000"/>
+          <w:sz w:val="23"/>
+          <w:szCs w:val="23"/>
+        </w:rPr>
+        <w:t>(</w:t>
+      </w:r>
+      <w:r>
+        <w:rPr>
+          <w:rFonts w:ascii="Fira Code" w:eastAsia="Times New Roman" w:hAnsi="Fira Code" w:cs="Fira Code"/>
+          <w:color w:val="A31515"/>
+          <w:sz w:val="23"/>
+          <w:szCs w:val="23"/>
+        </w:rPr>
+        <w:t>"------------"</w:t>
+      </w:r>
+      <w:r>
+        <w:rPr>
+          <w:rFonts w:ascii="Fira Code" w:eastAsia="Times New Roman" w:hAnsi="Fira Code" w:cs="Fira Code"/>
+          <w:color w:val="000000"/>
+          <w:sz w:val="23"/>
+          <w:szCs w:val="23"/>
+        </w:rPr>
+        <w:t>)</w:t>
+      </w:r>
+    </w:p>
+    <w:p>
+      <w:pPr>
+        <w:shd w:val="clear" w:color="auto" w:fill="FFFFFF"/>
+        <w:spacing w:after="0" w:line="300" w:lineRule="atLeast"/>
+        <w:rPr>
+          <w:rFonts w:ascii="Fira Code" w:eastAsia="Times New Roman" w:hAnsi="Fira Code" w:cs="Fira Code"/>
+          <w:color w:val="000000"/>
+          <w:sz w:val="23"/>
+          <w:szCs w:val="23"/>
+        </w:rPr>
+      </w:pPr>
+      <w:r>
+        <w:rPr>
+          <w:rFonts w:ascii="Fira Code" w:eastAsia="Times New Roman" w:hAnsi="Fira Code" w:cs="Fira Code"/>
+          <w:color w:val="000000"/>
+          <w:sz w:val="23"/>
+          <w:szCs w:val="23"/>
+        </w:rPr>
+        <w:t xml:space="preserve">    </w:t>
+      </w:r>
+    </w:p>
+    <w:p>
+      <w:pPr>
+        <w:shd w:val="clear" w:color="auto" w:fill="FFFFFF"/>
+        <w:spacing w:after="0" w:line="300" w:lineRule="atLeast"/>
+        <w:rPr>
+          <w:rFonts w:ascii="Fira Code" w:eastAsia="Times New Roman" w:hAnsi="Fira Code" w:cs="Fira Code"/>
+          <w:color w:val="000000"/>
+          <w:sz w:val="23"/>
+          <w:szCs w:val="23"/>
+        </w:rPr>
+      </w:pPr>
+      <w:r>
+        <w:rPr>
+          <w:rFonts w:ascii="Fira Code" w:eastAsia="Times New Roman" w:hAnsi="Fira Code" w:cs="Fira Code"/>
+          <w:color w:val="000000"/>
+          <w:sz w:val="23"/>
+          <w:szCs w:val="23"/>
+        </w:rPr>
+        <w:t xml:space="preserve">    </w:t>
+      </w:r>
+      <w:r>
+        <w:rPr>
+          <w:rFonts w:ascii="Fira Code" w:eastAsia="Times New Roman" w:hAnsi="Fira Code" w:cs="Fira Code"/>
+          <w:color w:val="795E26"/>
+          <w:sz w:val="23"/>
+          <w:szCs w:val="23"/>
+        </w:rPr>
+        <w:t>print</w:t>
+      </w:r>
+      <w:r>
+        <w:rPr>
+          <w:rFonts w:ascii="Fira Code" w:eastAsia="Times New Roman" w:hAnsi="Fira Code" w:cs="Fira Code"/>
+          <w:color w:val="000000"/>
+          <w:sz w:val="23"/>
+          <w:szCs w:val="23"/>
+        </w:rPr>
+        <w:t>(</w:t>
+      </w:r>
+      <w:r>
+        <w:rPr>
+          <w:rFonts w:ascii="Fira Code" w:eastAsia="Times New Roman" w:hAnsi="Fira Code" w:cs="Fira Code"/>
+          <w:color w:val="A31515"/>
+          <w:sz w:val="23"/>
+          <w:szCs w:val="23"/>
+        </w:rPr>
+        <w:t>"----------------------------------------------------"</w:t>
+      </w:r>
+      <w:r>
+        <w:rPr>
+          <w:rFonts w:ascii="Fira Code" w:eastAsia="Times New Roman" w:hAnsi="Fira Code" w:cs="Fira Code"/>
+          <w:color w:val="000000"/>
+          <w:sz w:val="23"/>
+          <w:szCs w:val="23"/>
+        </w:rPr>
+        <w:t>)</w:t>
+      </w:r>
+    </w:p>
+    <w:p>
+      <w:pPr>
+        <w:shd w:val="clear" w:color="auto" w:fill="FFFFFF"/>
+        <w:spacing w:after="0" w:line="300" w:lineRule="atLeast"/>
+        <w:rPr>
+          <w:rFonts w:ascii="Fira Code" w:eastAsia="Times New Roman" w:hAnsi="Fira Code" w:cs="Fira Code"/>
+          <w:color w:val="000000"/>
+          <w:sz w:val="23"/>
+          <w:szCs w:val="23"/>
+        </w:rPr>
+      </w:pPr>
+      <w:r>
+        <w:rPr>
+          <w:rFonts w:ascii="Fira Code" w:eastAsia="Times New Roman" w:hAnsi="Fira Code" w:cs="Fira Code"/>
+          <w:color w:val="000000"/>
+          <w:sz w:val="23"/>
+          <w:szCs w:val="23"/>
+        </w:rPr>
+        <w:drawing>
+          <wp:inline distT="0" distB="0" distL="0" distR="0" wp14:anchorId="27C68494" wp14:editId="219F6EFA">
+            <wp:extent cx="4274680" cy="3325208"/>
+            <wp:effectExtent l="0" t="0" r="0" b="8890"/>
+            <wp:docPr id="7" name="Picture 7"/>
+            <wp:cNvGraphicFramePr>
+              <a:graphicFrameLocks xmlns:a="http://schemas.openxmlformats.org/drawingml/2006/main" noChangeAspect="1"/>
+            </wp:cNvGraphicFramePr>
+            <a:graphic xmlns:a="http://schemas.openxmlformats.org/drawingml/2006/main">
+              <a:graphicData uri="http://schemas.openxmlformats.org/drawingml/2006/picture">
+                <pic:pic xmlns:pic="http://schemas.openxmlformats.org/drawingml/2006/picture">
+                  <pic:nvPicPr>
+                    <pic:cNvPr id="1" name=""/>
+                    <pic:cNvPicPr/>
+                  </pic:nvPicPr>
+                  <pic:blipFill>
+                    <a:blip r:embed="rId10"/>
+                    <a:stretch>
+                      <a:fillRect/>
+                    </a:stretch>
+                  </pic:blipFill>
+                  <pic:spPr>
+                    <a:xfrm>
+                      <a:off x="0" y="0"/>
+                      <a:ext cx="4279272" cy="3328780"/>
+                    </a:xfrm>
+                    <a:prstGeom prst="rect">
+                      <a:avLst/>
+                    </a:prstGeom>
+                  </pic:spPr>
+                </pic:pic>
+              </a:graphicData>
+            </a:graphic>
+          </wp:inline>
+        </w:drawing>
+      </w:r>
+    </w:p>
+    <w:p>
+      <w:pPr>
+        <w:jc w:val="center"/>
+        <w:rPr>
+          <w:b/>
+          <w:sz w:val="32"/>
+          <w:szCs w:val="24"/>
+        </w:rPr>
+      </w:pPr>
+      <w:r>
+        <w:rPr>
+          <w:b/>
+          <w:sz w:val="32"/>
+          <w:szCs w:val="24"/>
+        </w:rPr>
+        <w:lastRenderedPageBreak/>
+        <w:t>Error Handling</w:t>
+      </w:r>
+    </w:p>
+    <w:p>
+      <w:pPr>
+        <w:shd w:val="clear" w:color="auto" w:fill="FFFFFF"/>
+        <w:spacing w:after="0" w:line="300" w:lineRule="atLeast"/>
+        <w:rPr>
+          <w:rFonts w:eastAsia="Times New Roman" w:cs="Times New Roman"/>
+          <w:b/>
+          <w:bCs/>
+          <w:color w:val="000000"/>
+          <w:sz w:val="23"/>
+          <w:szCs w:val="23"/>
+        </w:rPr>
+      </w:pPr>
+      <w:r>
+        <w:rPr>
+          <w:rFonts w:eastAsia="Times New Roman" w:cs="Times New Roman"/>
+          <w:b/>
+          <w:bCs/>
+          <w:color w:val="000000"/>
+          <w:sz w:val="23"/>
+          <w:szCs w:val="23"/>
+        </w:rPr>
+        <w:t>Error During Fetching of Website</w:t>
+      </w:r>
+    </w:p>
+    <w:p>
+      <w:pPr>
+        <w:shd w:val="clear" w:color="auto" w:fill="FFFFFF"/>
+        <w:spacing w:after="0" w:line="300" w:lineRule="atLeast"/>
+        <w:rPr>
+          <w:rFonts w:eastAsia="Times New Roman" w:cs="Times New Roman"/>
+          <w:color w:val="000000"/>
+          <w:sz w:val="23"/>
+          <w:szCs w:val="23"/>
+        </w:rPr>
+      </w:pPr>
+      <w:r>
+        <w:rPr>
+          <w:rFonts w:eastAsia="Times New Roman" w:cs="Times New Roman"/>
+          <w:color w:val="000000"/>
+          <w:sz w:val="23"/>
+          <w:szCs w:val="23"/>
+        </w:rPr>
+        <w:t>When we are fetching any website content we need to aware of some of the errors that occur during fetching. These errors may be </w:t>
+      </w:r>
+      <w:r>
+        <w:rPr>
+          <w:rFonts w:eastAsia="Times New Roman" w:cs="Times New Roman"/>
+          <w:b/>
+          <w:bCs/>
+          <w:color w:val="000000"/>
+          <w:sz w:val="23"/>
+          <w:szCs w:val="23"/>
+        </w:rPr>
+        <w:t>HTTPError, </w:t>
+      </w:r>
+      <w:r>
+        <w:rPr>
+          <w:rFonts w:eastAsia="Times New Roman" w:cs="Times New Roman"/>
+          <w:color w:val="000000"/>
+          <w:sz w:val="23"/>
+          <w:szCs w:val="23"/>
+        </w:rPr>
+        <w:t> </w:t>
+      </w:r>
+      <w:r>
+        <w:rPr>
+          <w:rFonts w:eastAsia="Times New Roman" w:cs="Times New Roman"/>
+          <w:b/>
+          <w:bCs/>
+          <w:color w:val="000000"/>
+          <w:sz w:val="23"/>
+          <w:szCs w:val="23"/>
+        </w:rPr>
+        <w:t>URLError, AttributeError, or XMLParserError</w:t>
+      </w:r>
+      <w:r>
+        <w:rPr>
+          <w:rFonts w:eastAsia="Times New Roman" w:cs="Times New Roman"/>
+          <w:color w:val="000000"/>
+          <w:sz w:val="23"/>
+          <w:szCs w:val="23"/>
+        </w:rPr>
+        <w:t>. Now we will discuss each error one by one.</w:t>
+      </w:r>
+    </w:p>
+    <w:p>
+      <w:pPr>
+        <w:shd w:val="clear" w:color="auto" w:fill="FFFFFF"/>
+        <w:spacing w:after="0" w:line="300" w:lineRule="atLeast"/>
+        <w:rPr>
+          <w:rFonts w:eastAsia="Times New Roman" w:cs="Times New Roman"/>
+          <w:b/>
+          <w:bCs/>
+          <w:color w:val="000000"/>
+          <w:sz w:val="23"/>
+          <w:szCs w:val="23"/>
+        </w:rPr>
+      </w:pPr>
+      <w:r>
+        <w:rPr>
+          <w:rFonts w:eastAsia="Times New Roman" w:cs="Times New Roman"/>
+          <w:b/>
+          <w:bCs/>
+          <w:color w:val="000000"/>
+          <w:sz w:val="23"/>
+          <w:szCs w:val="23"/>
+        </w:rPr>
+        <w:t>HTTPError: </w:t>
+      </w:r>
+    </w:p>
+    <w:p>
+      <w:pPr>
+        <w:shd w:val="clear" w:color="auto" w:fill="FFFFFF"/>
+        <w:spacing w:after="0" w:line="300" w:lineRule="atLeast"/>
+        <w:rPr>
+          <w:rFonts w:eastAsia="Times New Roman" w:cs="Times New Roman"/>
+          <w:color w:val="000000"/>
+          <w:sz w:val="23"/>
+          <w:szCs w:val="23"/>
+        </w:rPr>
+      </w:pPr>
+      <w:r>
+        <w:rPr>
+          <w:rFonts w:eastAsia="Times New Roman" w:cs="Times New Roman"/>
+          <w:color w:val="000000"/>
+          <w:sz w:val="23"/>
+          <w:szCs w:val="23"/>
+        </w:rPr>
+        <w:t>HTTPError occurs when we’re performing web scraping operations on a website that is not present or not available on the server. When we provide the wrong link during requesting to the server then and we execute the program is always shows an Error </w:t>
+      </w:r>
+      <w:r>
+        <w:rPr>
+          <w:rFonts w:eastAsia="Times New Roman" w:cs="Times New Roman"/>
+          <w:b/>
+          <w:bCs/>
+          <w:color w:val="000000"/>
+          <w:sz w:val="23"/>
+          <w:szCs w:val="23"/>
+        </w:rPr>
+        <w:t>“Page Not Found”</w:t>
+      </w:r>
+      <w:r>
+        <w:rPr>
+          <w:rFonts w:eastAsia="Times New Roman" w:cs="Times New Roman"/>
+          <w:color w:val="000000"/>
+          <w:sz w:val="23"/>
+          <w:szCs w:val="23"/>
+        </w:rPr>
+        <w:t> on the terminal.</w:t>
+      </w:r>
+    </w:p>
+    <w:p>
+      <w:pPr>
+        <w:shd w:val="clear" w:color="auto" w:fill="FFFFFF"/>
+        <w:spacing w:after="0" w:line="300" w:lineRule="atLeast"/>
+        <w:rPr>
+          <w:rFonts w:eastAsia="Times New Roman" w:cs="Times New Roman"/>
+          <w:color w:val="000000"/>
+          <w:sz w:val="23"/>
+          <w:szCs w:val="23"/>
+        </w:rPr>
+      </w:pPr>
+    </w:p>
+    <w:p>
+      <w:pPr>
+        <w:shd w:val="clear" w:color="auto" w:fill="FFFFFF"/>
+        <w:spacing w:after="0" w:line="300" w:lineRule="atLeast"/>
+        <w:rPr>
+          <w:rFonts w:eastAsia="Times New Roman" w:cs="Times New Roman"/>
+          <w:b/>
+          <w:color w:val="000000"/>
+          <w:sz w:val="23"/>
+          <w:szCs w:val="23"/>
+        </w:rPr>
+      </w:pPr>
+      <w:r>
+        <w:rPr>
+          <w:rFonts w:eastAsia="Times New Roman" w:cs="Times New Roman"/>
+          <w:b/>
+          <w:color w:val="000000"/>
+          <w:sz w:val="23"/>
+          <w:szCs w:val="23"/>
+        </w:rPr>
+        <w:t>Code:</w:t>
+      </w:r>
+    </w:p>
+    <w:p>
+      <w:pPr>
+        <w:shd w:val="clear" w:color="auto" w:fill="FFFFFF"/>
+        <w:spacing w:after="0" w:line="300" w:lineRule="atLeast"/>
+        <w:rPr>
+          <w:rFonts w:eastAsia="Times New Roman" w:cs="Times New Roman"/>
+          <w:b/>
+          <w:color w:val="000000"/>
+          <w:sz w:val="23"/>
+          <w:szCs w:val="23"/>
+        </w:rPr>
+      </w:pPr>
+    </w:p>
+    <w:p>
+      <w:pPr>
+        <w:shd w:val="clear" w:color="auto" w:fill="FFFFFF"/>
+        <w:spacing w:after="0" w:line="300" w:lineRule="atLeast"/>
+        <w:rPr>
+          <w:rFonts w:ascii="Fira Code" w:eastAsia="Times New Roman" w:hAnsi="Fira Code" w:cs="Fira Code"/>
+          <w:color w:val="000000"/>
+          <w:sz w:val="23"/>
+          <w:szCs w:val="23"/>
+        </w:rPr>
+      </w:pPr>
+      <w:r>
+        <w:rPr>
+          <w:rFonts w:ascii="Fira Code" w:eastAsia="Times New Roman" w:hAnsi="Fira Code" w:cs="Fira Code"/>
+          <w:color w:val="AF00DB"/>
+          <w:sz w:val="23"/>
+          <w:szCs w:val="23"/>
+        </w:rPr>
+        <w:t>import</w:t>
+      </w:r>
+      <w:r>
+        <w:rPr>
+          <w:rFonts w:ascii="Fira Code" w:eastAsia="Times New Roman" w:hAnsi="Fira Code" w:cs="Fira Code"/>
+          <w:color w:val="000000"/>
+          <w:sz w:val="23"/>
+          <w:szCs w:val="23"/>
+        </w:rPr>
+        <w:t xml:space="preserve"> </w:t>
+      </w:r>
+      <w:r>
+        <w:rPr>
+          <w:rFonts w:ascii="Fira Code" w:eastAsia="Times New Roman" w:hAnsi="Fira Code" w:cs="Fira Code"/>
+          <w:color w:val="267F99"/>
+          <w:sz w:val="23"/>
+          <w:szCs w:val="23"/>
+        </w:rPr>
+        <w:t>requests</w:t>
+      </w:r>
+    </w:p>
+    <w:p>
+      <w:pPr>
+        <w:shd w:val="clear" w:color="auto" w:fill="FFFFFF"/>
+        <w:spacing w:after="0" w:line="300" w:lineRule="atLeast"/>
+        <w:rPr>
+          <w:rFonts w:ascii="Fira Code" w:eastAsia="Times New Roman" w:hAnsi="Fira Code" w:cs="Fira Code"/>
+          <w:color w:val="000000"/>
+          <w:sz w:val="23"/>
+          <w:szCs w:val="23"/>
+        </w:rPr>
+      </w:pPr>
+      <w:r>
+        <w:rPr>
+          <w:rFonts w:ascii="Fira Code" w:eastAsia="Times New Roman" w:hAnsi="Fira Code" w:cs="Fira Code"/>
+          <w:color w:val="AF00DB"/>
+          <w:sz w:val="23"/>
+          <w:szCs w:val="23"/>
+        </w:rPr>
+        <w:t>from</w:t>
+      </w:r>
+      <w:r>
+        <w:rPr>
+          <w:rFonts w:ascii="Fira Code" w:eastAsia="Times New Roman" w:hAnsi="Fira Code" w:cs="Fira Code"/>
+          <w:color w:val="000000"/>
+          <w:sz w:val="23"/>
+          <w:szCs w:val="23"/>
+        </w:rPr>
+        <w:t xml:space="preserve"> </w:t>
+      </w:r>
+      <w:r>
+        <w:rPr>
+          <w:rFonts w:ascii="Fira Code" w:eastAsia="Times New Roman" w:hAnsi="Fira Code" w:cs="Fira Code"/>
+          <w:color w:val="267F99"/>
+          <w:sz w:val="23"/>
+          <w:szCs w:val="23"/>
+        </w:rPr>
+        <w:t>urllib</w:t>
+      </w:r>
+      <w:r>
+        <w:rPr>
+          <w:rFonts w:ascii="Fira Code" w:eastAsia="Times New Roman" w:hAnsi="Fira Code" w:cs="Fira Code"/>
+          <w:color w:val="000000"/>
+          <w:sz w:val="23"/>
+          <w:szCs w:val="23"/>
+        </w:rPr>
+        <w:t>.</w:t>
+      </w:r>
+      <w:r>
+        <w:rPr>
+          <w:rFonts w:ascii="Fira Code" w:eastAsia="Times New Roman" w:hAnsi="Fira Code" w:cs="Fira Code"/>
+          <w:color w:val="267F99"/>
+          <w:sz w:val="23"/>
+          <w:szCs w:val="23"/>
+        </w:rPr>
+        <w:t>error</w:t>
+      </w:r>
+      <w:r>
+        <w:rPr>
+          <w:rFonts w:ascii="Fira Code" w:eastAsia="Times New Roman" w:hAnsi="Fira Code" w:cs="Fira Code"/>
+          <w:color w:val="000000"/>
+          <w:sz w:val="23"/>
+          <w:szCs w:val="23"/>
+        </w:rPr>
+        <w:t xml:space="preserve"> </w:t>
+      </w:r>
+      <w:r>
+        <w:rPr>
+          <w:rFonts w:ascii="Fira Code" w:eastAsia="Times New Roman" w:hAnsi="Fira Code" w:cs="Fira Code"/>
+          <w:color w:val="AF00DB"/>
+          <w:sz w:val="23"/>
+          <w:szCs w:val="23"/>
+        </w:rPr>
+        <w:t>import</w:t>
+      </w:r>
+      <w:r>
+        <w:rPr>
+          <w:rFonts w:ascii="Fira Code" w:eastAsia="Times New Roman" w:hAnsi="Fira Code" w:cs="Fira Code"/>
+          <w:color w:val="000000"/>
+          <w:sz w:val="23"/>
+          <w:szCs w:val="23"/>
+        </w:rPr>
+        <w:t xml:space="preserve"> </w:t>
+      </w:r>
+      <w:r>
+        <w:rPr>
+          <w:rFonts w:ascii="Fira Code" w:eastAsia="Times New Roman" w:hAnsi="Fira Code" w:cs="Fira Code"/>
+          <w:color w:val="267F99"/>
+          <w:sz w:val="23"/>
+          <w:szCs w:val="23"/>
+        </w:rPr>
+        <w:t>HTTPError</w:t>
+      </w:r>
+    </w:p>
+    <w:p>
+      <w:pPr>
+        <w:shd w:val="clear" w:color="auto" w:fill="FFFFFF"/>
+        <w:spacing w:after="0" w:line="300" w:lineRule="atLeast"/>
+        <w:rPr>
+          <w:rFonts w:ascii="Fira Code" w:eastAsia="Times New Roman" w:hAnsi="Fira Code" w:cs="Fira Code"/>
+          <w:color w:val="000000"/>
+          <w:sz w:val="23"/>
+          <w:szCs w:val="23"/>
+        </w:rPr>
+      </w:pPr>
+      <w:r>
+        <w:rPr>
+          <w:rFonts w:ascii="Fira Code" w:eastAsia="Times New Roman" w:hAnsi="Fira Code" w:cs="Fira Code"/>
+          <w:color w:val="000000"/>
+          <w:sz w:val="23"/>
+          <w:szCs w:val="23"/>
+        </w:rPr>
+        <w:t xml:space="preserve"> </w:t>
+      </w:r>
+    </w:p>
+    <w:p>
+      <w:pPr>
+        <w:shd w:val="clear" w:color="auto" w:fill="FFFFFF"/>
+        <w:spacing w:after="0" w:line="300" w:lineRule="atLeast"/>
+        <w:rPr>
+          <w:rFonts w:ascii="Fira Code" w:eastAsia="Times New Roman" w:hAnsi="Fira Code" w:cs="Fira Code"/>
+          <w:color w:val="000000"/>
+          <w:sz w:val="23"/>
+          <w:szCs w:val="23"/>
+        </w:rPr>
+      </w:pPr>
+      <w:r>
+        <w:rPr>
+          <w:rFonts w:ascii="Fira Code" w:eastAsia="Times New Roman" w:hAnsi="Fira Code" w:cs="Fira Code"/>
+          <w:color w:val="0000FF"/>
+          <w:sz w:val="23"/>
+          <w:szCs w:val="23"/>
+        </w:rPr>
+        <w:t>def</w:t>
+      </w:r>
+      <w:r>
+        <w:rPr>
+          <w:rFonts w:ascii="Fira Code" w:eastAsia="Times New Roman" w:hAnsi="Fira Code" w:cs="Fira Code"/>
+          <w:color w:val="000000"/>
+          <w:sz w:val="23"/>
+          <w:szCs w:val="23"/>
+        </w:rPr>
+        <w:t xml:space="preserve"> </w:t>
+      </w:r>
+      <w:r>
+        <w:rPr>
+          <w:rFonts w:ascii="Fira Code" w:eastAsia="Times New Roman" w:hAnsi="Fira Code" w:cs="Fira Code"/>
+          <w:color w:val="795E26"/>
+          <w:sz w:val="23"/>
+          <w:szCs w:val="23"/>
+        </w:rPr>
+        <w:t>webScraping</w:t>
+      </w:r>
+      <w:r>
+        <w:rPr>
+          <w:rFonts w:ascii="Fira Code" w:eastAsia="Times New Roman" w:hAnsi="Fira Code" w:cs="Fira Code"/>
+          <w:color w:val="000000"/>
+          <w:sz w:val="23"/>
+          <w:szCs w:val="23"/>
+        </w:rPr>
+        <w:t>(</w:t>
+      </w:r>
+      <w:r>
+        <w:rPr>
+          <w:rFonts w:ascii="Fira Code" w:eastAsia="Times New Roman" w:hAnsi="Fira Code" w:cs="Fira Code"/>
+          <w:color w:val="001080"/>
+          <w:sz w:val="23"/>
+          <w:szCs w:val="23"/>
+        </w:rPr>
+        <w:t>url</w:t>
+      </w:r>
+      <w:r>
+        <w:rPr>
+          <w:rFonts w:ascii="Fira Code" w:eastAsia="Times New Roman" w:hAnsi="Fira Code" w:cs="Fira Code"/>
+          <w:color w:val="000000"/>
+          <w:sz w:val="23"/>
+          <w:szCs w:val="23"/>
+        </w:rPr>
+        <w:t>):</w:t>
+      </w:r>
+    </w:p>
+    <w:p>
+      <w:pPr>
+        <w:shd w:val="clear" w:color="auto" w:fill="FFFFFF"/>
+        <w:spacing w:after="0" w:line="300" w:lineRule="atLeast"/>
+        <w:rPr>
+          <w:rFonts w:ascii="Fira Code" w:eastAsia="Times New Roman" w:hAnsi="Fira Code" w:cs="Fira Code"/>
+          <w:color w:val="000000"/>
+          <w:sz w:val="23"/>
+          <w:szCs w:val="23"/>
+        </w:rPr>
+      </w:pPr>
+      <w:r>
+        <w:rPr>
+          <w:rFonts w:ascii="Fira Code" w:eastAsia="Times New Roman" w:hAnsi="Fira Code" w:cs="Fira Code"/>
+          <w:color w:val="000000"/>
+          <w:sz w:val="23"/>
+          <w:szCs w:val="23"/>
+        </w:rPr>
+        <w:t xml:space="preserve">    </w:t>
+      </w:r>
+      <w:r>
+        <w:rPr>
+          <w:rFonts w:ascii="Fira Code" w:eastAsia="Times New Roman" w:hAnsi="Fira Code" w:cs="Fira Code"/>
+          <w:color w:val="AF00DB"/>
+          <w:sz w:val="23"/>
+          <w:szCs w:val="23"/>
+        </w:rPr>
+        <w:t>try</w:t>
+      </w:r>
+      <w:r>
+        <w:rPr>
+          <w:rFonts w:ascii="Fira Code" w:eastAsia="Times New Roman" w:hAnsi="Fira Code" w:cs="Fira Code"/>
+          <w:color w:val="000000"/>
+          <w:sz w:val="23"/>
+          <w:szCs w:val="23"/>
+        </w:rPr>
+        <w:t>:</w:t>
+      </w:r>
+    </w:p>
+    <w:p>
+      <w:pPr>
+        <w:shd w:val="clear" w:color="auto" w:fill="FFFFFF"/>
+        <w:spacing w:after="0" w:line="300" w:lineRule="atLeast"/>
+        <w:rPr>
+          <w:rFonts w:ascii="Fira Code" w:eastAsia="Times New Roman" w:hAnsi="Fira Code" w:cs="Fira Code"/>
+          <w:color w:val="000000"/>
+          <w:sz w:val="23"/>
+          <w:szCs w:val="23"/>
+        </w:rPr>
+      </w:pPr>
+      <w:r>
+        <w:rPr>
+          <w:rFonts w:ascii="Fira Code" w:eastAsia="Times New Roman" w:hAnsi="Fira Code" w:cs="Fira Code"/>
+          <w:color w:val="000000"/>
+          <w:sz w:val="23"/>
+          <w:szCs w:val="23"/>
+        </w:rPr>
+        <w:t xml:space="preserve">        </w:t>
+      </w:r>
+      <w:r>
+        <w:rPr>
+          <w:rFonts w:ascii="Fira Code" w:eastAsia="Times New Roman" w:hAnsi="Fira Code" w:cs="Fira Code"/>
+          <w:color w:val="001080"/>
+          <w:sz w:val="23"/>
+          <w:szCs w:val="23"/>
+        </w:rPr>
+        <w:t>response</w:t>
+      </w:r>
+      <w:r>
+        <w:rPr>
+          <w:rFonts w:ascii="Fira Code" w:eastAsia="Times New Roman" w:hAnsi="Fira Code" w:cs="Fira Code"/>
+          <w:color w:val="000000"/>
+          <w:sz w:val="23"/>
+          <w:szCs w:val="23"/>
+        </w:rPr>
+        <w:t xml:space="preserve"> = </w:t>
+      </w:r>
+      <w:r>
+        <w:rPr>
+          <w:rFonts w:ascii="Fira Code" w:eastAsia="Times New Roman" w:hAnsi="Fira Code" w:cs="Fira Code"/>
+          <w:color w:val="267F99"/>
+          <w:sz w:val="23"/>
+          <w:szCs w:val="23"/>
+        </w:rPr>
+        <w:t>requests</w:t>
+      </w:r>
+      <w:r>
+        <w:rPr>
+          <w:rFonts w:ascii="Fira Code" w:eastAsia="Times New Roman" w:hAnsi="Fira Code" w:cs="Fira Code"/>
+          <w:color w:val="000000"/>
+          <w:sz w:val="23"/>
+          <w:szCs w:val="23"/>
+        </w:rPr>
+        <w:t>.</w:t>
+      </w:r>
+      <w:r>
+        <w:rPr>
+          <w:rFonts w:ascii="Fira Code" w:eastAsia="Times New Roman" w:hAnsi="Fira Code" w:cs="Fira Code"/>
+          <w:color w:val="795E26"/>
+          <w:sz w:val="23"/>
+          <w:szCs w:val="23"/>
+        </w:rPr>
+        <w:t>get</w:t>
+      </w:r>
+      <w:r>
+        <w:rPr>
+          <w:rFonts w:ascii="Fira Code" w:eastAsia="Times New Roman" w:hAnsi="Fira Code" w:cs="Fira Code"/>
+          <w:color w:val="000000"/>
+          <w:sz w:val="23"/>
+          <w:szCs w:val="23"/>
+        </w:rPr>
+        <w:t>(</w:t>
+      </w:r>
+      <w:r>
+        <w:rPr>
+          <w:rFonts w:ascii="Fira Code" w:eastAsia="Times New Roman" w:hAnsi="Fira Code" w:cs="Fira Code"/>
+          <w:color w:val="001080"/>
+          <w:sz w:val="23"/>
+          <w:szCs w:val="23"/>
+        </w:rPr>
+        <w:t>url</w:t>
+      </w:r>
+      <w:r>
+        <w:rPr>
+          <w:rFonts w:ascii="Fira Code" w:eastAsia="Times New Roman" w:hAnsi="Fira Code" w:cs="Fira Code"/>
+          <w:color w:val="000000"/>
+          <w:sz w:val="23"/>
+          <w:szCs w:val="23"/>
+        </w:rPr>
+        <w:t>)</w:t>
+      </w:r>
+    </w:p>
+    <w:p>
+      <w:pPr>
+        <w:shd w:val="clear" w:color="auto" w:fill="FFFFFF"/>
+        <w:spacing w:after="0" w:line="300" w:lineRule="atLeast"/>
+        <w:rPr>
+          <w:rFonts w:ascii="Fira Code" w:eastAsia="Times New Roman" w:hAnsi="Fira Code" w:cs="Fira Code"/>
+          <w:color w:val="000000"/>
+          <w:sz w:val="23"/>
+          <w:szCs w:val="23"/>
+        </w:rPr>
+      </w:pPr>
+      <w:r>
+        <w:rPr>
+          <w:rFonts w:ascii="Fira Code" w:eastAsia="Times New Roman" w:hAnsi="Fira Code" w:cs="Fira Code"/>
+          <w:color w:val="000000"/>
+          <w:sz w:val="23"/>
+          <w:szCs w:val="23"/>
+        </w:rPr>
+        <w:t xml:space="preserve">        </w:t>
+      </w:r>
+      <w:r>
+        <w:rPr>
+          <w:rFonts w:ascii="Fira Code" w:eastAsia="Times New Roman" w:hAnsi="Fira Code" w:cs="Fira Code"/>
+          <w:color w:val="001080"/>
+          <w:sz w:val="23"/>
+          <w:szCs w:val="23"/>
+        </w:rPr>
+        <w:t>response</w:t>
+      </w:r>
+      <w:r>
+        <w:rPr>
+          <w:rFonts w:ascii="Fira Code" w:eastAsia="Times New Roman" w:hAnsi="Fira Code" w:cs="Fira Code"/>
+          <w:color w:val="000000"/>
+          <w:sz w:val="23"/>
+          <w:szCs w:val="23"/>
+        </w:rPr>
+        <w:t>.</w:t>
+      </w:r>
+      <w:r>
+        <w:rPr>
+          <w:rFonts w:ascii="Fira Code" w:eastAsia="Times New Roman" w:hAnsi="Fira Code" w:cs="Fira Code"/>
+          <w:color w:val="795E26"/>
+          <w:sz w:val="23"/>
+          <w:szCs w:val="23"/>
+        </w:rPr>
+        <w:t>raise_for_status</w:t>
+      </w:r>
+      <w:r>
+        <w:rPr>
+          <w:rFonts w:ascii="Fira Code" w:eastAsia="Times New Roman" w:hAnsi="Fira Code" w:cs="Fira Code"/>
+          <w:color w:val="000000"/>
+          <w:sz w:val="23"/>
+          <w:szCs w:val="23"/>
+        </w:rPr>
+        <w:t>()</w:t>
+      </w:r>
+    </w:p>
+    <w:p>
+      <w:pPr>
+        <w:shd w:val="clear" w:color="auto" w:fill="FFFFFF"/>
+        <w:spacing w:after="0" w:line="300" w:lineRule="atLeast"/>
+        <w:rPr>
+          <w:rFonts w:ascii="Fira Code" w:eastAsia="Times New Roman" w:hAnsi="Fira Code" w:cs="Fira Code"/>
+          <w:color w:val="000000"/>
+          <w:sz w:val="23"/>
+          <w:szCs w:val="23"/>
+        </w:rPr>
+      </w:pPr>
+      <w:r>
+        <w:rPr>
+          <w:rFonts w:ascii="Fira Code" w:eastAsia="Times New Roman" w:hAnsi="Fira Code" w:cs="Fira Code"/>
+          <w:color w:val="000000"/>
+          <w:sz w:val="23"/>
+          <w:szCs w:val="23"/>
+        </w:rPr>
+        <w:t xml:space="preserve">    </w:t>
+      </w:r>
+      <w:r>
+        <w:rPr>
+          <w:rFonts w:ascii="Fira Code" w:eastAsia="Times New Roman" w:hAnsi="Fira Code" w:cs="Fira Code"/>
+          <w:color w:val="AF00DB"/>
+          <w:sz w:val="23"/>
+          <w:szCs w:val="23"/>
+        </w:rPr>
+        <w:t>except</w:t>
+      </w:r>
+      <w:r>
+        <w:rPr>
+          <w:rFonts w:ascii="Fira Code" w:eastAsia="Times New Roman" w:hAnsi="Fira Code" w:cs="Fira Code"/>
+          <w:color w:val="000000"/>
+          <w:sz w:val="23"/>
+          <w:szCs w:val="23"/>
+        </w:rPr>
+        <w:t xml:space="preserve"> </w:t>
+      </w:r>
+      <w:r>
+        <w:rPr>
+          <w:rFonts w:ascii="Fira Code" w:eastAsia="Times New Roman" w:hAnsi="Fira Code" w:cs="Fira Code"/>
+          <w:color w:val="267F99"/>
+          <w:sz w:val="23"/>
+          <w:szCs w:val="23"/>
+        </w:rPr>
+        <w:t>requests</w:t>
+      </w:r>
+      <w:r>
+        <w:rPr>
+          <w:rFonts w:ascii="Fira Code" w:eastAsia="Times New Roman" w:hAnsi="Fira Code" w:cs="Fira Code"/>
+          <w:color w:val="000000"/>
+          <w:sz w:val="23"/>
+          <w:szCs w:val="23"/>
+        </w:rPr>
+        <w:t>.</w:t>
+      </w:r>
+      <w:r>
+        <w:rPr>
+          <w:rFonts w:ascii="Fira Code" w:eastAsia="Times New Roman" w:hAnsi="Fira Code" w:cs="Fira Code"/>
+          <w:color w:val="267F99"/>
+          <w:sz w:val="23"/>
+          <w:szCs w:val="23"/>
+        </w:rPr>
+        <w:t>exceptions</w:t>
+      </w:r>
+      <w:r>
+        <w:rPr>
+          <w:rFonts w:ascii="Fira Code" w:eastAsia="Times New Roman" w:hAnsi="Fira Code" w:cs="Fira Code"/>
+          <w:color w:val="000000"/>
+          <w:sz w:val="23"/>
+          <w:szCs w:val="23"/>
+        </w:rPr>
+        <w:t>.</w:t>
+      </w:r>
+      <w:r>
+        <w:rPr>
+          <w:rFonts w:ascii="Fira Code" w:eastAsia="Times New Roman" w:hAnsi="Fira Code" w:cs="Fira Code"/>
+          <w:color w:val="267F99"/>
+          <w:sz w:val="23"/>
+          <w:szCs w:val="23"/>
+        </w:rPr>
+        <w:t>HTTPError</w:t>
+      </w:r>
+      <w:r>
+        <w:rPr>
+          <w:rFonts w:ascii="Fira Code" w:eastAsia="Times New Roman" w:hAnsi="Fira Code" w:cs="Fira Code"/>
+          <w:color w:val="000000"/>
+          <w:sz w:val="23"/>
+          <w:szCs w:val="23"/>
+        </w:rPr>
+        <w:t xml:space="preserve"> </w:t>
+      </w:r>
+      <w:r>
+        <w:rPr>
+          <w:rFonts w:ascii="Fira Code" w:eastAsia="Times New Roman" w:hAnsi="Fira Code" w:cs="Fira Code"/>
+          <w:color w:val="AF00DB"/>
+          <w:sz w:val="23"/>
+          <w:szCs w:val="23"/>
+        </w:rPr>
+        <w:t>as</w:t>
+      </w:r>
+      <w:r>
+        <w:rPr>
+          <w:rFonts w:ascii="Fira Code" w:eastAsia="Times New Roman" w:hAnsi="Fira Code" w:cs="Fira Code"/>
+          <w:color w:val="000000"/>
+          <w:sz w:val="23"/>
+          <w:szCs w:val="23"/>
+        </w:rPr>
+        <w:t xml:space="preserve"> </w:t>
+      </w:r>
+      <w:r>
+        <w:rPr>
+          <w:rFonts w:ascii="Fira Code" w:eastAsia="Times New Roman" w:hAnsi="Fira Code" w:cs="Fira Code"/>
+          <w:color w:val="001080"/>
+          <w:sz w:val="23"/>
+          <w:szCs w:val="23"/>
+        </w:rPr>
+        <w:t>err</w:t>
+      </w:r>
+      <w:r>
+        <w:rPr>
+          <w:rFonts w:ascii="Fira Code" w:eastAsia="Times New Roman" w:hAnsi="Fira Code" w:cs="Fira Code"/>
+          <w:color w:val="000000"/>
+          <w:sz w:val="23"/>
+          <w:szCs w:val="23"/>
+        </w:rPr>
+        <w:t>:</w:t>
+      </w:r>
+    </w:p>
+    <w:p>
+      <w:pPr>
+        <w:shd w:val="clear" w:color="auto" w:fill="FFFFFF"/>
+        <w:spacing w:after="0" w:line="300" w:lineRule="atLeast"/>
+        <w:rPr>
+          <w:rFonts w:ascii="Fira Code" w:eastAsia="Times New Roman" w:hAnsi="Fira Code" w:cs="Fira Code"/>
+          <w:color w:val="000000"/>
+          <w:sz w:val="23"/>
+          <w:szCs w:val="23"/>
+        </w:rPr>
+      </w:pPr>
+      <w:r>
+        <w:rPr>
+          <w:rFonts w:ascii="Fira Code" w:eastAsia="Times New Roman" w:hAnsi="Fira Code" w:cs="Fira Code"/>
+          <w:color w:val="000000"/>
+          <w:sz w:val="23"/>
+          <w:szCs w:val="23"/>
+        </w:rPr>
+        <w:t xml:space="preserve">        </w:t>
+      </w:r>
+      <w:r>
+        <w:rPr>
+          <w:rFonts w:ascii="Fira Code" w:eastAsia="Times New Roman" w:hAnsi="Fira Code" w:cs="Fira Code"/>
+          <w:color w:val="795E26"/>
+          <w:sz w:val="23"/>
+          <w:szCs w:val="23"/>
+        </w:rPr>
+        <w:t>print</w:t>
+      </w:r>
+      <w:r>
+        <w:rPr>
+          <w:rFonts w:ascii="Fira Code" w:eastAsia="Times New Roman" w:hAnsi="Fira Code" w:cs="Fira Code"/>
+          <w:color w:val="000000"/>
+          <w:sz w:val="23"/>
+          <w:szCs w:val="23"/>
+        </w:rPr>
+        <w:t>(</w:t>
+      </w:r>
+      <w:r>
+        <w:rPr>
+          <w:rFonts w:ascii="Fira Code" w:eastAsia="Times New Roman" w:hAnsi="Fira Code" w:cs="Fira Code"/>
+          <w:color w:val="A31515"/>
+          <w:sz w:val="23"/>
+          <w:szCs w:val="23"/>
+        </w:rPr>
+        <w:t>"failed"</w:t>
+      </w:r>
+      <w:r>
+        <w:rPr>
+          <w:rFonts w:ascii="Fira Code" w:eastAsia="Times New Roman" w:hAnsi="Fira Code" w:cs="Fira Code"/>
+          <w:color w:val="000000"/>
+          <w:sz w:val="23"/>
+          <w:szCs w:val="23"/>
+        </w:rPr>
+        <w:t>)</w:t>
+      </w:r>
+    </w:p>
+    <w:p>
+      <w:pPr>
+        <w:shd w:val="clear" w:color="auto" w:fill="FFFFFF"/>
+        <w:spacing w:after="0" w:line="300" w:lineRule="atLeast"/>
+        <w:rPr>
+          <w:rFonts w:ascii="Fira Code" w:eastAsia="Times New Roman" w:hAnsi="Fira Code" w:cs="Fira Code"/>
+          <w:color w:val="000000"/>
+          <w:sz w:val="23"/>
+          <w:szCs w:val="23"/>
+        </w:rPr>
+      </w:pPr>
+      <w:r>
+        <w:rPr>
+          <w:rFonts w:ascii="Fira Code" w:eastAsia="Times New Roman" w:hAnsi="Fira Code" w:cs="Fira Code"/>
+          <w:color w:val="000000"/>
+          <w:sz w:val="23"/>
+          <w:szCs w:val="23"/>
+        </w:rPr>
+        <w:t xml:space="preserve">        </w:t>
+      </w:r>
+      <w:r>
+        <w:rPr>
+          <w:rFonts w:ascii="Fira Code" w:eastAsia="Times New Roman" w:hAnsi="Fira Code" w:cs="Fira Code"/>
+          <w:color w:val="795E26"/>
+          <w:sz w:val="23"/>
+          <w:szCs w:val="23"/>
+        </w:rPr>
+        <w:t>print</w:t>
+      </w:r>
+      <w:r>
+        <w:rPr>
+          <w:rFonts w:ascii="Fira Code" w:eastAsia="Times New Roman" w:hAnsi="Fira Code" w:cs="Fira Code"/>
+          <w:color w:val="000000"/>
+          <w:sz w:val="23"/>
+          <w:szCs w:val="23"/>
+        </w:rPr>
+        <w:t>(</w:t>
+      </w:r>
+      <w:r>
+        <w:rPr>
+          <w:rFonts w:ascii="Fira Code" w:eastAsia="Times New Roman" w:hAnsi="Fira Code" w:cs="Fira Code"/>
+          <w:color w:val="001080"/>
+          <w:sz w:val="23"/>
+          <w:szCs w:val="23"/>
+        </w:rPr>
+        <w:t>err</w:t>
+      </w:r>
+      <w:r>
+        <w:rPr>
+          <w:rFonts w:ascii="Fira Code" w:eastAsia="Times New Roman" w:hAnsi="Fira Code" w:cs="Fira Code"/>
+          <w:color w:val="000000"/>
+          <w:sz w:val="23"/>
+          <w:szCs w:val="23"/>
+        </w:rPr>
+        <w:t>)</w:t>
+      </w:r>
+    </w:p>
+    <w:p>
+      <w:pPr>
+        <w:shd w:val="clear" w:color="auto" w:fill="FFFFFF"/>
+        <w:spacing w:after="0" w:line="300" w:lineRule="atLeast"/>
+        <w:rPr>
+          <w:rFonts w:ascii="Fira Code" w:eastAsia="Times New Roman" w:hAnsi="Fira Code" w:cs="Fira Code"/>
+          <w:color w:val="000000"/>
+          <w:sz w:val="23"/>
+          <w:szCs w:val="23"/>
+        </w:rPr>
+      </w:pPr>
+      <w:r>
+        <w:rPr>
+          <w:rFonts w:ascii="Fira Code" w:eastAsia="Times New Roman" w:hAnsi="Fira Code" w:cs="Fira Code"/>
+          <w:color w:val="000000"/>
+          <w:sz w:val="23"/>
+          <w:szCs w:val="23"/>
+        </w:rPr>
+        <w:t xml:space="preserve">    </w:t>
+      </w:r>
+      <w:r>
+        <w:rPr>
+          <w:rFonts w:ascii="Fira Code" w:eastAsia="Times New Roman" w:hAnsi="Fira Code" w:cs="Fira Code"/>
+          <w:color w:val="AF00DB"/>
+          <w:sz w:val="23"/>
+          <w:szCs w:val="23"/>
+        </w:rPr>
+        <w:t>else</w:t>
+      </w:r>
+      <w:r>
+        <w:rPr>
+          <w:rFonts w:ascii="Fira Code" w:eastAsia="Times New Roman" w:hAnsi="Fira Code" w:cs="Fira Code"/>
+          <w:color w:val="000000"/>
+          <w:sz w:val="23"/>
+          <w:szCs w:val="23"/>
+        </w:rPr>
+        <w:t>:</w:t>
+      </w:r>
+    </w:p>
+    <w:p>
+      <w:pPr>
+        <w:shd w:val="clear" w:color="auto" w:fill="FFFFFF"/>
+        <w:spacing w:after="0" w:line="300" w:lineRule="atLeast"/>
+        <w:rPr>
+          <w:rFonts w:ascii="Fira Code" w:eastAsia="Times New Roman" w:hAnsi="Fira Code" w:cs="Fira Code"/>
+          <w:color w:val="000000"/>
+          <w:sz w:val="23"/>
+          <w:szCs w:val="23"/>
+        </w:rPr>
+      </w:pPr>
+      <w:r>
+        <w:rPr>
+          <w:rFonts w:ascii="Fira Code" w:eastAsia="Times New Roman" w:hAnsi="Fira Code" w:cs="Fira Code"/>
+          <w:color w:val="000000"/>
+          <w:sz w:val="23"/>
+          <w:szCs w:val="23"/>
+        </w:rPr>
+        <w:t xml:space="preserve">        </w:t>
+      </w:r>
+      <w:r>
+        <w:rPr>
+          <w:rFonts w:ascii="Fira Code" w:eastAsia="Times New Roman" w:hAnsi="Fira Code" w:cs="Fira Code"/>
+          <w:color w:val="795E26"/>
+          <w:sz w:val="23"/>
+          <w:szCs w:val="23"/>
+        </w:rPr>
+        <w:t>print</w:t>
+      </w:r>
+      <w:r>
+        <w:rPr>
+          <w:rFonts w:ascii="Fira Code" w:eastAsia="Times New Roman" w:hAnsi="Fira Code" w:cs="Fira Code"/>
+          <w:color w:val="000000"/>
+          <w:sz w:val="23"/>
+          <w:szCs w:val="23"/>
+        </w:rPr>
+        <w:t>(</w:t>
+      </w:r>
+      <w:r>
+        <w:rPr>
+          <w:rFonts w:ascii="Fira Code" w:eastAsia="Times New Roman" w:hAnsi="Fira Code" w:cs="Fira Code"/>
+          <w:color w:val="A31515"/>
+          <w:sz w:val="23"/>
+          <w:szCs w:val="23"/>
+        </w:rPr>
+        <w:t>"success"</w:t>
+      </w:r>
+      <w:r>
+        <w:rPr>
+          <w:rFonts w:ascii="Fira Code" w:eastAsia="Times New Roman" w:hAnsi="Fira Code" w:cs="Fira Code"/>
+          <w:color w:val="000000"/>
+          <w:sz w:val="23"/>
+          <w:szCs w:val="23"/>
+        </w:rPr>
+        <w:t>)</w:t>
+      </w:r>
+    </w:p>
+    <w:p>
+      <w:pPr>
+        <w:shd w:val="clear" w:color="auto" w:fill="FFFFFF"/>
+        <w:spacing w:after="0" w:line="300" w:lineRule="atLeast"/>
+        <w:rPr>
+          <w:rFonts w:ascii="Fira Code" w:eastAsia="Times New Roman" w:hAnsi="Fira Code" w:cs="Fira Code"/>
+          <w:color w:val="000000"/>
+          <w:sz w:val="23"/>
+          <w:szCs w:val="23"/>
+        </w:rPr>
+      </w:pPr>
+    </w:p>
+    <w:p>
+      <w:pPr>
+        <w:shd w:val="clear" w:color="auto" w:fill="FFFFFF"/>
+        <w:spacing w:after="0" w:line="300" w:lineRule="atLeast"/>
+        <w:rPr>
+          <w:rFonts w:ascii="Fira Code" w:eastAsia="Times New Roman" w:hAnsi="Fira Code" w:cs="Fira Code"/>
+          <w:color w:val="000000"/>
+          <w:sz w:val="23"/>
+          <w:szCs w:val="23"/>
+        </w:rPr>
+      </w:pPr>
+    </w:p>
+    <w:p>
+      <w:pPr>
+        <w:shd w:val="clear" w:color="auto" w:fill="FFFFFF"/>
+        <w:spacing w:after="0" w:line="300" w:lineRule="atLeast"/>
+        <w:rPr>
+          <w:rFonts w:ascii="Fira Code" w:eastAsia="Times New Roman" w:hAnsi="Fira Code" w:cs="Fira Code"/>
+          <w:color w:val="000000"/>
+          <w:sz w:val="23"/>
+          <w:szCs w:val="23"/>
+        </w:rPr>
+      </w:pPr>
+      <w:r>
+        <w:rPr>
+          <w:rFonts w:ascii="Fira Code" w:eastAsia="Times New Roman" w:hAnsi="Fira Code" w:cs="Fira Code"/>
+          <w:color w:val="001080"/>
+          <w:sz w:val="23"/>
+          <w:szCs w:val="23"/>
+        </w:rPr>
+        <w:t>url1</w:t>
+      </w:r>
+      <w:r>
+        <w:rPr>
+          <w:rFonts w:ascii="Fira Code" w:eastAsia="Times New Roman" w:hAnsi="Fira Code" w:cs="Fira Code"/>
+          <w:color w:val="000000"/>
+          <w:sz w:val="23"/>
+          <w:szCs w:val="23"/>
+        </w:rPr>
+        <w:t xml:space="preserve"> = </w:t>
+      </w:r>
+      <w:r>
+        <w:rPr>
+          <w:rFonts w:ascii="Fira Code" w:eastAsia="Times New Roman" w:hAnsi="Fira Code" w:cs="Fira Code"/>
+          <w:color w:val="A31515"/>
+          <w:sz w:val="23"/>
+          <w:szCs w:val="23"/>
+        </w:rPr>
+        <w:t>'https://www.geeksforgeeks.org/implementing-web-scraping-python-beautiful-soup/'</w:t>
+      </w:r>
+    </w:p>
+    <w:p>
+      <w:pPr>
+        <w:shd w:val="clear" w:color="auto" w:fill="FFFFFF"/>
+        <w:spacing w:after="0" w:line="300" w:lineRule="atLeast"/>
+        <w:rPr>
+          <w:rFonts w:ascii="Fira Code" w:eastAsia="Times New Roman" w:hAnsi="Fira Code" w:cs="Fira Code"/>
+          <w:color w:val="000000"/>
+          <w:sz w:val="23"/>
+          <w:szCs w:val="23"/>
+        </w:rPr>
+      </w:pPr>
+      <w:r>
+        <w:rPr>
+          <w:rFonts w:ascii="Fira Code" w:eastAsia="Times New Roman" w:hAnsi="Fira Code" w:cs="Fira Code"/>
+          <w:color w:val="001080"/>
+          <w:sz w:val="23"/>
+          <w:szCs w:val="23"/>
+        </w:rPr>
+        <w:t>url2</w:t>
+      </w:r>
+      <w:r>
+        <w:rPr>
+          <w:rFonts w:ascii="Fira Code" w:eastAsia="Times New Roman" w:hAnsi="Fira Code" w:cs="Fira Code"/>
+          <w:color w:val="000000"/>
+          <w:sz w:val="23"/>
+          <w:szCs w:val="23"/>
+        </w:rPr>
+        <w:t xml:space="preserve"> = </w:t>
+      </w:r>
+      <w:r>
+        <w:rPr>
+          <w:rFonts w:ascii="Fira Code" w:eastAsia="Times New Roman" w:hAnsi="Fira Code" w:cs="Fira Code"/>
+          <w:color w:val="A31515"/>
+          <w:sz w:val="23"/>
+          <w:szCs w:val="23"/>
+        </w:rPr>
+        <w:t>'https://www.geeksforgeeks.org/page-that-do-not-exist'</w:t>
+      </w:r>
+    </w:p>
+    <w:p>
+      <w:pPr>
+        <w:shd w:val="clear" w:color="auto" w:fill="FFFFFF"/>
+        <w:spacing w:after="0" w:line="300" w:lineRule="atLeast"/>
+        <w:rPr>
+          <w:rFonts w:ascii="Fira Code" w:eastAsia="Times New Roman" w:hAnsi="Fira Code" w:cs="Fira Code"/>
+          <w:color w:val="000000"/>
+          <w:sz w:val="23"/>
+          <w:szCs w:val="23"/>
+        </w:rPr>
+      </w:pPr>
+    </w:p>
+    <w:p>
+      <w:pPr>
+        <w:shd w:val="clear" w:color="auto" w:fill="FFFFFF"/>
+        <w:spacing w:after="0" w:line="300" w:lineRule="atLeast"/>
+        <w:rPr>
+          <w:rFonts w:ascii="Fira Code" w:eastAsia="Times New Roman" w:hAnsi="Fira Code" w:cs="Fira Code"/>
+          <w:color w:val="000000"/>
+          <w:sz w:val="23"/>
+          <w:szCs w:val="23"/>
+        </w:rPr>
+      </w:pPr>
+    </w:p>
+    <w:p>
+      <w:pPr>
+        <w:shd w:val="clear" w:color="auto" w:fill="FFFFFF"/>
+        <w:spacing w:after="0" w:line="300" w:lineRule="atLeast"/>
+        <w:rPr>
+          <w:rFonts w:ascii="Fira Code" w:eastAsia="Times New Roman" w:hAnsi="Fira Code" w:cs="Fira Code"/>
+          <w:color w:val="000000"/>
+          <w:sz w:val="23"/>
+          <w:szCs w:val="23"/>
+        </w:rPr>
+      </w:pPr>
+      <w:r>
+        <w:rPr>
+          <w:rFonts w:ascii="Fira Code" w:eastAsia="Times New Roman" w:hAnsi="Fira Code" w:cs="Fira Code"/>
+          <w:color w:val="795E26"/>
+          <w:sz w:val="23"/>
+          <w:szCs w:val="23"/>
+        </w:rPr>
+        <w:t>webScraping</w:t>
+      </w:r>
+      <w:r>
+        <w:rPr>
+          <w:rFonts w:ascii="Fira Code" w:eastAsia="Times New Roman" w:hAnsi="Fira Code" w:cs="Fira Code"/>
+          <w:color w:val="000000"/>
+          <w:sz w:val="23"/>
+          <w:szCs w:val="23"/>
+        </w:rPr>
+        <w:t>(</w:t>
+      </w:r>
+      <w:r>
+        <w:rPr>
+          <w:rFonts w:ascii="Fira Code" w:eastAsia="Times New Roman" w:hAnsi="Fira Code" w:cs="Fira Code"/>
+          <w:color w:val="001080"/>
+          <w:sz w:val="23"/>
+          <w:szCs w:val="23"/>
+        </w:rPr>
+        <w:t>url1</w:t>
+      </w:r>
+      <w:r>
+        <w:rPr>
+          <w:rFonts w:ascii="Fira Code" w:eastAsia="Times New Roman" w:hAnsi="Fira Code" w:cs="Fira Code"/>
+          <w:color w:val="000000"/>
+          <w:sz w:val="23"/>
+          <w:szCs w:val="23"/>
+        </w:rPr>
+        <w:t>)</w:t>
+      </w:r>
+    </w:p>
+    <w:p>
+      <w:pPr>
+        <w:shd w:val="clear" w:color="auto" w:fill="FFFFFF"/>
+        <w:spacing w:after="0" w:line="300" w:lineRule="atLeast"/>
+        <w:rPr>
+          <w:rFonts w:ascii="Fira Code" w:eastAsia="Times New Roman" w:hAnsi="Fira Code" w:cs="Fira Code"/>
+          <w:color w:val="000000"/>
+          <w:sz w:val="23"/>
+          <w:szCs w:val="23"/>
+        </w:rPr>
+      </w:pPr>
+      <w:r>
+        <w:rPr>
+          <w:rFonts w:ascii="Fira Code" w:eastAsia="Times New Roman" w:hAnsi="Fira Code" w:cs="Fira Code"/>
+          <w:color w:val="795E26"/>
+          <w:sz w:val="23"/>
+          <w:szCs w:val="23"/>
+        </w:rPr>
+        <w:t>print</w:t>
+      </w:r>
+      <w:r>
+        <w:rPr>
+          <w:rFonts w:ascii="Fira Code" w:eastAsia="Times New Roman" w:hAnsi="Fira Code" w:cs="Fira Code"/>
+          <w:color w:val="000000"/>
+          <w:sz w:val="23"/>
+          <w:szCs w:val="23"/>
+        </w:rPr>
+        <w:t>(</w:t>
+      </w:r>
+      <w:r>
+        <w:rPr>
+          <w:rFonts w:ascii="Fira Code" w:eastAsia="Times New Roman" w:hAnsi="Fira Code" w:cs="Fira Code"/>
+          <w:color w:val="A31515"/>
+          <w:sz w:val="23"/>
+          <w:szCs w:val="23"/>
+        </w:rPr>
+        <w:t>"--------------------------------------------------------</w:t>
+      </w:r>
+      <w:r>
+        <w:rPr>
+          <w:rFonts w:ascii="Fira Code" w:eastAsia="Times New Roman" w:hAnsi="Fira Code" w:cs="Fira Code"/>
+          <w:color w:val="A31515"/>
+          <w:sz w:val="23"/>
+          <w:szCs w:val="23"/>
+        </w:rPr>
+        <w:t>-</w:t>
+      </w:r>
+      <w:r>
+        <w:rPr>
+          <w:rFonts w:ascii="Fira Code" w:eastAsia="Times New Roman" w:hAnsi="Fira Code" w:cs="Fira Code"/>
+          <w:color w:val="A31515"/>
+          <w:sz w:val="23"/>
+          <w:szCs w:val="23"/>
+        </w:rPr>
+        <w:t>"</w:t>
+      </w:r>
+      <w:r>
+        <w:rPr>
+          <w:rFonts w:ascii="Fira Code" w:eastAsia="Times New Roman" w:hAnsi="Fira Code" w:cs="Fira Code"/>
+          <w:color w:val="000000"/>
+          <w:sz w:val="23"/>
+          <w:szCs w:val="23"/>
+        </w:rPr>
+        <w:t>)</w:t>
+      </w:r>
+    </w:p>
+    <w:p>
+      <w:pPr>
+        <w:shd w:val="clear" w:color="auto" w:fill="FFFFFF"/>
+        <w:spacing w:after="0" w:line="300" w:lineRule="atLeast"/>
+        <w:rPr>
+          <w:rFonts w:ascii="Fira Code" w:eastAsia="Times New Roman" w:hAnsi="Fira Code" w:cs="Fira Code"/>
+          <w:color w:val="000000"/>
+          <w:sz w:val="23"/>
+          <w:szCs w:val="23"/>
+        </w:rPr>
+      </w:pPr>
+      <w:r>
+        <w:rPr>
+          <w:rFonts w:ascii="Fira Code" w:eastAsia="Times New Roman" w:hAnsi="Fira Code" w:cs="Fira Code"/>
+          <w:color w:val="795E26"/>
+          <w:sz w:val="23"/>
+          <w:szCs w:val="23"/>
+        </w:rPr>
+        <w:t>webScraping</w:t>
+      </w:r>
+      <w:r>
+        <w:rPr>
+          <w:rFonts w:ascii="Fira Code" w:eastAsia="Times New Roman" w:hAnsi="Fira Code" w:cs="Fira Code"/>
+          <w:color w:val="000000"/>
+          <w:sz w:val="23"/>
+          <w:szCs w:val="23"/>
+        </w:rPr>
+        <w:t>(</w:t>
+      </w:r>
+      <w:r>
+        <w:rPr>
+          <w:rFonts w:ascii="Fira Code" w:eastAsia="Times New Roman" w:hAnsi="Fira Code" w:cs="Fira Code"/>
+          <w:color w:val="001080"/>
+          <w:sz w:val="23"/>
+          <w:szCs w:val="23"/>
+        </w:rPr>
+        <w:t>url2</w:t>
+      </w:r>
+      <w:r>
+        <w:rPr>
+          <w:rFonts w:ascii="Fira Code" w:eastAsia="Times New Roman" w:hAnsi="Fira Code" w:cs="Fira Code"/>
+          <w:color w:val="000000"/>
+          <w:sz w:val="23"/>
+          <w:szCs w:val="23"/>
+        </w:rPr>
+        <w:t>)</w:t>
+      </w:r>
+    </w:p>
+    <w:p>
+      <w:pPr>
+        <w:shd w:val="clear" w:color="auto" w:fill="FFFFFF"/>
+        <w:spacing w:after="0" w:line="300" w:lineRule="atLeast"/>
+        <w:rPr>
+          <w:rFonts w:ascii="Fira Code" w:eastAsia="Times New Roman" w:hAnsi="Fira Code" w:cs="Fira Code"/>
+          <w:color w:val="000000"/>
+          <w:sz w:val="23"/>
+          <w:szCs w:val="23"/>
+        </w:rPr>
+      </w:pPr>
+    </w:p>
+    <w:p>
+      <w:pPr>
+        <w:shd w:val="clear" w:color="auto" w:fill="FFFFFF"/>
+        <w:spacing w:after="0" w:line="300" w:lineRule="atLeast"/>
+        <w:rPr>
+          <w:rFonts w:eastAsia="Times New Roman" w:cs="Times New Roman"/>
+          <w:b/>
+          <w:color w:val="000000"/>
+          <w:sz w:val="23"/>
+          <w:szCs w:val="23"/>
+        </w:rPr>
+      </w:pPr>
+      <w:r>
+        <w:rPr>
+          <w:rFonts w:eastAsia="Times New Roman" w:cs="Times New Roman"/>
+          <w:b/>
+          <w:color w:val="000000"/>
+          <w:sz w:val="23"/>
+          <w:szCs w:val="23"/>
+        </w:rPr>
+        <w:t>Output</w:t>
+      </w:r>
+      <w:r>
+        <w:rPr>
+          <w:rFonts w:eastAsia="Times New Roman" w:cs="Times New Roman"/>
+          <w:b/>
+          <w:color w:val="000000"/>
+          <w:sz w:val="23"/>
+          <w:szCs w:val="23"/>
+        </w:rPr>
+        <w:t>:</w:t>
+      </w:r>
+    </w:p>
+    <w:p>
+      <w:pPr>
+        <w:shd w:val="clear" w:color="auto" w:fill="FFFFFF"/>
+        <w:spacing w:after="0" w:line="300" w:lineRule="atLeast"/>
+        <w:rPr>
+          <w:rFonts w:ascii="Fira Code" w:eastAsia="Times New Roman" w:hAnsi="Fira Code" w:cs="Fira Code"/>
+          <w:color w:val="000000"/>
+          <w:sz w:val="23"/>
+          <w:szCs w:val="23"/>
+        </w:rPr>
+      </w:pPr>
+    </w:p>
+    <w:p>
+      <w:pPr>
+        <w:shd w:val="clear" w:color="auto" w:fill="FFFFFF"/>
+        <w:spacing w:after="0" w:line="300" w:lineRule="atLeast"/>
+        <w:rPr>
+          <w:rFonts w:eastAsia="Times New Roman" w:cs="Times New Roman"/>
+          <w:color w:val="000000"/>
+          <w:sz w:val="23"/>
+          <w:szCs w:val="23"/>
+        </w:rPr>
+      </w:pPr>
+      <w:r>
+        <w:rPr>
+          <w:rFonts w:eastAsia="Times New Roman" w:cs="Times New Roman"/>
+          <w:color w:val="000000"/>
+          <w:sz w:val="23"/>
+          <w:szCs w:val="23"/>
+        </w:rPr>
+        <w:drawing>
+          <wp:inline distT="0" distB="0" distL="0" distR="0" wp14:anchorId="447EF4CA" wp14:editId="62E0B1BD">
+            <wp:extent cx="5943600" cy="684530"/>
+            <wp:effectExtent l="0" t="0" r="0" b="1270"/>
+            <wp:docPr id="8" name="Picture 8"/>
+            <wp:cNvGraphicFramePr>
+              <a:graphicFrameLocks xmlns:a="http://schemas.openxmlformats.org/drawingml/2006/main" noChangeAspect="1"/>
+            </wp:cNvGraphicFramePr>
+            <a:graphic xmlns:a="http://schemas.openxmlformats.org/drawingml/2006/main">
+              <a:graphicData uri="http://schemas.openxmlformats.org/drawingml/2006/picture">
+                <pic:pic xmlns:pic="http://schemas.openxmlformats.org/drawingml/2006/picture">
+                  <pic:nvPicPr>
+                    <pic:cNvPr id="1" name=""/>
+                    <pic:cNvPicPr/>
+                  </pic:nvPicPr>
+                  <pic:blipFill>
+                    <a:blip r:embed="rId11"/>
+                    <a:stretch>
+                      <a:fillRect/>
+                    </a:stretch>
+                  </pic:blipFill>
+                  <pic:spPr>
+                    <a:xfrm>
+                      <a:off x="0" y="0"/>
+                      <a:ext cx="5943600" cy="684530"/>
+                    </a:xfrm>
+                    <a:prstGeom prst="rect">
+                      <a:avLst/>
+                    </a:prstGeom>
+                  </pic:spPr>
+                </pic:pic>
+              </a:graphicData>
+            </a:graphic>
+          </wp:inline>
+        </w:drawing>
+      </w:r>
+    </w:p>
+    <w:p>
+      <w:pPr>
+        <w:shd w:val="clear" w:color="auto" w:fill="FFFFFF"/>
+        <w:spacing w:after="0" w:line="300" w:lineRule="atLeast"/>
+        <w:rPr>
+          <w:rFonts w:eastAsia="Times New Roman" w:cs="Times New Roman"/>
+          <w:color w:val="000000"/>
+          <w:sz w:val="23"/>
+          <w:szCs w:val="23"/>
+        </w:rPr>
+      </w:pPr>
+    </w:p>
+    <w:p>
+      <w:pPr>
+        <w:shd w:val="clear" w:color="auto" w:fill="FFFFFF"/>
+        <w:spacing w:after="0" w:line="300" w:lineRule="atLeast"/>
+        <w:rPr>
+          <w:rFonts w:eastAsia="Times New Roman" w:cs="Times New Roman"/>
+          <w:b/>
+          <w:bCs/>
+          <w:color w:val="000000"/>
+          <w:sz w:val="23"/>
+          <w:szCs w:val="23"/>
+        </w:rPr>
+      </w:pPr>
+      <w:r>
+        <w:rPr>
+          <w:rFonts w:eastAsia="Times New Roman" w:cs="Times New Roman"/>
+          <w:b/>
+          <w:bCs/>
+          <w:color w:val="000000"/>
+          <w:sz w:val="23"/>
+          <w:szCs w:val="23"/>
+        </w:rPr>
+        <w:lastRenderedPageBreak/>
+        <w:t>URLError:</w:t>
+      </w:r>
+    </w:p>
+    <w:p>
+      <w:pPr>
+        <w:shd w:val="clear" w:color="auto" w:fill="FFFFFF"/>
+        <w:spacing w:after="0" w:line="300" w:lineRule="atLeast"/>
+        <w:jc w:val="both"/>
+        <w:rPr>
+          <w:rFonts w:eastAsia="Times New Roman" w:cs="Times New Roman"/>
+          <w:color w:val="000000"/>
+          <w:sz w:val="23"/>
+          <w:szCs w:val="23"/>
+        </w:rPr>
+      </w:pPr>
+      <w:r>
+        <w:rPr>
+          <w:rFonts w:eastAsia="Times New Roman" w:cs="Times New Roman"/>
+          <w:color w:val="000000"/>
+          <w:sz w:val="23"/>
+          <w:szCs w:val="23"/>
+        </w:rPr>
+        <w:t>When we request the wrong website from the server it means that URL which we are given for requesting is wrong then URLError will occur. URLError always responds as a server not found an error.</w:t>
+      </w:r>
+    </w:p>
+    <w:p>
+      <w:pPr>
+        <w:shd w:val="clear" w:color="auto" w:fill="FFFFFF"/>
+        <w:spacing w:after="0" w:line="300" w:lineRule="atLeast"/>
+        <w:rPr>
+          <w:rFonts w:eastAsia="Times New Roman" w:cs="Times New Roman"/>
+          <w:b/>
+          <w:color w:val="000000"/>
+          <w:sz w:val="23"/>
+          <w:szCs w:val="23"/>
+        </w:rPr>
+      </w:pPr>
+      <w:r>
+        <w:rPr>
+          <w:rFonts w:eastAsia="Times New Roman" w:cs="Times New Roman"/>
+          <w:b/>
+          <w:color w:val="000000"/>
+          <w:sz w:val="23"/>
+          <w:szCs w:val="23"/>
+        </w:rPr>
+        <w:t>Code:</w:t>
+      </w:r>
+    </w:p>
+    <w:p>
+      <w:pPr>
+        <w:shd w:val="clear" w:color="auto" w:fill="FFFFFF"/>
+        <w:spacing w:after="0" w:line="300" w:lineRule="atLeast"/>
+        <w:rPr>
+          <w:rFonts w:ascii="Fira Code" w:eastAsia="Times New Roman" w:hAnsi="Fira Code" w:cs="Fira Code"/>
+          <w:color w:val="000000"/>
+          <w:sz w:val="23"/>
+          <w:szCs w:val="23"/>
+        </w:rPr>
+      </w:pPr>
+      <w:r>
+        <w:rPr>
+          <w:rFonts w:ascii="Fira Code" w:eastAsia="Times New Roman" w:hAnsi="Fira Code" w:cs="Fira Code"/>
+          <w:color w:val="AF00DB"/>
+          <w:sz w:val="23"/>
+          <w:szCs w:val="23"/>
+        </w:rPr>
+        <w:t>import</w:t>
+      </w:r>
+      <w:r>
+        <w:rPr>
+          <w:rFonts w:ascii="Fira Code" w:eastAsia="Times New Roman" w:hAnsi="Fira Code" w:cs="Fira Code"/>
+          <w:color w:val="000000"/>
+          <w:sz w:val="23"/>
+          <w:szCs w:val="23"/>
+        </w:rPr>
+        <w:t xml:space="preserve"> </w:t>
+      </w:r>
+      <w:r>
+        <w:rPr>
+          <w:rFonts w:ascii="Fira Code" w:eastAsia="Times New Roman" w:hAnsi="Fira Code" w:cs="Fira Code"/>
+          <w:color w:val="267F99"/>
+          <w:sz w:val="23"/>
+          <w:szCs w:val="23"/>
+        </w:rPr>
+        <w:t>requests</w:t>
+      </w:r>
+    </w:p>
+    <w:p>
+      <w:pPr>
+        <w:shd w:val="clear" w:color="auto" w:fill="FFFFFF"/>
+        <w:spacing w:after="0" w:line="300" w:lineRule="atLeast"/>
+        <w:rPr>
+          <w:rFonts w:ascii="Fira Code" w:eastAsia="Times New Roman" w:hAnsi="Fira Code" w:cs="Fira Code"/>
+          <w:color w:val="000000"/>
+          <w:sz w:val="23"/>
+          <w:szCs w:val="23"/>
+        </w:rPr>
+      </w:pPr>
+      <w:r>
+        <w:rPr>
+          <w:rFonts w:ascii="Fira Code" w:eastAsia="Times New Roman" w:hAnsi="Fira Code" w:cs="Fira Code"/>
+          <w:color w:val="AF00DB"/>
+          <w:sz w:val="23"/>
+          <w:szCs w:val="23"/>
+        </w:rPr>
+        <w:t>from</w:t>
+      </w:r>
+      <w:r>
+        <w:rPr>
+          <w:rFonts w:ascii="Fira Code" w:eastAsia="Times New Roman" w:hAnsi="Fira Code" w:cs="Fira Code"/>
+          <w:color w:val="000000"/>
+          <w:sz w:val="23"/>
+          <w:szCs w:val="23"/>
+        </w:rPr>
+        <w:t xml:space="preserve"> </w:t>
+      </w:r>
+      <w:r>
+        <w:rPr>
+          <w:rFonts w:ascii="Fira Code" w:eastAsia="Times New Roman" w:hAnsi="Fira Code" w:cs="Fira Code"/>
+          <w:color w:val="267F99"/>
+          <w:sz w:val="23"/>
+          <w:szCs w:val="23"/>
+        </w:rPr>
+        <w:t>urllib</w:t>
+      </w:r>
+      <w:r>
+        <w:rPr>
+          <w:rFonts w:ascii="Fira Code" w:eastAsia="Times New Roman" w:hAnsi="Fira Code" w:cs="Fira Code"/>
+          <w:color w:val="000000"/>
+          <w:sz w:val="23"/>
+          <w:szCs w:val="23"/>
+        </w:rPr>
+        <w:t>.</w:t>
+      </w:r>
+      <w:r>
+        <w:rPr>
+          <w:rFonts w:ascii="Fira Code" w:eastAsia="Times New Roman" w:hAnsi="Fira Code" w:cs="Fira Code"/>
+          <w:color w:val="267F99"/>
+          <w:sz w:val="23"/>
+          <w:szCs w:val="23"/>
+        </w:rPr>
+        <w:t>error</w:t>
+      </w:r>
+      <w:r>
+        <w:rPr>
+          <w:rFonts w:ascii="Fira Code" w:eastAsia="Times New Roman" w:hAnsi="Fira Code" w:cs="Fira Code"/>
+          <w:color w:val="000000"/>
+          <w:sz w:val="23"/>
+          <w:szCs w:val="23"/>
+        </w:rPr>
+        <w:t xml:space="preserve"> </w:t>
+      </w:r>
+      <w:r>
+        <w:rPr>
+          <w:rFonts w:ascii="Fira Code" w:eastAsia="Times New Roman" w:hAnsi="Fira Code" w:cs="Fira Code"/>
+          <w:color w:val="AF00DB"/>
+          <w:sz w:val="23"/>
+          <w:szCs w:val="23"/>
+        </w:rPr>
+        <w:t>import</w:t>
+      </w:r>
+      <w:r>
+        <w:rPr>
+          <w:rFonts w:ascii="Fira Code" w:eastAsia="Times New Roman" w:hAnsi="Fira Code" w:cs="Fira Code"/>
+          <w:color w:val="000000"/>
+          <w:sz w:val="23"/>
+          <w:szCs w:val="23"/>
+        </w:rPr>
+        <w:t xml:space="preserve"> </w:t>
+      </w:r>
+      <w:r>
+        <w:rPr>
+          <w:rFonts w:ascii="Fira Code" w:eastAsia="Times New Roman" w:hAnsi="Fira Code" w:cs="Fira Code"/>
+          <w:color w:val="267F99"/>
+          <w:sz w:val="23"/>
+          <w:szCs w:val="23"/>
+        </w:rPr>
+        <w:t>URLError</w:t>
+      </w:r>
+    </w:p>
+    <w:p>
+      <w:pPr>
+        <w:shd w:val="clear" w:color="auto" w:fill="FFFFFF"/>
+        <w:spacing w:after="0" w:line="300" w:lineRule="atLeast"/>
+        <w:rPr>
+          <w:rFonts w:ascii="Fira Code" w:eastAsia="Times New Roman" w:hAnsi="Fira Code" w:cs="Fira Code"/>
+          <w:color w:val="000000"/>
+          <w:sz w:val="23"/>
+          <w:szCs w:val="23"/>
+        </w:rPr>
+      </w:pPr>
+      <w:r>
+        <w:rPr>
+          <w:rFonts w:ascii="Fira Code" w:eastAsia="Times New Roman" w:hAnsi="Fira Code" w:cs="Fira Code"/>
+          <w:color w:val="001080"/>
+          <w:sz w:val="23"/>
+          <w:szCs w:val="23"/>
+        </w:rPr>
+        <w:t>link</w:t>
+      </w:r>
+      <w:r>
+        <w:rPr>
+          <w:rFonts w:ascii="Fira Code" w:eastAsia="Times New Roman" w:hAnsi="Fira Code" w:cs="Fira Code"/>
+          <w:color w:val="000000"/>
+          <w:sz w:val="23"/>
+          <w:szCs w:val="23"/>
+        </w:rPr>
+        <w:t xml:space="preserve"> = </w:t>
+      </w:r>
+      <w:r>
+        <w:rPr>
+          <w:rFonts w:ascii="Fira Code" w:eastAsia="Times New Roman" w:hAnsi="Fira Code" w:cs="Fira Code"/>
+          <w:color w:val="A31515"/>
+          <w:sz w:val="23"/>
+          <w:szCs w:val="23"/>
+        </w:rPr>
+        <w:t>'https://www.amaz.in/s/ref=nb_sb_ss_ts-doa-p_3_3?url=search-alias%3Daps&amp;field-keywords=basketball&amp;sprefix=bas%2Caps%2C458&amp;crid=3STPJQX67B7GD'</w:t>
+      </w:r>
+    </w:p>
+    <w:p>
+      <w:pPr>
+        <w:shd w:val="clear" w:color="auto" w:fill="FFFFFF"/>
+        <w:spacing w:after="0" w:line="300" w:lineRule="atLeast"/>
+        <w:rPr>
+          <w:rFonts w:ascii="Fira Code" w:eastAsia="Times New Roman" w:hAnsi="Fira Code" w:cs="Fira Code"/>
+          <w:color w:val="000000"/>
+          <w:sz w:val="23"/>
+          <w:szCs w:val="23"/>
+        </w:rPr>
+      </w:pPr>
+      <w:r>
+        <w:rPr>
+          <w:rFonts w:ascii="Fira Code" w:eastAsia="Times New Roman" w:hAnsi="Fira Code" w:cs="Fira Code"/>
+          <w:color w:val="AF00DB"/>
+          <w:sz w:val="23"/>
+          <w:szCs w:val="23"/>
+        </w:rPr>
+        <w:t>try</w:t>
+      </w:r>
+      <w:r>
+        <w:rPr>
+          <w:rFonts w:ascii="Fira Code" w:eastAsia="Times New Roman" w:hAnsi="Fira Code" w:cs="Fira Code"/>
+          <w:color w:val="000000"/>
+          <w:sz w:val="23"/>
+          <w:szCs w:val="23"/>
+        </w:rPr>
+        <w:t>:</w:t>
+      </w:r>
+    </w:p>
+    <w:p>
+      <w:pPr>
+        <w:shd w:val="clear" w:color="auto" w:fill="FFFFFF"/>
+        <w:spacing w:after="0" w:line="300" w:lineRule="atLeast"/>
+        <w:rPr>
+          <w:rFonts w:ascii="Fira Code" w:eastAsia="Times New Roman" w:hAnsi="Fira Code" w:cs="Fira Code"/>
+          <w:color w:val="000000"/>
+          <w:sz w:val="23"/>
+          <w:szCs w:val="23"/>
+        </w:rPr>
+      </w:pPr>
+      <w:r>
+        <w:rPr>
+          <w:rFonts w:ascii="Fira Code" w:eastAsia="Times New Roman" w:hAnsi="Fira Code" w:cs="Fira Code"/>
+          <w:color w:val="000000"/>
+          <w:sz w:val="23"/>
+          <w:szCs w:val="23"/>
+        </w:rPr>
+        <w:t xml:space="preserve">  </w:t>
+      </w:r>
+      <w:r>
+        <w:rPr>
+          <w:rFonts w:ascii="Fira Code" w:eastAsia="Times New Roman" w:hAnsi="Fira Code" w:cs="Fira Code"/>
+          <w:color w:val="001080"/>
+          <w:sz w:val="23"/>
+          <w:szCs w:val="23"/>
+        </w:rPr>
+        <w:t>response</w:t>
+      </w:r>
+      <w:r>
+        <w:rPr>
+          <w:rFonts w:ascii="Fira Code" w:eastAsia="Times New Roman" w:hAnsi="Fira Code" w:cs="Fira Code"/>
+          <w:color w:val="000000"/>
+          <w:sz w:val="23"/>
+          <w:szCs w:val="23"/>
+        </w:rPr>
+        <w:t xml:space="preserve"> = </w:t>
+      </w:r>
+      <w:r>
+        <w:rPr>
+          <w:rFonts w:ascii="Fira Code" w:eastAsia="Times New Roman" w:hAnsi="Fira Code" w:cs="Fira Code"/>
+          <w:color w:val="267F99"/>
+          <w:sz w:val="23"/>
+          <w:szCs w:val="23"/>
+        </w:rPr>
+        <w:t>requests</w:t>
+      </w:r>
+      <w:r>
+        <w:rPr>
+          <w:rFonts w:ascii="Fira Code" w:eastAsia="Times New Roman" w:hAnsi="Fira Code" w:cs="Fira Code"/>
+          <w:color w:val="000000"/>
+          <w:sz w:val="23"/>
+          <w:szCs w:val="23"/>
+        </w:rPr>
+        <w:t>.</w:t>
+      </w:r>
+      <w:r>
+        <w:rPr>
+          <w:rFonts w:ascii="Fira Code" w:eastAsia="Times New Roman" w:hAnsi="Fira Code" w:cs="Fira Code"/>
+          <w:color w:val="795E26"/>
+          <w:sz w:val="23"/>
+          <w:szCs w:val="23"/>
+        </w:rPr>
+        <w:t>get</w:t>
+      </w:r>
+      <w:r>
+        <w:rPr>
+          <w:rFonts w:ascii="Fira Code" w:eastAsia="Times New Roman" w:hAnsi="Fira Code" w:cs="Fira Code"/>
+          <w:color w:val="000000"/>
+          <w:sz w:val="23"/>
+          <w:szCs w:val="23"/>
+        </w:rPr>
+        <w:t>(</w:t>
+      </w:r>
+      <w:r>
+        <w:rPr>
+          <w:rFonts w:ascii="Fira Code" w:eastAsia="Times New Roman" w:hAnsi="Fira Code" w:cs="Fira Code"/>
+          <w:color w:val="001080"/>
+          <w:sz w:val="23"/>
+          <w:szCs w:val="23"/>
+        </w:rPr>
+        <w:t>link</w:t>
+      </w:r>
+      <w:r>
+        <w:rPr>
+          <w:rFonts w:ascii="Fira Code" w:eastAsia="Times New Roman" w:hAnsi="Fira Code" w:cs="Fira Code"/>
+          <w:color w:val="000000"/>
+          <w:sz w:val="23"/>
+          <w:szCs w:val="23"/>
+        </w:rPr>
+        <w:t>)</w:t>
+      </w:r>
+    </w:p>
+    <w:p>
+      <w:pPr>
+        <w:shd w:val="clear" w:color="auto" w:fill="FFFFFF"/>
+        <w:spacing w:after="0" w:line="300" w:lineRule="atLeast"/>
+        <w:rPr>
+          <w:rFonts w:ascii="Fira Code" w:eastAsia="Times New Roman" w:hAnsi="Fira Code" w:cs="Fira Code"/>
+          <w:color w:val="000000"/>
+          <w:sz w:val="23"/>
+          <w:szCs w:val="23"/>
+        </w:rPr>
+      </w:pPr>
+      <w:r>
+        <w:rPr>
+          <w:rFonts w:ascii="Fira Code" w:eastAsia="Times New Roman" w:hAnsi="Fira Code" w:cs="Fira Code"/>
+          <w:color w:val="AF00DB"/>
+          <w:sz w:val="23"/>
+          <w:szCs w:val="23"/>
+        </w:rPr>
+        <w:t>except</w:t>
+      </w:r>
+      <w:r>
+        <w:rPr>
+          <w:rFonts w:ascii="Fira Code" w:eastAsia="Times New Roman" w:hAnsi="Fira Code" w:cs="Fira Code"/>
+          <w:color w:val="000000"/>
+          <w:sz w:val="23"/>
+          <w:szCs w:val="23"/>
+        </w:rPr>
+        <w:t xml:space="preserve"> </w:t>
+      </w:r>
+      <w:r>
+        <w:rPr>
+          <w:rFonts w:ascii="Fira Code" w:eastAsia="Times New Roman" w:hAnsi="Fira Code" w:cs="Fira Code"/>
+          <w:color w:val="267F99"/>
+          <w:sz w:val="23"/>
+          <w:szCs w:val="23"/>
+        </w:rPr>
+        <w:t>URLError</w:t>
+      </w:r>
+      <w:r>
+        <w:rPr>
+          <w:rFonts w:ascii="Fira Code" w:eastAsia="Times New Roman" w:hAnsi="Fira Code" w:cs="Fira Code"/>
+          <w:color w:val="000000"/>
+          <w:sz w:val="23"/>
+          <w:szCs w:val="23"/>
+        </w:rPr>
+        <w:t xml:space="preserve"> </w:t>
+      </w:r>
+      <w:r>
+        <w:rPr>
+          <w:rFonts w:ascii="Fira Code" w:eastAsia="Times New Roman" w:hAnsi="Fira Code" w:cs="Fira Code"/>
+          <w:color w:val="AF00DB"/>
+          <w:sz w:val="23"/>
+          <w:szCs w:val="23"/>
+        </w:rPr>
+        <w:t>as</w:t>
+      </w:r>
+      <w:r>
+        <w:rPr>
+          <w:rFonts w:ascii="Fira Code" w:eastAsia="Times New Roman" w:hAnsi="Fira Code" w:cs="Fira Code"/>
+          <w:color w:val="000000"/>
+          <w:sz w:val="23"/>
+          <w:szCs w:val="23"/>
+        </w:rPr>
+        <w:t xml:space="preserve"> </w:t>
+      </w:r>
+      <w:r>
+        <w:rPr>
+          <w:rFonts w:ascii="Fira Code" w:eastAsia="Times New Roman" w:hAnsi="Fira Code" w:cs="Fira Code"/>
+          <w:color w:val="001080"/>
+          <w:sz w:val="23"/>
+          <w:szCs w:val="23"/>
+        </w:rPr>
+        <w:t>url_error</w:t>
+      </w:r>
+      <w:r>
+        <w:rPr>
+          <w:rFonts w:ascii="Fira Code" w:eastAsia="Times New Roman" w:hAnsi="Fira Code" w:cs="Fira Code"/>
+          <w:color w:val="000000"/>
+          <w:sz w:val="23"/>
+          <w:szCs w:val="23"/>
+        </w:rPr>
+        <w:t>:</w:t>
+      </w:r>
+    </w:p>
+    <w:p>
+      <w:pPr>
+        <w:shd w:val="clear" w:color="auto" w:fill="FFFFFF"/>
+        <w:spacing w:after="0" w:line="300" w:lineRule="atLeast"/>
+        <w:rPr>
+          <w:rFonts w:ascii="Fira Code" w:eastAsia="Times New Roman" w:hAnsi="Fira Code" w:cs="Fira Code"/>
+          <w:color w:val="000000"/>
+          <w:sz w:val="23"/>
+          <w:szCs w:val="23"/>
+        </w:rPr>
+      </w:pPr>
+      <w:r>
+        <w:rPr>
+          <w:rFonts w:ascii="Fira Code" w:eastAsia="Times New Roman" w:hAnsi="Fira Code" w:cs="Fira Code"/>
+          <w:color w:val="000000"/>
+          <w:sz w:val="23"/>
+          <w:szCs w:val="23"/>
+        </w:rPr>
+        <w:t xml:space="preserve">  </w:t>
+      </w:r>
+      <w:r>
+        <w:rPr>
+          <w:rFonts w:ascii="Fira Code" w:eastAsia="Times New Roman" w:hAnsi="Fira Code" w:cs="Fira Code"/>
+          <w:color w:val="795E26"/>
+          <w:sz w:val="23"/>
+          <w:szCs w:val="23"/>
+        </w:rPr>
+        <w:t>print</w:t>
+      </w:r>
+      <w:r>
+        <w:rPr>
+          <w:rFonts w:ascii="Fira Code" w:eastAsia="Times New Roman" w:hAnsi="Fira Code" w:cs="Fira Code"/>
+          <w:color w:val="000000"/>
+          <w:sz w:val="23"/>
+          <w:szCs w:val="23"/>
+        </w:rPr>
+        <w:t>(</w:t>
+      </w:r>
+      <w:r>
+        <w:rPr>
+          <w:rFonts w:ascii="Fira Code" w:eastAsia="Times New Roman" w:hAnsi="Fira Code" w:cs="Fira Code"/>
+          <w:color w:val="A31515"/>
+          <w:sz w:val="23"/>
+          <w:szCs w:val="23"/>
+        </w:rPr>
+        <w:t>"Server Not Found"</w:t>
+      </w:r>
+      <w:r>
+        <w:rPr>
+          <w:rFonts w:ascii="Fira Code" w:eastAsia="Times New Roman" w:hAnsi="Fira Code" w:cs="Fira Code"/>
+          <w:color w:val="000000"/>
+          <w:sz w:val="23"/>
+          <w:szCs w:val="23"/>
+        </w:rPr>
+        <w:t>)</w:t>
+      </w:r>
+    </w:p>
+    <w:p>
+      <w:pPr>
+        <w:shd w:val="clear" w:color="auto" w:fill="FFFFFF"/>
+        <w:spacing w:after="0" w:line="300" w:lineRule="atLeast"/>
+        <w:rPr>
+          <w:rFonts w:ascii="Fira Code" w:eastAsia="Times New Roman" w:hAnsi="Fira Code" w:cs="Fira Code"/>
+          <w:color w:val="000000"/>
+          <w:sz w:val="23"/>
+          <w:szCs w:val="23"/>
+        </w:rPr>
+      </w:pPr>
+      <w:r>
+        <w:rPr>
+          <w:rFonts w:ascii="Fira Code" w:eastAsia="Times New Roman" w:hAnsi="Fira Code" w:cs="Fira Code"/>
+          <w:color w:val="AF00DB"/>
+          <w:sz w:val="23"/>
+          <w:szCs w:val="23"/>
+        </w:rPr>
+        <w:t>else</w:t>
+      </w:r>
+      <w:r>
+        <w:rPr>
+          <w:rFonts w:ascii="Fira Code" w:eastAsia="Times New Roman" w:hAnsi="Fira Code" w:cs="Fira Code"/>
+          <w:color w:val="000000"/>
+          <w:sz w:val="23"/>
+          <w:szCs w:val="23"/>
+        </w:rPr>
+        <w:t>:</w:t>
+      </w:r>
+    </w:p>
+    <w:p>
+      <w:pPr>
+        <w:shd w:val="clear" w:color="auto" w:fill="FFFFFF"/>
+        <w:spacing w:after="0" w:line="300" w:lineRule="atLeast"/>
+        <w:rPr>
+          <w:rFonts w:ascii="Fira Code" w:eastAsia="Times New Roman" w:hAnsi="Fira Code" w:cs="Fira Code"/>
+          <w:color w:val="000000"/>
+          <w:sz w:val="23"/>
+          <w:szCs w:val="23"/>
+        </w:rPr>
+      </w:pPr>
+      <w:r>
+        <w:rPr>
+          <w:rFonts w:ascii="Fira Code" w:eastAsia="Times New Roman" w:hAnsi="Fira Code" w:cs="Fira Code"/>
+          <w:color w:val="000000"/>
+          <w:sz w:val="23"/>
+          <w:szCs w:val="23"/>
+        </w:rPr>
+        <w:t xml:space="preserve">  </w:t>
+      </w:r>
+      <w:r>
+        <w:rPr>
+          <w:rFonts w:ascii="Fira Code" w:eastAsia="Times New Roman" w:hAnsi="Fira Code" w:cs="Fira Code"/>
+          <w:color w:val="795E26"/>
+          <w:sz w:val="23"/>
+          <w:szCs w:val="23"/>
+        </w:rPr>
+        <w:t>print</w:t>
+      </w:r>
+      <w:r>
+        <w:rPr>
+          <w:rFonts w:ascii="Fira Code" w:eastAsia="Times New Roman" w:hAnsi="Fira Code" w:cs="Fira Code"/>
+          <w:color w:val="000000"/>
+          <w:sz w:val="23"/>
+          <w:szCs w:val="23"/>
+        </w:rPr>
+        <w:t>(</w:t>
+      </w:r>
+      <w:r>
+        <w:rPr>
+          <w:rFonts w:ascii="Fira Code" w:eastAsia="Times New Roman" w:hAnsi="Fira Code" w:cs="Fira Code"/>
+          <w:color w:val="A31515"/>
+          <w:sz w:val="23"/>
+          <w:szCs w:val="23"/>
+        </w:rPr>
+        <w:t>"There is no Error"</w:t>
+      </w:r>
+      <w:r>
+        <w:rPr>
+          <w:rFonts w:ascii="Fira Code" w:eastAsia="Times New Roman" w:hAnsi="Fira Code" w:cs="Fira Code"/>
+          <w:color w:val="000000"/>
+          <w:sz w:val="23"/>
+          <w:szCs w:val="23"/>
+        </w:rPr>
+        <w:t>)</w:t>
+      </w:r>
+    </w:p>
+    <w:p>
+      <w:pPr>
+        <w:shd w:val="clear" w:color="auto" w:fill="FFFFFF"/>
+        <w:spacing w:after="0" w:line="300" w:lineRule="atLeast"/>
+        <w:rPr>
+          <w:rFonts w:eastAsia="Times New Roman" w:cs="Times New Roman"/>
+          <w:b/>
+          <w:color w:val="000000"/>
+          <w:sz w:val="23"/>
+          <w:szCs w:val="23"/>
+        </w:rPr>
+      </w:pPr>
+      <w:r>
+        <w:rPr>
+          <w:rFonts w:eastAsia="Times New Roman" w:cs="Times New Roman"/>
+          <w:b/>
+          <w:color w:val="000000"/>
+          <w:sz w:val="23"/>
+          <w:szCs w:val="23"/>
+        </w:rPr>
+        <w:t>Output:</w:t>
+      </w:r>
+    </w:p>
+    <w:p>
+      <w:pPr>
+        <w:shd w:val="clear" w:color="auto" w:fill="FFFFFF"/>
+        <w:spacing w:after="0" w:line="300" w:lineRule="atLeast"/>
+        <w:rPr>
+          <w:rFonts w:eastAsia="Times New Roman" w:cs="Times New Roman"/>
+          <w:b/>
+          <w:color w:val="000000"/>
+          <w:sz w:val="23"/>
+          <w:szCs w:val="23"/>
+        </w:rPr>
+      </w:pPr>
+      <w:r>
+        <w:rPr>
+          <w:rFonts w:eastAsia="Times New Roman" w:cs="Times New Roman"/>
+          <w:b/>
+          <w:color w:val="000000"/>
+          <w:sz w:val="23"/>
+          <w:szCs w:val="23"/>
+        </w:rPr>
+        <w:drawing>
+          <wp:inline distT="0" distB="0" distL="0" distR="0" wp14:anchorId="1AB8D874" wp14:editId="5A031717">
+            <wp:extent cx="1695450" cy="257175"/>
+            <wp:effectExtent l="0" t="0" r="0" b="9525"/>
+            <wp:docPr id="9" name="Picture 9"/>
+            <wp:cNvGraphicFramePr>
+              <a:graphicFrameLocks xmlns:a="http://schemas.openxmlformats.org/drawingml/2006/main" noChangeAspect="1"/>
+            </wp:cNvGraphicFramePr>
+            <a:graphic xmlns:a="http://schemas.openxmlformats.org/drawingml/2006/main">
+              <a:graphicData uri="http://schemas.openxmlformats.org/drawingml/2006/picture">
+                <pic:pic xmlns:pic="http://schemas.openxmlformats.org/drawingml/2006/picture">
+                  <pic:nvPicPr>
+                    <pic:cNvPr id="1" name=""/>
+                    <pic:cNvPicPr/>
+                  </pic:nvPicPr>
+                  <pic:blipFill>
+                    <a:blip r:embed="rId12"/>
+                    <a:stretch>
+                      <a:fillRect/>
+                    </a:stretch>
+                  </pic:blipFill>
+                  <pic:spPr>
+                    <a:xfrm>
+                      <a:off x="0" y="0"/>
+                      <a:ext cx="1695450" cy="257175"/>
+                    </a:xfrm>
+                    <a:prstGeom prst="rect">
+                      <a:avLst/>
+                    </a:prstGeom>
+                  </pic:spPr>
+                </pic:pic>
+              </a:graphicData>
+            </a:graphic>
+          </wp:inline>
+        </w:drawing>
+      </w:r>
+    </w:p>
+    <w:p>
+      <w:pPr>
+        <w:shd w:val="clear" w:color="auto" w:fill="FFFFFF"/>
+        <w:spacing w:after="0" w:line="300" w:lineRule="atLeast"/>
+        <w:rPr>
+          <w:rFonts w:eastAsia="Times New Roman" w:cs="Times New Roman"/>
+          <w:b/>
+          <w:color w:val="000000"/>
+          <w:sz w:val="23"/>
+          <w:szCs w:val="23"/>
+        </w:rPr>
+      </w:pPr>
+    </w:p>
+    <w:p>
+      <w:pPr>
+        <w:shd w:val="clear" w:color="auto" w:fill="FFFFFF"/>
+        <w:spacing w:after="0" w:line="300" w:lineRule="atLeast"/>
+        <w:rPr>
+          <w:rFonts w:eastAsia="Times New Roman" w:cs="Times New Roman"/>
+          <w:b/>
+          <w:bCs/>
+          <w:color w:val="000000"/>
+          <w:sz w:val="23"/>
+          <w:szCs w:val="23"/>
+        </w:rPr>
+      </w:pPr>
+      <w:r>
+        <w:rPr>
+          <w:rFonts w:eastAsia="Times New Roman" w:cs="Times New Roman"/>
+          <w:b/>
+          <w:bCs/>
+          <w:color w:val="000000"/>
+          <w:sz w:val="23"/>
+          <w:szCs w:val="23"/>
+        </w:rPr>
+        <w:t>AttributeError:</w:t>
+      </w:r>
+    </w:p>
+    <w:p>
+      <w:pPr>
+        <w:shd w:val="clear" w:color="auto" w:fill="FFFFFF"/>
+        <w:spacing w:after="0" w:line="300" w:lineRule="atLeast"/>
+        <w:rPr>
+          <w:rFonts w:eastAsia="Times New Roman" w:cs="Times New Roman"/>
+          <w:color w:val="000000"/>
+          <w:sz w:val="23"/>
+          <w:szCs w:val="23"/>
+        </w:rPr>
+      </w:pPr>
+      <w:r>
+        <w:rPr>
+          <w:rFonts w:eastAsia="Times New Roman" w:cs="Times New Roman"/>
+          <w:color w:val="000000"/>
+          <w:sz w:val="23"/>
+          <w:szCs w:val="23"/>
+        </w:rPr>
+        <w:t>The AttributeError in BeautifulSoup is raised when an invalid attribute reference is made, or when an attribute assignment fails. When during the execution of code we pass the wrong attribute to a function that attribute doesn’t have a relation with that function then AttributeError occurs.  When we try to access the Tag using BeautifulSoup from a website and that tag is not present on that website then BeautifulSoup always gives an AttributeError.</w:t>
+      </w:r>
+    </w:p>
+    <w:p>
+      <w:pPr>
+        <w:shd w:val="clear" w:color="auto" w:fill="FFFFFF"/>
+        <w:spacing w:after="0" w:line="300" w:lineRule="atLeast"/>
+        <w:rPr>
+          <w:rFonts w:eastAsia="Times New Roman" w:cs="Times New Roman"/>
+          <w:color w:val="000000"/>
+          <w:sz w:val="23"/>
+          <w:szCs w:val="23"/>
+        </w:rPr>
+      </w:pPr>
+      <w:r>
+        <w:rPr>
+          <w:rFonts w:eastAsia="Times New Roman" w:cs="Times New Roman"/>
+          <w:color w:val="000000"/>
+          <w:sz w:val="23"/>
+          <w:szCs w:val="23"/>
+        </w:rPr>
+        <w:t>We take a good example to explain the concept of AttributeError with web scraping using BeautifulSoup:</w:t>
+      </w:r>
+    </w:p>
+    <w:p>
+      <w:pPr>
+        <w:shd w:val="clear" w:color="auto" w:fill="FFFFFF"/>
+        <w:spacing w:after="0" w:line="300" w:lineRule="atLeast"/>
+        <w:rPr>
+          <w:rFonts w:eastAsia="Times New Roman" w:cs="Times New Roman"/>
+          <w:b/>
+          <w:color w:val="000000"/>
+          <w:sz w:val="23"/>
+          <w:szCs w:val="23"/>
+        </w:rPr>
+      </w:pPr>
+      <w:r>
+        <w:rPr>
+          <w:rFonts w:eastAsia="Times New Roman" w:cs="Times New Roman"/>
+          <w:b/>
+          <w:color w:val="000000"/>
+          <w:sz w:val="23"/>
+          <w:szCs w:val="23"/>
+        </w:rPr>
+        <w:t>Code:</w:t>
+      </w:r>
+    </w:p>
+    <w:p>
+      <w:pPr>
+        <w:shd w:val="clear" w:color="auto" w:fill="FFFFFF"/>
+        <w:spacing w:after="0" w:line="300" w:lineRule="atLeast"/>
+        <w:rPr>
+          <w:rFonts w:ascii="Fira Code" w:eastAsia="Times New Roman" w:hAnsi="Fira Code" w:cs="Fira Code"/>
+          <w:color w:val="000000"/>
+          <w:sz w:val="23"/>
+          <w:szCs w:val="23"/>
+        </w:rPr>
+      </w:pPr>
+      <w:r>
+        <w:rPr>
+          <w:rFonts w:ascii="Fira Code" w:eastAsia="Times New Roman" w:hAnsi="Fira Code" w:cs="Fira Code"/>
+          <w:color w:val="AF00DB"/>
+          <w:sz w:val="23"/>
+          <w:szCs w:val="23"/>
+        </w:rPr>
+        <w:t>import</w:t>
+      </w:r>
+      <w:r>
+        <w:rPr>
+          <w:rFonts w:ascii="Fira Code" w:eastAsia="Times New Roman" w:hAnsi="Fira Code" w:cs="Fira Code"/>
+          <w:color w:val="000000"/>
+          <w:sz w:val="23"/>
+          <w:szCs w:val="23"/>
+        </w:rPr>
+        <w:t xml:space="preserve"> </w:t>
+      </w:r>
+      <w:r>
+        <w:rPr>
+          <w:rFonts w:ascii="Fira Code" w:eastAsia="Times New Roman" w:hAnsi="Fira Code" w:cs="Fira Code"/>
+          <w:color w:val="267F99"/>
+          <w:sz w:val="23"/>
+          <w:szCs w:val="23"/>
+        </w:rPr>
+        <w:t>requests</w:t>
+      </w:r>
+    </w:p>
+    <w:p>
+      <w:pPr>
+        <w:shd w:val="clear" w:color="auto" w:fill="FFFFFF"/>
+        <w:spacing w:after="0" w:line="300" w:lineRule="atLeast"/>
+        <w:rPr>
+          <w:rFonts w:ascii="Fira Code" w:eastAsia="Times New Roman" w:hAnsi="Fira Code" w:cs="Fira Code"/>
+          <w:color w:val="000000"/>
+          <w:sz w:val="23"/>
+          <w:szCs w:val="23"/>
+        </w:rPr>
+      </w:pPr>
+      <w:r>
+        <w:rPr>
+          <w:rFonts w:ascii="Fira Code" w:eastAsia="Times New Roman" w:hAnsi="Fira Code" w:cs="Fira Code"/>
+          <w:color w:val="AF00DB"/>
+          <w:sz w:val="23"/>
+          <w:szCs w:val="23"/>
+        </w:rPr>
+        <w:t>import</w:t>
+      </w:r>
+      <w:r>
+        <w:rPr>
+          <w:rFonts w:ascii="Fira Code" w:eastAsia="Times New Roman" w:hAnsi="Fira Code" w:cs="Fira Code"/>
+          <w:color w:val="000000"/>
+          <w:sz w:val="23"/>
+          <w:szCs w:val="23"/>
+        </w:rPr>
+        <w:t xml:space="preserve"> </w:t>
+      </w:r>
+      <w:r>
+        <w:rPr>
+          <w:rFonts w:ascii="Fira Code" w:eastAsia="Times New Roman" w:hAnsi="Fira Code" w:cs="Fira Code"/>
+          <w:color w:val="267F99"/>
+          <w:sz w:val="23"/>
+          <w:szCs w:val="23"/>
+        </w:rPr>
+        <w:t>bs4</w:t>
+      </w:r>
+    </w:p>
+    <w:p>
+      <w:pPr>
+        <w:shd w:val="clear" w:color="auto" w:fill="FFFFFF"/>
+        <w:spacing w:after="0" w:line="300" w:lineRule="atLeast"/>
+        <w:rPr>
+          <w:rFonts w:ascii="Fira Code" w:eastAsia="Times New Roman" w:hAnsi="Fira Code" w:cs="Fira Code"/>
+          <w:color w:val="000000"/>
+          <w:sz w:val="23"/>
+          <w:szCs w:val="23"/>
+        </w:rPr>
+      </w:pPr>
+      <w:r>
+        <w:rPr>
+          <w:rFonts w:ascii="Fira Code" w:eastAsia="Times New Roman" w:hAnsi="Fira Code" w:cs="Fira Code"/>
+          <w:color w:val="001080"/>
+          <w:sz w:val="23"/>
+          <w:szCs w:val="23"/>
+        </w:rPr>
+        <w:t>url</w:t>
+      </w:r>
+      <w:r>
+        <w:rPr>
+          <w:rFonts w:ascii="Fira Code" w:eastAsia="Times New Roman" w:hAnsi="Fira Code" w:cs="Fira Code"/>
+          <w:color w:val="000000"/>
+          <w:sz w:val="23"/>
+          <w:szCs w:val="23"/>
+        </w:rPr>
+        <w:t xml:space="preserve"> = </w:t>
+      </w:r>
+      <w:r>
+        <w:rPr>
+          <w:rFonts w:ascii="Fira Code" w:eastAsia="Times New Roman" w:hAnsi="Fira Code" w:cs="Fira Code"/>
+          <w:color w:val="A31515"/>
+          <w:sz w:val="23"/>
+          <w:szCs w:val="23"/>
+        </w:rPr>
+        <w:t>'https://www.geeksforgeeks.org/implementing-web-scraping-python-beautiful-soup/'</w:t>
+      </w:r>
+    </w:p>
+    <w:p>
+      <w:pPr>
+        <w:shd w:val="clear" w:color="auto" w:fill="FFFFFF"/>
+        <w:spacing w:after="0" w:line="300" w:lineRule="atLeast"/>
+        <w:rPr>
+          <w:rFonts w:ascii="Fira Code" w:eastAsia="Times New Roman" w:hAnsi="Fira Code" w:cs="Fira Code"/>
+          <w:color w:val="000000"/>
+          <w:sz w:val="23"/>
+          <w:szCs w:val="23"/>
+        </w:rPr>
+      </w:pPr>
+      <w:r>
+        <w:rPr>
+          <w:rFonts w:ascii="Fira Code" w:eastAsia="Times New Roman" w:hAnsi="Fira Code" w:cs="Fira Code"/>
+          <w:color w:val="000000"/>
+          <w:sz w:val="23"/>
+          <w:szCs w:val="23"/>
+        </w:rPr>
+        <w:t xml:space="preserve"> </w:t>
+      </w:r>
+    </w:p>
+    <w:p>
+      <w:pPr>
+        <w:shd w:val="clear" w:color="auto" w:fill="FFFFFF"/>
+        <w:spacing w:after="0" w:line="300" w:lineRule="atLeast"/>
+        <w:rPr>
+          <w:rFonts w:ascii="Fira Code" w:eastAsia="Times New Roman" w:hAnsi="Fira Code" w:cs="Fira Code"/>
+          <w:color w:val="000000"/>
+          <w:sz w:val="23"/>
+          <w:szCs w:val="23"/>
+        </w:rPr>
+      </w:pPr>
+      <w:r>
+        <w:rPr>
+          <w:rFonts w:ascii="Fira Code" w:eastAsia="Times New Roman" w:hAnsi="Fira Code" w:cs="Fira Code"/>
+          <w:color w:val="008000"/>
+          <w:sz w:val="23"/>
+          <w:szCs w:val="23"/>
+        </w:rPr>
+        <w:t># getting response from server</w:t>
+      </w:r>
+    </w:p>
+    <w:p>
+      <w:pPr>
+        <w:shd w:val="clear" w:color="auto" w:fill="FFFFFF"/>
+        <w:spacing w:after="0" w:line="300" w:lineRule="atLeast"/>
+        <w:rPr>
+          <w:rFonts w:ascii="Fira Code" w:eastAsia="Times New Roman" w:hAnsi="Fira Code" w:cs="Fira Code"/>
+          <w:color w:val="000000"/>
+          <w:sz w:val="23"/>
+          <w:szCs w:val="23"/>
+        </w:rPr>
+      </w:pPr>
+      <w:r>
+        <w:rPr>
+          <w:rFonts w:ascii="Fira Code" w:eastAsia="Times New Roman" w:hAnsi="Fira Code" w:cs="Fira Code"/>
+          <w:color w:val="001080"/>
+          <w:sz w:val="23"/>
+          <w:szCs w:val="23"/>
+        </w:rPr>
+        <w:t>response</w:t>
+      </w:r>
+      <w:r>
+        <w:rPr>
+          <w:rFonts w:ascii="Fira Code" w:eastAsia="Times New Roman" w:hAnsi="Fira Code" w:cs="Fira Code"/>
+          <w:color w:val="000000"/>
+          <w:sz w:val="23"/>
+          <w:szCs w:val="23"/>
+        </w:rPr>
+        <w:t xml:space="preserve"> = </w:t>
+      </w:r>
+      <w:r>
+        <w:rPr>
+          <w:rFonts w:ascii="Fira Code" w:eastAsia="Times New Roman" w:hAnsi="Fira Code" w:cs="Fira Code"/>
+          <w:color w:val="267F99"/>
+          <w:sz w:val="23"/>
+          <w:szCs w:val="23"/>
+        </w:rPr>
+        <w:t>requests</w:t>
+      </w:r>
+      <w:r>
+        <w:rPr>
+          <w:rFonts w:ascii="Fira Code" w:eastAsia="Times New Roman" w:hAnsi="Fira Code" w:cs="Fira Code"/>
+          <w:color w:val="000000"/>
+          <w:sz w:val="23"/>
+          <w:szCs w:val="23"/>
+        </w:rPr>
+        <w:t>.</w:t>
+      </w:r>
+      <w:r>
+        <w:rPr>
+          <w:rFonts w:ascii="Fira Code" w:eastAsia="Times New Roman" w:hAnsi="Fira Code" w:cs="Fira Code"/>
+          <w:color w:val="795E26"/>
+          <w:sz w:val="23"/>
+          <w:szCs w:val="23"/>
+        </w:rPr>
+        <w:t>get</w:t>
+      </w:r>
+      <w:r>
+        <w:rPr>
+          <w:rFonts w:ascii="Fira Code" w:eastAsia="Times New Roman" w:hAnsi="Fira Code" w:cs="Fira Code"/>
+          <w:color w:val="000000"/>
+          <w:sz w:val="23"/>
+          <w:szCs w:val="23"/>
+        </w:rPr>
+        <w:t>(</w:t>
+      </w:r>
+      <w:r>
+        <w:rPr>
+          <w:rFonts w:ascii="Fira Code" w:eastAsia="Times New Roman" w:hAnsi="Fira Code" w:cs="Fira Code"/>
+          <w:color w:val="001080"/>
+          <w:sz w:val="23"/>
+          <w:szCs w:val="23"/>
+        </w:rPr>
+        <w:t>url</w:t>
+      </w:r>
+      <w:r>
+        <w:rPr>
+          <w:rFonts w:ascii="Fira Code" w:eastAsia="Times New Roman" w:hAnsi="Fira Code" w:cs="Fira Code"/>
+          <w:color w:val="000000"/>
+          <w:sz w:val="23"/>
+          <w:szCs w:val="23"/>
+        </w:rPr>
+        <w:t>)</w:t>
+      </w:r>
+    </w:p>
+    <w:p>
+      <w:pPr>
+        <w:shd w:val="clear" w:color="auto" w:fill="FFFFFF"/>
+        <w:spacing w:after="0" w:line="300" w:lineRule="atLeast"/>
+        <w:rPr>
+          <w:rFonts w:ascii="Fira Code" w:eastAsia="Times New Roman" w:hAnsi="Fira Code" w:cs="Fira Code"/>
+          <w:color w:val="000000"/>
+          <w:sz w:val="23"/>
+          <w:szCs w:val="23"/>
+        </w:rPr>
+      </w:pPr>
+      <w:r>
+        <w:rPr>
+          <w:rFonts w:ascii="Fira Code" w:eastAsia="Times New Roman" w:hAnsi="Fira Code" w:cs="Fira Code"/>
+          <w:color w:val="000000"/>
+          <w:sz w:val="23"/>
+          <w:szCs w:val="23"/>
+        </w:rPr>
+        <w:t xml:space="preserve"> </w:t>
+      </w:r>
+    </w:p>
+    <w:p>
+      <w:pPr>
+        <w:shd w:val="clear" w:color="auto" w:fill="FFFFFF"/>
+        <w:spacing w:after="0" w:line="300" w:lineRule="atLeast"/>
+        <w:rPr>
+          <w:rFonts w:ascii="Fira Code" w:eastAsia="Times New Roman" w:hAnsi="Fira Code" w:cs="Fira Code"/>
+          <w:color w:val="000000"/>
+          <w:sz w:val="23"/>
+          <w:szCs w:val="23"/>
+        </w:rPr>
+      </w:pPr>
+      <w:r>
+        <w:rPr>
+          <w:rFonts w:ascii="Fira Code" w:eastAsia="Times New Roman" w:hAnsi="Fira Code" w:cs="Fira Code"/>
+          <w:color w:val="008000"/>
+          <w:sz w:val="23"/>
+          <w:szCs w:val="23"/>
+        </w:rPr>
+        <w:t># extracting html</w:t>
+      </w:r>
+    </w:p>
+    <w:p>
+      <w:pPr>
+        <w:shd w:val="clear" w:color="auto" w:fill="FFFFFF"/>
+        <w:spacing w:after="0" w:line="300" w:lineRule="atLeast"/>
+        <w:rPr>
+          <w:rFonts w:ascii="Fira Code" w:eastAsia="Times New Roman" w:hAnsi="Fira Code" w:cs="Fira Code"/>
+          <w:color w:val="000000"/>
+          <w:sz w:val="23"/>
+          <w:szCs w:val="23"/>
+        </w:rPr>
+      </w:pPr>
+      <w:r>
+        <w:rPr>
+          <w:rFonts w:ascii="Fira Code" w:eastAsia="Times New Roman" w:hAnsi="Fira Code" w:cs="Fira Code"/>
+          <w:color w:val="001080"/>
+          <w:sz w:val="23"/>
+          <w:szCs w:val="23"/>
+        </w:rPr>
+        <w:t>soup</w:t>
+      </w:r>
+      <w:r>
+        <w:rPr>
+          <w:rFonts w:ascii="Fira Code" w:eastAsia="Times New Roman" w:hAnsi="Fira Code" w:cs="Fira Code"/>
+          <w:color w:val="000000"/>
+          <w:sz w:val="23"/>
+          <w:szCs w:val="23"/>
+        </w:rPr>
+        <w:t xml:space="preserve"> = </w:t>
+      </w:r>
+      <w:r>
+        <w:rPr>
+          <w:rFonts w:ascii="Fira Code" w:eastAsia="Times New Roman" w:hAnsi="Fira Code" w:cs="Fira Code"/>
+          <w:color w:val="267F99"/>
+          <w:sz w:val="23"/>
+          <w:szCs w:val="23"/>
+        </w:rPr>
+        <w:t>bs4</w:t>
+      </w:r>
+      <w:r>
+        <w:rPr>
+          <w:rFonts w:ascii="Fira Code" w:eastAsia="Times New Roman" w:hAnsi="Fira Code" w:cs="Fira Code"/>
+          <w:color w:val="000000"/>
+          <w:sz w:val="23"/>
+          <w:szCs w:val="23"/>
+        </w:rPr>
+        <w:t>.</w:t>
+      </w:r>
+      <w:r>
+        <w:rPr>
+          <w:rFonts w:ascii="Fira Code" w:eastAsia="Times New Roman" w:hAnsi="Fira Code" w:cs="Fira Code"/>
+          <w:color w:val="267F99"/>
+          <w:sz w:val="23"/>
+          <w:szCs w:val="23"/>
+        </w:rPr>
+        <w:t>BeautifulSoup</w:t>
+      </w:r>
+      <w:r>
+        <w:rPr>
+          <w:rFonts w:ascii="Fira Code" w:eastAsia="Times New Roman" w:hAnsi="Fira Code" w:cs="Fira Code"/>
+          <w:color w:val="000000"/>
+          <w:sz w:val="23"/>
+          <w:szCs w:val="23"/>
+        </w:rPr>
+        <w:t>(</w:t>
+      </w:r>
+      <w:r>
+        <w:rPr>
+          <w:rFonts w:ascii="Fira Code" w:eastAsia="Times New Roman" w:hAnsi="Fira Code" w:cs="Fira Code"/>
+          <w:color w:val="001080"/>
+          <w:sz w:val="23"/>
+          <w:szCs w:val="23"/>
+        </w:rPr>
+        <w:t>response</w:t>
+      </w:r>
+      <w:r>
+        <w:rPr>
+          <w:rFonts w:ascii="Fira Code" w:eastAsia="Times New Roman" w:hAnsi="Fira Code" w:cs="Fira Code"/>
+          <w:color w:val="000000"/>
+          <w:sz w:val="23"/>
+          <w:szCs w:val="23"/>
+        </w:rPr>
+        <w:t>.</w:t>
+      </w:r>
+      <w:r>
+        <w:rPr>
+          <w:rFonts w:ascii="Fira Code" w:eastAsia="Times New Roman" w:hAnsi="Fira Code" w:cs="Fira Code"/>
+          <w:color w:val="001080"/>
+          <w:sz w:val="23"/>
+          <w:szCs w:val="23"/>
+        </w:rPr>
+        <w:t>text</w:t>
+      </w:r>
+      <w:r>
+        <w:rPr>
+          <w:rFonts w:ascii="Fira Code" w:eastAsia="Times New Roman" w:hAnsi="Fira Code" w:cs="Fira Code"/>
+          <w:color w:val="000000"/>
+          <w:sz w:val="23"/>
+          <w:szCs w:val="23"/>
+        </w:rPr>
+        <w:t xml:space="preserve">, </w:t>
+      </w:r>
+      <w:r>
+        <w:rPr>
+          <w:rFonts w:ascii="Fira Code" w:eastAsia="Times New Roman" w:hAnsi="Fira Code" w:cs="Fira Code"/>
+          <w:color w:val="A31515"/>
+          <w:sz w:val="23"/>
+          <w:szCs w:val="23"/>
+        </w:rPr>
+        <w:t>'html.parser'</w:t>
+      </w:r>
+      <w:r>
+        <w:rPr>
+          <w:rFonts w:ascii="Fira Code" w:eastAsia="Times New Roman" w:hAnsi="Fira Code" w:cs="Fira Code"/>
+          <w:color w:val="000000"/>
+          <w:sz w:val="23"/>
+          <w:szCs w:val="23"/>
+        </w:rPr>
+        <w:t>)</w:t>
+      </w:r>
+    </w:p>
+    <w:p>
+      <w:pPr>
+        <w:shd w:val="clear" w:color="auto" w:fill="FFFFFF"/>
+        <w:spacing w:after="0" w:line="300" w:lineRule="atLeast"/>
+        <w:rPr>
+          <w:rFonts w:ascii="Fira Code" w:eastAsia="Times New Roman" w:hAnsi="Fira Code" w:cs="Fira Code"/>
+          <w:color w:val="000000"/>
+          <w:sz w:val="23"/>
+          <w:szCs w:val="23"/>
+        </w:rPr>
+      </w:pPr>
+      <w:r>
+        <w:rPr>
+          <w:rFonts w:ascii="Fira Code" w:eastAsia="Times New Roman" w:hAnsi="Fira Code" w:cs="Fira Code"/>
+          <w:color w:val="000000"/>
+          <w:sz w:val="23"/>
+          <w:szCs w:val="23"/>
+        </w:rPr>
+        <w:t xml:space="preserve"> </w:t>
+      </w:r>
+    </w:p>
+    <w:p>
+      <w:pPr>
+        <w:shd w:val="clear" w:color="auto" w:fill="FFFFFF"/>
+        <w:spacing w:after="0" w:line="300" w:lineRule="atLeast"/>
+        <w:rPr>
+          <w:rFonts w:ascii="Fira Code" w:eastAsia="Times New Roman" w:hAnsi="Fira Code" w:cs="Fira Code"/>
+          <w:color w:val="000000"/>
+          <w:sz w:val="23"/>
+          <w:szCs w:val="23"/>
+        </w:rPr>
+      </w:pPr>
+      <w:r>
+        <w:rPr>
+          <w:rFonts w:ascii="Fira Code" w:eastAsia="Times New Roman" w:hAnsi="Fira Code" w:cs="Fira Code"/>
+          <w:color w:val="008000"/>
+          <w:sz w:val="23"/>
+          <w:szCs w:val="23"/>
+        </w:rPr>
+        <w:t># for printing attribute error</w:t>
+      </w:r>
+    </w:p>
+    <w:p>
+      <w:pPr>
+        <w:shd w:val="clear" w:color="auto" w:fill="FFFFFF"/>
+        <w:spacing w:after="0" w:line="300" w:lineRule="atLeast"/>
+        <w:rPr>
+          <w:rFonts w:ascii="Fira Code" w:eastAsia="Times New Roman" w:hAnsi="Fira Code" w:cs="Fira Code"/>
+          <w:color w:val="000000"/>
+          <w:sz w:val="23"/>
+          <w:szCs w:val="23"/>
+        </w:rPr>
+      </w:pPr>
+      <w:r>
+        <w:rPr>
+          <w:rFonts w:ascii="Fira Code" w:eastAsia="Times New Roman" w:hAnsi="Fira Code" w:cs="Fira Code"/>
+          <w:color w:val="795E26"/>
+          <w:sz w:val="23"/>
+          <w:szCs w:val="23"/>
+        </w:rPr>
+        <w:t>print</w:t>
+      </w:r>
+      <w:r>
+        <w:rPr>
+          <w:rFonts w:ascii="Fira Code" w:eastAsia="Times New Roman" w:hAnsi="Fira Code" w:cs="Fira Code"/>
+          <w:color w:val="000000"/>
+          <w:sz w:val="23"/>
+          <w:szCs w:val="23"/>
+        </w:rPr>
+        <w:t>(</w:t>
+      </w:r>
+      <w:r>
+        <w:rPr>
+          <w:rFonts w:ascii="Fira Code" w:eastAsia="Times New Roman" w:hAnsi="Fira Code" w:cs="Fira Code"/>
+          <w:color w:val="001080"/>
+          <w:sz w:val="23"/>
+          <w:szCs w:val="23"/>
+        </w:rPr>
+        <w:t>soup</w:t>
+      </w:r>
+      <w:r>
+        <w:rPr>
+          <w:rFonts w:ascii="Fira Code" w:eastAsia="Times New Roman" w:hAnsi="Fira Code" w:cs="Fira Code"/>
+          <w:color w:val="000000"/>
+          <w:sz w:val="23"/>
+          <w:szCs w:val="23"/>
+        </w:rPr>
+        <w:t>.NoneExistingTag.SomeTag)</w:t>
+      </w:r>
+    </w:p>
+    <w:p>
+      <w:pPr>
+        <w:shd w:val="clear" w:color="auto" w:fill="FFFFFF"/>
+        <w:spacing w:after="0" w:line="300" w:lineRule="atLeast"/>
+        <w:rPr>
+          <w:rFonts w:eastAsia="Times New Roman" w:cs="Times New Roman"/>
+          <w:b/>
+          <w:color w:val="000000"/>
+          <w:sz w:val="23"/>
+          <w:szCs w:val="23"/>
+        </w:rPr>
+      </w:pPr>
+    </w:p>
+    <w:p>
+      <w:pPr>
+        <w:shd w:val="clear" w:color="auto" w:fill="FFFFFF"/>
+        <w:spacing w:after="0" w:line="300" w:lineRule="atLeast"/>
+        <w:rPr>
+          <w:rFonts w:eastAsia="Times New Roman" w:cs="Times New Roman"/>
+          <w:b/>
+          <w:color w:val="000000"/>
+          <w:sz w:val="23"/>
+          <w:szCs w:val="23"/>
+        </w:rPr>
+      </w:pPr>
+      <w:r>
+        <w:rPr>
+          <w:rFonts w:eastAsia="Times New Roman" w:cs="Times New Roman"/>
+          <w:b/>
+          <w:color w:val="000000"/>
+          <w:sz w:val="23"/>
+          <w:szCs w:val="23"/>
+        </w:rPr>
+        <w:lastRenderedPageBreak/>
+        <w:t>Output:</w:t>
+      </w:r>
+    </w:p>
+    <w:p>
+      <w:pPr>
+        <w:shd w:val="clear" w:color="auto" w:fill="FFFFFF"/>
+        <w:spacing w:after="0" w:line="300" w:lineRule="atLeast"/>
+        <w:rPr>
+          <w:rFonts w:eastAsia="Times New Roman" w:cs="Times New Roman"/>
+          <w:b/>
+          <w:color w:val="000000"/>
+          <w:sz w:val="23"/>
+          <w:szCs w:val="23"/>
+        </w:rPr>
+      </w:pPr>
+      <w:r>
+        <w:rPr>
+          <w:rFonts w:eastAsia="Times New Roman" w:cs="Times New Roman"/>
+          <w:b/>
+          <w:color w:val="000000"/>
+          <w:sz w:val="23"/>
+          <w:szCs w:val="23"/>
+        </w:rPr>
+        <w:drawing>
+          <wp:inline distT="0" distB="0" distL="0" distR="0" wp14:anchorId="08004926" wp14:editId="6DD43433">
+            <wp:extent cx="5452741" cy="1229780"/>
+            <wp:effectExtent l="0" t="0" r="0" b="8890"/>
+            <wp:docPr id="10" name="Picture 10"/>
+            <wp:cNvGraphicFramePr>
+              <a:graphicFrameLocks xmlns:a="http://schemas.openxmlformats.org/drawingml/2006/main" noChangeAspect="1"/>
+            </wp:cNvGraphicFramePr>
+            <a:graphic xmlns:a="http://schemas.openxmlformats.org/drawingml/2006/main">
+              <a:graphicData uri="http://schemas.openxmlformats.org/drawingml/2006/picture">
+                <pic:pic xmlns:pic="http://schemas.openxmlformats.org/drawingml/2006/picture">
+                  <pic:nvPicPr>
+                    <pic:cNvPr id="1" name=""/>
+                    <pic:cNvPicPr/>
+                  </pic:nvPicPr>
+                  <pic:blipFill>
+                    <a:blip r:embed="rId13"/>
+                    <a:stretch>
+                      <a:fillRect/>
+                    </a:stretch>
+                  </pic:blipFill>
+                  <pic:spPr>
+                    <a:xfrm>
+                      <a:off x="0" y="0"/>
+                      <a:ext cx="5458272" cy="1231027"/>
+                    </a:xfrm>
+                    <a:prstGeom prst="rect">
+                      <a:avLst/>
+                    </a:prstGeom>
+                  </pic:spPr>
+                </pic:pic>
+              </a:graphicData>
+            </a:graphic>
+          </wp:inline>
+        </w:drawing>
+      </w:r>
+    </w:p>
+    <w:p>
+      <w:pPr>
+        <w:shd w:val="clear" w:color="auto" w:fill="FFFFFF"/>
+        <w:spacing w:after="0" w:line="300" w:lineRule="atLeast"/>
+        <w:rPr>
+          <w:rFonts w:eastAsia="Times New Roman" w:cs="Times New Roman"/>
+          <w:b/>
+          <w:color w:val="000000"/>
+          <w:sz w:val="23"/>
+          <w:szCs w:val="23"/>
+        </w:rPr>
+      </w:pPr>
+    </w:p>
+    <w:p>
+      <w:pPr>
+        <w:shd w:val="clear" w:color="auto" w:fill="FFFFFF"/>
+        <w:spacing w:after="0" w:line="300" w:lineRule="atLeast"/>
+        <w:rPr>
+          <w:rFonts w:eastAsia="Times New Roman" w:cs="Times New Roman"/>
+          <w:b/>
+          <w:bCs/>
+          <w:color w:val="000000"/>
+          <w:sz w:val="23"/>
+          <w:szCs w:val="23"/>
+        </w:rPr>
+      </w:pPr>
+      <w:r>
+        <w:rPr>
+          <w:rFonts w:eastAsia="Times New Roman" w:cs="Times New Roman"/>
+          <w:b/>
+          <w:bCs/>
+          <w:color w:val="000000"/>
+          <w:sz w:val="23"/>
+          <w:szCs w:val="23"/>
+        </w:rPr>
+        <w:t>XML Parser Error :</w:t>
+      </w:r>
+    </w:p>
+    <w:p>
+      <w:pPr>
+        <w:shd w:val="clear" w:color="auto" w:fill="FFFFFF"/>
+        <w:spacing w:after="0" w:line="300" w:lineRule="atLeast"/>
+        <w:rPr>
+          <w:rFonts w:eastAsia="Times New Roman" w:cs="Times New Roman"/>
+          <w:color w:val="000000"/>
+          <w:sz w:val="23"/>
+          <w:szCs w:val="23"/>
+        </w:rPr>
+      </w:pPr>
+      <w:r>
+        <w:rPr>
+          <w:rFonts w:eastAsia="Times New Roman" w:cs="Times New Roman"/>
+          <w:color w:val="000000"/>
+          <w:sz w:val="23"/>
+          <w:szCs w:val="23"/>
+        </w:rPr>
+        <w:t>We all are gone through XML parser error during coding the web scraping scripts, by the help of BeautifulSoup we parse the document into HTML very easily. If we stuck on the parser error then we easily overcome this error by using BeautifulSoup, and it is very easy to use.</w:t>
+      </w:r>
+    </w:p>
+    <w:p>
+      <w:pPr>
+        <w:shd w:val="clear" w:color="auto" w:fill="FFFFFF"/>
+        <w:spacing w:after="0" w:line="300" w:lineRule="atLeast"/>
+        <w:rPr>
+          <w:rFonts w:eastAsia="Times New Roman" w:cs="Times New Roman"/>
+          <w:color w:val="000000"/>
+          <w:sz w:val="23"/>
+          <w:szCs w:val="23"/>
+        </w:rPr>
+      </w:pPr>
+      <w:r>
+        <w:rPr>
+          <w:rFonts w:eastAsia="Times New Roman" w:cs="Times New Roman"/>
+          <w:color w:val="000000"/>
+          <w:sz w:val="23"/>
+          <w:szCs w:val="23"/>
+        </w:rPr>
+        <w:t>When we’re parsing the HTML content from the website we generally use </w:t>
+      </w:r>
+      <w:r>
+        <w:rPr>
+          <w:rFonts w:eastAsia="Times New Roman" w:cs="Times New Roman"/>
+          <w:b/>
+          <w:bCs/>
+          <w:color w:val="000000"/>
+          <w:sz w:val="23"/>
+          <w:szCs w:val="23"/>
+        </w:rPr>
+        <w:t>‘ xml ‘  </w:t>
+      </w:r>
+      <w:r>
+        <w:rPr>
+          <w:rFonts w:eastAsia="Times New Roman" w:cs="Times New Roman"/>
+          <w:color w:val="000000"/>
+          <w:sz w:val="23"/>
+          <w:szCs w:val="23"/>
+        </w:rPr>
+        <w:t>or </w:t>
+      </w:r>
+      <w:r>
+        <w:rPr>
+          <w:rFonts w:eastAsia="Times New Roman" w:cs="Times New Roman"/>
+          <w:b/>
+          <w:bCs/>
+          <w:color w:val="000000"/>
+          <w:sz w:val="23"/>
+          <w:szCs w:val="23"/>
+        </w:rPr>
+        <w:t>‘ xml-xml ‘ </w:t>
+      </w:r>
+      <w:r>
+        <w:rPr>
+          <w:rFonts w:eastAsia="Times New Roman" w:cs="Times New Roman"/>
+          <w:color w:val="000000"/>
+          <w:sz w:val="23"/>
+          <w:szCs w:val="23"/>
+        </w:rPr>
+        <w:t>in the parameter of BeautifulSoup constructor. It was written as the second parameter after the HTML document. </w:t>
+      </w:r>
+    </w:p>
+    <w:p>
+      <w:pPr>
+        <w:shd w:val="clear" w:color="auto" w:fill="FFFFFF"/>
+        <w:spacing w:after="0" w:line="300" w:lineRule="atLeast"/>
+        <w:rPr>
+          <w:rFonts w:eastAsia="Times New Roman" w:cs="Times New Roman"/>
+          <w:color w:val="000000"/>
+          <w:sz w:val="23"/>
+          <w:szCs w:val="23"/>
+        </w:rPr>
+      </w:pPr>
+    </w:p>
+    <w:p>
+      <w:pPr>
+        <w:shd w:val="clear" w:color="auto" w:fill="FFFFFF"/>
+        <w:spacing w:after="0" w:line="300" w:lineRule="atLeast"/>
+        <w:rPr>
+          <w:rFonts w:eastAsia="Times New Roman" w:cs="Times New Roman"/>
+          <w:b/>
+          <w:color w:val="000000"/>
+          <w:sz w:val="23"/>
+          <w:szCs w:val="23"/>
+        </w:rPr>
+      </w:pPr>
+      <w:r>
+        <w:rPr>
+          <w:rFonts w:eastAsia="Times New Roman" w:cs="Times New Roman"/>
+          <w:b/>
+          <w:color w:val="000000"/>
+          <w:sz w:val="23"/>
+          <w:szCs w:val="23"/>
+        </w:rPr>
+        <w:t>Code:</w:t>
+      </w:r>
+    </w:p>
+    <w:p>
+      <w:pPr>
+        <w:shd w:val="clear" w:color="auto" w:fill="FFFFFF"/>
+        <w:spacing w:after="0" w:line="300" w:lineRule="atLeast"/>
+        <w:rPr>
+          <w:rFonts w:ascii="Fira Code" w:eastAsia="Times New Roman" w:hAnsi="Fira Code" w:cs="Fira Code"/>
+          <w:color w:val="000000"/>
+          <w:sz w:val="23"/>
+          <w:szCs w:val="23"/>
+        </w:rPr>
+      </w:pPr>
+      <w:r>
+        <w:rPr>
+          <w:rFonts w:ascii="Fira Code" w:eastAsia="Times New Roman" w:hAnsi="Fira Code" w:cs="Fira Code"/>
+          <w:color w:val="AF00DB"/>
+          <w:sz w:val="23"/>
+          <w:szCs w:val="23"/>
+        </w:rPr>
+        <w:t>import</w:t>
+      </w:r>
+      <w:r>
+        <w:rPr>
+          <w:rFonts w:ascii="Fira Code" w:eastAsia="Times New Roman" w:hAnsi="Fira Code" w:cs="Fira Code"/>
+          <w:color w:val="000000"/>
+          <w:sz w:val="23"/>
+          <w:szCs w:val="23"/>
+        </w:rPr>
+        <w:t xml:space="preserve"> </w:t>
+      </w:r>
+      <w:r>
+        <w:rPr>
+          <w:rFonts w:ascii="Fira Code" w:eastAsia="Times New Roman" w:hAnsi="Fira Code" w:cs="Fira Code"/>
+          <w:color w:val="267F99"/>
+          <w:sz w:val="23"/>
+          <w:szCs w:val="23"/>
+        </w:rPr>
+        <w:t>requests</w:t>
+      </w:r>
+    </w:p>
+    <w:p>
+      <w:pPr>
+        <w:shd w:val="clear" w:color="auto" w:fill="FFFFFF"/>
+        <w:spacing w:after="0" w:line="300" w:lineRule="atLeast"/>
+        <w:rPr>
+          <w:rFonts w:ascii="Fira Code" w:eastAsia="Times New Roman" w:hAnsi="Fira Code" w:cs="Fira Code"/>
+          <w:color w:val="000000"/>
+          <w:sz w:val="23"/>
+          <w:szCs w:val="23"/>
+        </w:rPr>
+      </w:pPr>
+      <w:r>
+        <w:rPr>
+          <w:rFonts w:ascii="Fira Code" w:eastAsia="Times New Roman" w:hAnsi="Fira Code" w:cs="Fira Code"/>
+          <w:color w:val="AF00DB"/>
+          <w:sz w:val="23"/>
+          <w:szCs w:val="23"/>
+        </w:rPr>
+        <w:t>import</w:t>
+      </w:r>
+      <w:r>
+        <w:rPr>
+          <w:rFonts w:ascii="Fira Code" w:eastAsia="Times New Roman" w:hAnsi="Fira Code" w:cs="Fira Code"/>
+          <w:color w:val="000000"/>
+          <w:sz w:val="23"/>
+          <w:szCs w:val="23"/>
+        </w:rPr>
+        <w:t xml:space="preserve"> </w:t>
+      </w:r>
+      <w:r>
+        <w:rPr>
+          <w:rFonts w:ascii="Fira Code" w:eastAsia="Times New Roman" w:hAnsi="Fira Code" w:cs="Fira Code"/>
+          <w:color w:val="267F99"/>
+          <w:sz w:val="23"/>
+          <w:szCs w:val="23"/>
+        </w:rPr>
+        <w:t>bs4</w:t>
+      </w:r>
+    </w:p>
+    <w:p>
+      <w:pPr>
+        <w:shd w:val="clear" w:color="auto" w:fill="FFFFFF"/>
+        <w:spacing w:after="0" w:line="300" w:lineRule="atLeast"/>
+        <w:rPr>
+          <w:rFonts w:ascii="Fira Code" w:eastAsia="Times New Roman" w:hAnsi="Fira Code" w:cs="Fira Code"/>
+          <w:color w:val="000000"/>
+          <w:sz w:val="23"/>
+          <w:szCs w:val="23"/>
+        </w:rPr>
+      </w:pPr>
+      <w:r>
+        <w:rPr>
+          <w:rFonts w:ascii="Fira Code" w:eastAsia="Times New Roman" w:hAnsi="Fira Code" w:cs="Fira Code"/>
+          <w:color w:val="000000"/>
+          <w:sz w:val="23"/>
+          <w:szCs w:val="23"/>
+        </w:rPr>
+        <w:t xml:space="preserve"> </w:t>
+      </w:r>
+    </w:p>
+    <w:p>
+      <w:pPr>
+        <w:shd w:val="clear" w:color="auto" w:fill="FFFFFF"/>
+        <w:spacing w:after="0" w:line="300" w:lineRule="atLeast"/>
+        <w:rPr>
+          <w:rFonts w:ascii="Fira Code" w:eastAsia="Times New Roman" w:hAnsi="Fira Code" w:cs="Fira Code"/>
+          <w:color w:val="000000"/>
+          <w:sz w:val="23"/>
+          <w:szCs w:val="23"/>
+        </w:rPr>
+      </w:pPr>
+      <w:r>
+        <w:rPr>
+          <w:rFonts w:ascii="Fira Code" w:eastAsia="Times New Roman" w:hAnsi="Fira Code" w:cs="Fira Code"/>
+          <w:color w:val="001080"/>
+          <w:sz w:val="23"/>
+          <w:szCs w:val="23"/>
+        </w:rPr>
+        <w:t>url</w:t>
+      </w:r>
+      <w:r>
+        <w:rPr>
+          <w:rFonts w:ascii="Fira Code" w:eastAsia="Times New Roman" w:hAnsi="Fira Code" w:cs="Fira Code"/>
+          <w:color w:val="000000"/>
+          <w:sz w:val="23"/>
+          <w:szCs w:val="23"/>
+        </w:rPr>
+        <w:t xml:space="preserve"> = </w:t>
+      </w:r>
+      <w:r>
+        <w:rPr>
+          <w:rFonts w:ascii="Fira Code" w:eastAsia="Times New Roman" w:hAnsi="Fira Code" w:cs="Fira Code"/>
+          <w:color w:val="A31515"/>
+          <w:sz w:val="23"/>
+          <w:szCs w:val="23"/>
+        </w:rPr>
+        <w:t>'https://www.geeksforgeeks.org/implementing-web-scraping-python-beautiful-soup/'</w:t>
+      </w:r>
+    </w:p>
+    <w:p>
+      <w:pPr>
+        <w:shd w:val="clear" w:color="auto" w:fill="FFFFFF"/>
+        <w:spacing w:after="0" w:line="300" w:lineRule="atLeast"/>
+        <w:rPr>
+          <w:rFonts w:ascii="Fira Code" w:eastAsia="Times New Roman" w:hAnsi="Fira Code" w:cs="Fira Code"/>
+          <w:color w:val="000000"/>
+          <w:sz w:val="23"/>
+          <w:szCs w:val="23"/>
+        </w:rPr>
+      </w:pPr>
+      <w:r>
+        <w:rPr>
+          <w:rFonts w:ascii="Fira Code" w:eastAsia="Times New Roman" w:hAnsi="Fira Code" w:cs="Fira Code"/>
+          <w:color w:val="001080"/>
+          <w:sz w:val="23"/>
+          <w:szCs w:val="23"/>
+        </w:rPr>
+        <w:t>response</w:t>
+      </w:r>
+      <w:r>
+        <w:rPr>
+          <w:rFonts w:ascii="Fira Code" w:eastAsia="Times New Roman" w:hAnsi="Fira Code" w:cs="Fira Code"/>
+          <w:color w:val="000000"/>
+          <w:sz w:val="23"/>
+          <w:szCs w:val="23"/>
+        </w:rPr>
+        <w:t xml:space="preserve"> = </w:t>
+      </w:r>
+      <w:r>
+        <w:rPr>
+          <w:rFonts w:ascii="Fira Code" w:eastAsia="Times New Roman" w:hAnsi="Fira Code" w:cs="Fira Code"/>
+          <w:color w:val="267F99"/>
+          <w:sz w:val="23"/>
+          <w:szCs w:val="23"/>
+        </w:rPr>
+        <w:t>requests</w:t>
+      </w:r>
+      <w:r>
+        <w:rPr>
+          <w:rFonts w:ascii="Fira Code" w:eastAsia="Times New Roman" w:hAnsi="Fira Code" w:cs="Fira Code"/>
+          <w:color w:val="000000"/>
+          <w:sz w:val="23"/>
+          <w:szCs w:val="23"/>
+        </w:rPr>
+        <w:t>.</w:t>
+      </w:r>
+      <w:r>
+        <w:rPr>
+          <w:rFonts w:ascii="Fira Code" w:eastAsia="Times New Roman" w:hAnsi="Fira Code" w:cs="Fira Code"/>
+          <w:color w:val="795E26"/>
+          <w:sz w:val="23"/>
+          <w:szCs w:val="23"/>
+        </w:rPr>
+        <w:t>get</w:t>
+      </w:r>
+      <w:r>
+        <w:rPr>
+          <w:rFonts w:ascii="Fira Code" w:eastAsia="Times New Roman" w:hAnsi="Fira Code" w:cs="Fira Code"/>
+          <w:color w:val="000000"/>
+          <w:sz w:val="23"/>
+          <w:szCs w:val="23"/>
+        </w:rPr>
+        <w:t>(</w:t>
+      </w:r>
+      <w:r>
+        <w:rPr>
+          <w:rFonts w:ascii="Fira Code" w:eastAsia="Times New Roman" w:hAnsi="Fira Code" w:cs="Fira Code"/>
+          <w:color w:val="001080"/>
+          <w:sz w:val="23"/>
+          <w:szCs w:val="23"/>
+        </w:rPr>
+        <w:t>url</w:t>
+      </w:r>
+      <w:r>
+        <w:rPr>
+          <w:rFonts w:ascii="Fira Code" w:eastAsia="Times New Roman" w:hAnsi="Fira Code" w:cs="Fira Code"/>
+          <w:color w:val="000000"/>
+          <w:sz w:val="23"/>
+          <w:szCs w:val="23"/>
+        </w:rPr>
+        <w:t>)</w:t>
+      </w:r>
+    </w:p>
+    <w:p>
+      <w:pPr>
+        <w:shd w:val="clear" w:color="auto" w:fill="FFFFFF"/>
+        <w:spacing w:after="0" w:line="300" w:lineRule="atLeast"/>
+        <w:rPr>
+          <w:rFonts w:ascii="Fira Code" w:eastAsia="Times New Roman" w:hAnsi="Fira Code" w:cs="Fira Code"/>
+          <w:color w:val="000000"/>
+          <w:sz w:val="23"/>
+          <w:szCs w:val="23"/>
+        </w:rPr>
+      </w:pPr>
+      <w:r>
+        <w:rPr>
+          <w:rFonts w:ascii="Fira Code" w:eastAsia="Times New Roman" w:hAnsi="Fira Code" w:cs="Fira Code"/>
+          <w:color w:val="001080"/>
+          <w:sz w:val="23"/>
+          <w:szCs w:val="23"/>
+        </w:rPr>
+        <w:t>soup</w:t>
+      </w:r>
+      <w:r>
+        <w:rPr>
+          <w:rFonts w:ascii="Fira Code" w:eastAsia="Times New Roman" w:hAnsi="Fira Code" w:cs="Fira Code"/>
+          <w:color w:val="000000"/>
+          <w:sz w:val="23"/>
+          <w:szCs w:val="23"/>
+        </w:rPr>
+        <w:t xml:space="preserve"> = </w:t>
+      </w:r>
+      <w:r>
+        <w:rPr>
+          <w:rFonts w:ascii="Fira Code" w:eastAsia="Times New Roman" w:hAnsi="Fira Code" w:cs="Fira Code"/>
+          <w:color w:val="267F99"/>
+          <w:sz w:val="23"/>
+          <w:szCs w:val="23"/>
+        </w:rPr>
+        <w:t>bs4</w:t>
+      </w:r>
+      <w:r>
+        <w:rPr>
+          <w:rFonts w:ascii="Fira Code" w:eastAsia="Times New Roman" w:hAnsi="Fira Code" w:cs="Fira Code"/>
+          <w:color w:val="000000"/>
+          <w:sz w:val="23"/>
+          <w:szCs w:val="23"/>
+        </w:rPr>
+        <w:t>.</w:t>
+      </w:r>
+      <w:r>
+        <w:rPr>
+          <w:rFonts w:ascii="Fira Code" w:eastAsia="Times New Roman" w:hAnsi="Fira Code" w:cs="Fira Code"/>
+          <w:color w:val="267F99"/>
+          <w:sz w:val="23"/>
+          <w:szCs w:val="23"/>
+        </w:rPr>
+        <w:t>BeautifulSoup</w:t>
+      </w:r>
+      <w:r>
+        <w:rPr>
+          <w:rFonts w:ascii="Fira Code" w:eastAsia="Times New Roman" w:hAnsi="Fira Code" w:cs="Fira Code"/>
+          <w:color w:val="000000"/>
+          <w:sz w:val="23"/>
+          <w:szCs w:val="23"/>
+        </w:rPr>
+        <w:t>(</w:t>
+      </w:r>
+      <w:r>
+        <w:rPr>
+          <w:rFonts w:ascii="Fira Code" w:eastAsia="Times New Roman" w:hAnsi="Fira Code" w:cs="Fira Code"/>
+          <w:color w:val="001080"/>
+          <w:sz w:val="23"/>
+          <w:szCs w:val="23"/>
+        </w:rPr>
+        <w:t>response</w:t>
+      </w:r>
+      <w:r>
+        <w:rPr>
+          <w:rFonts w:ascii="Fira Code" w:eastAsia="Times New Roman" w:hAnsi="Fira Code" w:cs="Fira Code"/>
+          <w:color w:val="000000"/>
+          <w:sz w:val="23"/>
+          <w:szCs w:val="23"/>
+        </w:rPr>
+        <w:t>.</w:t>
+      </w:r>
+      <w:r>
+        <w:rPr>
+          <w:rFonts w:ascii="Fira Code" w:eastAsia="Times New Roman" w:hAnsi="Fira Code" w:cs="Fira Code"/>
+          <w:color w:val="001080"/>
+          <w:sz w:val="23"/>
+          <w:szCs w:val="23"/>
+        </w:rPr>
+        <w:t>text</w:t>
+      </w:r>
+      <w:r>
+        <w:rPr>
+          <w:rFonts w:ascii="Fira Code" w:eastAsia="Times New Roman" w:hAnsi="Fira Code" w:cs="Fira Code"/>
+          <w:color w:val="000000"/>
+          <w:sz w:val="23"/>
+          <w:szCs w:val="23"/>
+        </w:rPr>
+        <w:t>,</w:t>
+      </w:r>
+      <w:r>
+        <w:rPr>
+          <w:rFonts w:ascii="Fira Code" w:eastAsia="Times New Roman" w:hAnsi="Fira Code" w:cs="Fira Code"/>
+          <w:color w:val="A31515"/>
+          <w:sz w:val="23"/>
+          <w:szCs w:val="23"/>
+        </w:rPr>
+        <w:t>'xml'</w:t>
+      </w:r>
+      <w:r>
+        <w:rPr>
+          <w:rFonts w:ascii="Fira Code" w:eastAsia="Times New Roman" w:hAnsi="Fira Code" w:cs="Fira Code"/>
+          <w:color w:val="000000"/>
+          <w:sz w:val="23"/>
+          <w:szCs w:val="23"/>
+        </w:rPr>
+        <w:t>)</w:t>
+      </w:r>
+    </w:p>
+    <w:p>
+      <w:pPr>
+        <w:shd w:val="clear" w:color="auto" w:fill="FFFFFF"/>
+        <w:spacing w:after="0" w:line="300" w:lineRule="atLeast"/>
+        <w:rPr>
+          <w:rFonts w:ascii="Fira Code" w:eastAsia="Times New Roman" w:hAnsi="Fira Code" w:cs="Fira Code"/>
+          <w:color w:val="000000"/>
+          <w:sz w:val="23"/>
+          <w:szCs w:val="23"/>
+        </w:rPr>
+      </w:pPr>
+      <w:r>
+        <w:rPr>
+          <w:rFonts w:ascii="Fira Code" w:eastAsia="Times New Roman" w:hAnsi="Fira Code" w:cs="Fira Code"/>
+          <w:color w:val="000000"/>
+          <w:sz w:val="23"/>
+          <w:szCs w:val="23"/>
+        </w:rPr>
+        <w:t xml:space="preserve"> </w:t>
+      </w:r>
+    </w:p>
+    <w:p>
+      <w:pPr>
+        <w:shd w:val="clear" w:color="auto" w:fill="FFFFFF"/>
+        <w:spacing w:after="0" w:line="300" w:lineRule="atLeast"/>
+        <w:rPr>
+          <w:rFonts w:ascii="Fira Code" w:eastAsia="Times New Roman" w:hAnsi="Fira Code" w:cs="Fira Code"/>
+          <w:color w:val="000000"/>
+          <w:sz w:val="23"/>
+          <w:szCs w:val="23"/>
+        </w:rPr>
+      </w:pPr>
+      <w:r>
+        <w:rPr>
+          <w:rFonts w:ascii="Fira Code" w:eastAsia="Times New Roman" w:hAnsi="Fira Code" w:cs="Fira Code"/>
+          <w:color w:val="795E26"/>
+          <w:sz w:val="23"/>
+          <w:szCs w:val="23"/>
+        </w:rPr>
+        <w:t>print</w:t>
+      </w:r>
+      <w:r>
+        <w:rPr>
+          <w:rFonts w:ascii="Fira Code" w:eastAsia="Times New Roman" w:hAnsi="Fira Code" w:cs="Fira Code"/>
+          <w:color w:val="000000"/>
+          <w:sz w:val="23"/>
+          <w:szCs w:val="23"/>
+        </w:rPr>
+        <w:t>(</w:t>
+      </w:r>
+      <w:r>
+        <w:rPr>
+          <w:rFonts w:ascii="Fira Code" w:eastAsia="Times New Roman" w:hAnsi="Fira Code" w:cs="Fira Code"/>
+          <w:color w:val="001080"/>
+          <w:sz w:val="23"/>
+          <w:szCs w:val="23"/>
+        </w:rPr>
+        <w:t>soup</w:t>
+      </w:r>
+      <w:r>
+        <w:rPr>
+          <w:rFonts w:ascii="Fira Code" w:eastAsia="Times New Roman" w:hAnsi="Fira Code" w:cs="Fira Code"/>
+          <w:color w:val="000000"/>
+          <w:sz w:val="23"/>
+          <w:szCs w:val="23"/>
+        </w:rPr>
+        <w:t>.</w:t>
+      </w:r>
+      <w:r>
+        <w:rPr>
+          <w:rFonts w:ascii="Fira Code" w:eastAsia="Times New Roman" w:hAnsi="Fira Code" w:cs="Fira Code"/>
+          <w:color w:val="795E26"/>
+          <w:sz w:val="23"/>
+          <w:szCs w:val="23"/>
+        </w:rPr>
+        <w:t>find</w:t>
+      </w:r>
+      <w:r>
+        <w:rPr>
+          <w:rFonts w:ascii="Fira Code" w:eastAsia="Times New Roman" w:hAnsi="Fira Code" w:cs="Fira Code"/>
+          <w:color w:val="000000"/>
+          <w:sz w:val="23"/>
+          <w:szCs w:val="23"/>
+        </w:rPr>
+        <w:t>(</w:t>
+      </w:r>
+      <w:r>
+        <w:rPr>
+          <w:rFonts w:ascii="Fira Code" w:eastAsia="Times New Roman" w:hAnsi="Fira Code" w:cs="Fira Code"/>
+          <w:color w:val="A31515"/>
+          <w:sz w:val="23"/>
+          <w:szCs w:val="23"/>
+        </w:rPr>
+        <w:t>'div'</w:t>
+      </w:r>
+      <w:r>
+        <w:rPr>
+          <w:rFonts w:ascii="Fira Code" w:eastAsia="Times New Roman" w:hAnsi="Fira Code" w:cs="Fira Code"/>
+          <w:color w:val="000000"/>
+          <w:sz w:val="23"/>
+          <w:szCs w:val="23"/>
+        </w:rPr>
+        <w:t>,</w:t>
+      </w:r>
+      <w:r>
+        <w:rPr>
+          <w:rFonts w:ascii="Fira Code" w:eastAsia="Times New Roman" w:hAnsi="Fira Code" w:cs="Fira Code"/>
+          <w:color w:val="001080"/>
+          <w:sz w:val="23"/>
+          <w:szCs w:val="23"/>
+        </w:rPr>
+        <w:t>class_</w:t>
+      </w:r>
+      <w:r>
+        <w:rPr>
+          <w:rFonts w:ascii="Fira Code" w:eastAsia="Times New Roman" w:hAnsi="Fira Code" w:cs="Fira Code"/>
+          <w:color w:val="000000"/>
+          <w:sz w:val="23"/>
+          <w:szCs w:val="23"/>
+        </w:rPr>
+        <w:t>=</w:t>
+      </w:r>
+      <w:r>
+        <w:rPr>
+          <w:rFonts w:ascii="Fira Code" w:eastAsia="Times New Roman" w:hAnsi="Fira Code" w:cs="Fira Code"/>
+          <w:color w:val="A31515"/>
+          <w:sz w:val="23"/>
+          <w:szCs w:val="23"/>
+        </w:rPr>
+        <w:t>'that not present in html content'</w:t>
+      </w:r>
+      <w:r>
+        <w:rPr>
+          <w:rFonts w:ascii="Fira Code" w:eastAsia="Times New Roman" w:hAnsi="Fira Code" w:cs="Fira Code"/>
+          <w:color w:val="000000"/>
+          <w:sz w:val="23"/>
+          <w:szCs w:val="23"/>
+        </w:rPr>
+        <w:t>))</w:t>
+      </w:r>
+    </w:p>
+    <w:p>
+      <w:pPr>
+        <w:shd w:val="clear" w:color="auto" w:fill="FFFFFF"/>
+        <w:spacing w:after="0" w:line="300" w:lineRule="atLeast"/>
+        <w:rPr>
+          <w:rFonts w:eastAsia="Times New Roman" w:cs="Times New Roman"/>
+          <w:color w:val="000000"/>
+          <w:sz w:val="23"/>
+          <w:szCs w:val="23"/>
+        </w:rPr>
+      </w:pPr>
+    </w:p>
+    <w:p>
+      <w:pPr>
+        <w:shd w:val="clear" w:color="auto" w:fill="FFFFFF"/>
+        <w:spacing w:after="0" w:line="300" w:lineRule="atLeast"/>
+        <w:rPr>
+          <w:rFonts w:eastAsia="Times New Roman" w:cs="Times New Roman"/>
+          <w:b/>
+          <w:color w:val="000000"/>
+          <w:sz w:val="23"/>
+          <w:szCs w:val="23"/>
+        </w:rPr>
+      </w:pPr>
+      <w:r>
+        <w:rPr>
+          <w:rFonts w:eastAsia="Times New Roman" w:cs="Times New Roman"/>
+          <w:b/>
+          <w:color w:val="000000"/>
+          <w:sz w:val="23"/>
+          <w:szCs w:val="23"/>
+        </w:rPr>
+        <w:t>Output:</w:t>
+      </w:r>
+    </w:p>
+    <w:p>
+      <w:pPr>
+        <w:shd w:val="clear" w:color="auto" w:fill="FFFFFF"/>
+        <w:spacing w:after="0" w:line="300" w:lineRule="atLeast"/>
+        <w:rPr>
+          <w:rFonts w:eastAsia="Times New Roman" w:cs="Times New Roman"/>
+          <w:b/>
+          <w:color w:val="000000"/>
+          <w:sz w:val="23"/>
+          <w:szCs w:val="23"/>
+        </w:rPr>
+      </w:pPr>
+      <w:r>
+        <w:rPr>
+          <w:rFonts w:eastAsia="Times New Roman" w:cs="Times New Roman"/>
+          <w:b/>
+          <w:color w:val="000000"/>
+          <w:sz w:val="23"/>
+          <w:szCs w:val="23"/>
+        </w:rPr>
+        <w:drawing>
+          <wp:inline distT="0" distB="0" distL="0" distR="0" wp14:anchorId="457F2AA0" wp14:editId="0B2AAB78">
+            <wp:extent cx="533400" cy="333375"/>
+            <wp:effectExtent l="0" t="0" r="0" b="9525"/>
+            <wp:docPr id="11" name="Picture 11"/>
+            <wp:cNvGraphicFramePr>
+              <a:graphicFrameLocks xmlns:a="http://schemas.openxmlformats.org/drawingml/2006/main" noChangeAspect="1"/>
+            </wp:cNvGraphicFramePr>
+            <a:graphic xmlns:a="http://schemas.openxmlformats.org/drawingml/2006/main">
+              <a:graphicData uri="http://schemas.openxmlformats.org/drawingml/2006/picture">
+                <pic:pic xmlns:pic="http://schemas.openxmlformats.org/drawingml/2006/picture">
+                  <pic:nvPicPr>
+                    <pic:cNvPr id="1" name=""/>
+                    <pic:cNvPicPr/>
+                  </pic:nvPicPr>
+                  <pic:blipFill>
+                    <a:blip r:embed="rId14"/>
+                    <a:stretch>
+                      <a:fillRect/>
+                    </a:stretch>
+                  </pic:blipFill>
+                  <pic:spPr>
+                    <a:xfrm>
+                      <a:off x="0" y="0"/>
+                      <a:ext cx="533400" cy="333375"/>
+                    </a:xfrm>
+                    <a:prstGeom prst="rect">
+                      <a:avLst/>
+                    </a:prstGeom>
+                  </pic:spPr>
+                </pic:pic>
+              </a:graphicData>
+            </a:graphic>
+          </wp:inline>
+        </w:drawing>
+      </w:r>
+    </w:p>
+    <w:p>
+      <w:pPr>
+        <w:rPr>
+          <w:rFonts w:eastAsia="Times New Roman" w:cs="Times New Roman"/>
+          <w:b/>
+          <w:color w:val="000000"/>
+          <w:sz w:val="23"/>
+          <w:szCs w:val="23"/>
+        </w:rPr>
+      </w:pPr>
+      <w:r>
+        <w:rPr>
+          <w:rFonts w:eastAsia="Times New Roman" w:cs="Times New Roman"/>
+          <w:b/>
+          <w:color w:val="000000"/>
+          <w:sz w:val="23"/>
+          <w:szCs w:val="23"/>
+        </w:rPr>
+        <w:br w:type="page"/>
+      </w:r>
+    </w:p>
+    <w:p>
+      <w:pPr>
+        <w:jc w:val="center"/>
+        <w:rPr>
+          <w:b/>
+          <w:sz w:val="32"/>
+          <w:szCs w:val="24"/>
+        </w:rPr>
+      </w:pPr>
+      <w:r>
+        <w:rPr>
+          <w:b/>
+          <w:sz w:val="32"/>
+          <w:szCs w:val="24"/>
+        </w:rPr>
+        <w:lastRenderedPageBreak/>
+        <w:t>HTML Parsing</w:t>
+      </w:r>
+    </w:p>
+    <w:p>
+      <w:pPr>
+        <w:shd w:val="clear" w:color="auto" w:fill="FFFFFF"/>
+        <w:spacing w:after="0" w:line="300" w:lineRule="atLeast"/>
+        <w:rPr>
+          <w:rFonts w:eastAsia="Times New Roman" w:cs="Times New Roman"/>
+          <w:color w:val="000000"/>
+          <w:sz w:val="23"/>
+          <w:szCs w:val="23"/>
+        </w:rPr>
+      </w:pPr>
+      <w:r>
+        <w:rPr>
+          <w:rFonts w:eastAsia="Times New Roman" w:cs="Times New Roman"/>
+          <w:color w:val="000000"/>
+          <w:sz w:val="23"/>
+          <w:szCs w:val="23"/>
+        </w:rPr>
+        <w:t>Let’s say you want to use Beautiful Soup look at a document’s &lt;a&gt; tags. It’s a waste of time and memory to parse the entire document and then go over it again looking for &lt;a&gt; tags. It would be much faster to ignore everything that wasn’t an &lt;a&gt; tag in the first place. The SoupStrainer class allows you to choose which parts of an incoming document are parsed. You just create a SoupStrainer and pass it in to the BeautifulSoup constructor as the parse_only argument.</w:t>
+      </w:r>
+    </w:p>
+    <w:p>
+      <w:pPr>
+        <w:shd w:val="clear" w:color="auto" w:fill="FFFFFF"/>
+        <w:spacing w:after="0" w:line="300" w:lineRule="atLeast"/>
+        <w:rPr>
+          <w:rFonts w:eastAsia="Times New Roman" w:cs="Times New Roman"/>
+          <w:color w:val="000000"/>
+          <w:sz w:val="23"/>
+          <w:szCs w:val="23"/>
+        </w:rPr>
+      </w:pPr>
+      <w:r>
+        <w:rPr>
+          <w:rFonts w:eastAsia="Times New Roman" w:cs="Times New Roman"/>
+          <w:color w:val="000000"/>
+          <w:sz w:val="23"/>
+          <w:szCs w:val="23"/>
+        </w:rPr>
+        <w:t>(Note that </w:t>
+      </w:r>
+      <w:r>
+        <w:rPr>
+          <w:rFonts w:eastAsia="Times New Roman" w:cs="Times New Roman"/>
+          <w:i/>
+          <w:iCs/>
+          <w:color w:val="000000"/>
+          <w:sz w:val="23"/>
+          <w:szCs w:val="23"/>
+        </w:rPr>
+        <w:t>this feature won’t work if you’re using the html5lib parser</w:t>
+      </w:r>
+      <w:r>
+        <w:rPr>
+          <w:rFonts w:eastAsia="Times New Roman" w:cs="Times New Roman"/>
+          <w:color w:val="000000"/>
+          <w:sz w:val="23"/>
+          <w:szCs w:val="23"/>
+        </w:rPr>
+        <w:t>. If you use html5lib, the whole document will be parsed, no matter what. This is because html5lib constantly rearranges the parse tree as it works, and if some part of the document didn’t actually make it into the parse tree, it’ll crash. To avoid confusion, in the examples below I’ll be forcing Beautiful Soup to use Python’s built-in parser.)</w:t>
+      </w:r>
+    </w:p>
+    <w:p>
+      <w:pPr>
+        <w:shd w:val="clear" w:color="auto" w:fill="FFFFFF"/>
+        <w:spacing w:after="0" w:line="300" w:lineRule="atLeast"/>
+        <w:rPr>
+          <w:rFonts w:eastAsia="Times New Roman" w:cs="Times New Roman"/>
+          <w:color w:val="000000"/>
+          <w:sz w:val="23"/>
+          <w:szCs w:val="23"/>
+        </w:rPr>
+      </w:pPr>
+    </w:p>
+    <w:p>
+      <w:pPr>
+        <w:shd w:val="clear" w:color="auto" w:fill="FFFFFF"/>
+        <w:spacing w:after="0" w:line="300" w:lineRule="atLeast"/>
+        <w:rPr>
+          <w:rFonts w:ascii="Fira Code" w:eastAsia="Times New Roman" w:hAnsi="Fira Code" w:cs="Fira Code"/>
+          <w:color w:val="267F99"/>
+          <w:sz w:val="23"/>
+          <w:szCs w:val="23"/>
+        </w:rPr>
+      </w:pPr>
+      <w:r>
+        <w:rPr>
+          <w:rFonts w:ascii="Fira Code" w:eastAsia="Times New Roman" w:hAnsi="Fira Code" w:cs="Fira Code"/>
+          <w:color w:val="AF00DB"/>
+          <w:sz w:val="23"/>
+          <w:szCs w:val="23"/>
+        </w:rPr>
+        <w:t>from</w:t>
+      </w:r>
+      <w:r>
+        <w:rPr>
+          <w:rFonts w:ascii="Fira Code" w:eastAsia="Times New Roman" w:hAnsi="Fira Code" w:cs="Fira Code"/>
+          <w:color w:val="000000"/>
+          <w:sz w:val="23"/>
+          <w:szCs w:val="23"/>
+        </w:rPr>
+        <w:t xml:space="preserve"> </w:t>
+      </w:r>
+      <w:r>
+        <w:rPr>
+          <w:rFonts w:ascii="Fira Code" w:eastAsia="Times New Roman" w:hAnsi="Fira Code" w:cs="Fira Code"/>
+          <w:color w:val="267F99"/>
+          <w:sz w:val="23"/>
+          <w:szCs w:val="23"/>
+        </w:rPr>
+        <w:t>bs4</w:t>
+      </w:r>
+      <w:r>
+        <w:rPr>
+          <w:rFonts w:ascii="Fira Code" w:eastAsia="Times New Roman" w:hAnsi="Fira Code" w:cs="Fira Code"/>
+          <w:color w:val="000000"/>
+          <w:sz w:val="23"/>
+          <w:szCs w:val="23"/>
+        </w:rPr>
+        <w:t xml:space="preserve"> </w:t>
+      </w:r>
+      <w:r>
+        <w:rPr>
+          <w:rFonts w:ascii="Fira Code" w:eastAsia="Times New Roman" w:hAnsi="Fira Code" w:cs="Fira Code"/>
+          <w:color w:val="AF00DB"/>
+          <w:sz w:val="23"/>
+          <w:szCs w:val="23"/>
+        </w:rPr>
+        <w:t>import</w:t>
+      </w:r>
+      <w:r>
+        <w:rPr>
+          <w:rFonts w:ascii="Fira Code" w:eastAsia="Times New Roman" w:hAnsi="Fira Code" w:cs="Fira Code"/>
+          <w:color w:val="000000"/>
+          <w:sz w:val="23"/>
+          <w:szCs w:val="23"/>
+        </w:rPr>
+        <w:t xml:space="preserve"> </w:t>
+      </w:r>
+      <w:r>
+        <w:rPr>
+          <w:rFonts w:ascii="Fira Code" w:eastAsia="Times New Roman" w:hAnsi="Fira Code" w:cs="Fira Code"/>
+          <w:color w:val="267F99"/>
+          <w:sz w:val="23"/>
+          <w:szCs w:val="23"/>
+        </w:rPr>
+        <w:t>SoupStrainer</w:t>
+      </w:r>
+    </w:p>
+    <w:p>
+      <w:pPr>
+        <w:shd w:val="clear" w:color="auto" w:fill="FFFFFF"/>
+        <w:spacing w:after="0" w:line="300" w:lineRule="atLeast"/>
+        <w:rPr>
+          <w:rFonts w:ascii="Fira Code" w:eastAsia="Times New Roman" w:hAnsi="Fira Code" w:cs="Fira Code"/>
+          <w:color w:val="000000"/>
+          <w:sz w:val="23"/>
+          <w:szCs w:val="23"/>
+        </w:rPr>
+      </w:pPr>
+    </w:p>
+    <w:p>
+      <w:pPr>
+        <w:shd w:val="clear" w:color="auto" w:fill="FFFFFF"/>
+        <w:spacing w:after="0" w:line="300" w:lineRule="atLeast"/>
+        <w:rPr>
+          <w:rFonts w:ascii="Fira Code" w:eastAsia="Times New Roman" w:hAnsi="Fira Code" w:cs="Fira Code"/>
+          <w:color w:val="000000"/>
+          <w:sz w:val="23"/>
+          <w:szCs w:val="23"/>
+        </w:rPr>
+      </w:pPr>
+      <w:r>
+        <w:rPr>
+          <w:rFonts w:ascii="Fira Code" w:eastAsia="Times New Roman" w:hAnsi="Fira Code" w:cs="Fira Code"/>
+          <w:color w:val="001080"/>
+          <w:sz w:val="23"/>
+          <w:szCs w:val="23"/>
+        </w:rPr>
+        <w:t>only_a_tags</w:t>
+      </w:r>
+      <w:r>
+        <w:rPr>
+          <w:rFonts w:ascii="Fira Code" w:eastAsia="Times New Roman" w:hAnsi="Fira Code" w:cs="Fira Code"/>
+          <w:color w:val="000000"/>
+          <w:sz w:val="23"/>
+          <w:szCs w:val="23"/>
+        </w:rPr>
+        <w:t xml:space="preserve"> = </w:t>
+      </w:r>
+      <w:r>
+        <w:rPr>
+          <w:rFonts w:ascii="Fira Code" w:eastAsia="Times New Roman" w:hAnsi="Fira Code" w:cs="Fira Code"/>
+          <w:color w:val="267F99"/>
+          <w:sz w:val="23"/>
+          <w:szCs w:val="23"/>
+        </w:rPr>
+        <w:t>SoupStrainer</w:t>
+      </w:r>
+      <w:r>
+        <w:rPr>
+          <w:rFonts w:ascii="Fira Code" w:eastAsia="Times New Roman" w:hAnsi="Fira Code" w:cs="Fira Code"/>
+          <w:color w:val="000000"/>
+          <w:sz w:val="23"/>
+          <w:szCs w:val="23"/>
+        </w:rPr>
+        <w:t>(</w:t>
+      </w:r>
+      <w:r>
+        <w:rPr>
+          <w:rFonts w:ascii="Fira Code" w:eastAsia="Times New Roman" w:hAnsi="Fira Code" w:cs="Fira Code"/>
+          <w:color w:val="A31515"/>
+          <w:sz w:val="23"/>
+          <w:szCs w:val="23"/>
+        </w:rPr>
+        <w:t>"a"</w:t>
+      </w:r>
+      <w:r>
+        <w:rPr>
+          <w:rFonts w:ascii="Fira Code" w:eastAsia="Times New Roman" w:hAnsi="Fira Code" w:cs="Fira Code"/>
+          <w:color w:val="000000"/>
+          <w:sz w:val="23"/>
+          <w:szCs w:val="23"/>
+        </w:rPr>
+        <w:t>)</w:t>
+      </w:r>
+    </w:p>
+    <w:p>
+      <w:pPr>
+        <w:shd w:val="clear" w:color="auto" w:fill="FFFFFF"/>
+        <w:spacing w:after="0" w:line="300" w:lineRule="atLeast"/>
+        <w:rPr>
+          <w:rFonts w:ascii="Fira Code" w:eastAsia="Times New Roman" w:hAnsi="Fira Code" w:cs="Fira Code"/>
+          <w:color w:val="000000"/>
+          <w:sz w:val="23"/>
+          <w:szCs w:val="23"/>
+        </w:rPr>
+      </w:pPr>
+      <w:r>
+        <w:rPr>
+          <w:rFonts w:ascii="Fira Code" w:eastAsia="Times New Roman" w:hAnsi="Fira Code" w:cs="Fira Code"/>
+          <w:color w:val="001080"/>
+          <w:sz w:val="23"/>
+          <w:szCs w:val="23"/>
+        </w:rPr>
+        <w:t>only_tags_with_id_link2</w:t>
+      </w:r>
+      <w:r>
+        <w:rPr>
+          <w:rFonts w:ascii="Fira Code" w:eastAsia="Times New Roman" w:hAnsi="Fira Code" w:cs="Fira Code"/>
+          <w:color w:val="000000"/>
+          <w:sz w:val="23"/>
+          <w:szCs w:val="23"/>
+        </w:rPr>
+        <w:t xml:space="preserve"> = </w:t>
+      </w:r>
+      <w:r>
+        <w:rPr>
+          <w:rFonts w:ascii="Fira Code" w:eastAsia="Times New Roman" w:hAnsi="Fira Code" w:cs="Fira Code"/>
+          <w:color w:val="267F99"/>
+          <w:sz w:val="23"/>
+          <w:szCs w:val="23"/>
+        </w:rPr>
+        <w:t>SoupStrainer</w:t>
+      </w:r>
+      <w:r>
+        <w:rPr>
+          <w:rFonts w:ascii="Fira Code" w:eastAsia="Times New Roman" w:hAnsi="Fira Code" w:cs="Fira Code"/>
+          <w:color w:val="000000"/>
+          <w:sz w:val="23"/>
+          <w:szCs w:val="23"/>
+        </w:rPr>
+        <w:t>(</w:t>
+      </w:r>
+      <w:r>
+        <w:rPr>
+          <w:rFonts w:ascii="Fira Code" w:eastAsia="Times New Roman" w:hAnsi="Fira Code" w:cs="Fira Code"/>
+          <w:color w:val="001080"/>
+          <w:sz w:val="23"/>
+          <w:szCs w:val="23"/>
+        </w:rPr>
+        <w:t>id</w:t>
+      </w:r>
+      <w:r>
+        <w:rPr>
+          <w:rFonts w:ascii="Fira Code" w:eastAsia="Times New Roman" w:hAnsi="Fira Code" w:cs="Fira Code"/>
+          <w:color w:val="000000"/>
+          <w:sz w:val="23"/>
+          <w:szCs w:val="23"/>
+        </w:rPr>
+        <w:t>=</w:t>
+      </w:r>
+      <w:r>
+        <w:rPr>
+          <w:rFonts w:ascii="Fira Code" w:eastAsia="Times New Roman" w:hAnsi="Fira Code" w:cs="Fira Code"/>
+          <w:color w:val="A31515"/>
+          <w:sz w:val="23"/>
+          <w:szCs w:val="23"/>
+        </w:rPr>
+        <w:t>"link2"</w:t>
+      </w:r>
+      <w:r>
+        <w:rPr>
+          <w:rFonts w:ascii="Fira Code" w:eastAsia="Times New Roman" w:hAnsi="Fira Code" w:cs="Fira Code"/>
+          <w:color w:val="000000"/>
+          <w:sz w:val="23"/>
+          <w:szCs w:val="23"/>
+        </w:rPr>
+        <w:t>)</w:t>
+      </w:r>
+    </w:p>
+    <w:p>
+      <w:pPr>
+        <w:shd w:val="clear" w:color="auto" w:fill="FFFFFF"/>
+        <w:spacing w:after="0" w:line="300" w:lineRule="atLeast"/>
+        <w:rPr>
+          <w:rFonts w:ascii="Fira Code" w:eastAsia="Times New Roman" w:hAnsi="Fira Code" w:cs="Fira Code"/>
+          <w:color w:val="000000"/>
+          <w:sz w:val="23"/>
+          <w:szCs w:val="23"/>
+        </w:rPr>
+      </w:pPr>
+    </w:p>
+    <w:p>
+      <w:pPr>
+        <w:shd w:val="clear" w:color="auto" w:fill="FFFFFF"/>
+        <w:spacing w:after="0" w:line="300" w:lineRule="atLeast"/>
+        <w:rPr>
+          <w:rFonts w:ascii="Fira Code" w:eastAsia="Times New Roman" w:hAnsi="Fira Code" w:cs="Fira Code"/>
+          <w:color w:val="000000"/>
+          <w:sz w:val="23"/>
+          <w:szCs w:val="23"/>
+        </w:rPr>
+      </w:pPr>
+      <w:r>
+        <w:rPr>
+          <w:rFonts w:ascii="Fira Code" w:eastAsia="Times New Roman" w:hAnsi="Fira Code" w:cs="Fira Code"/>
+          <w:color w:val="0000FF"/>
+          <w:sz w:val="23"/>
+          <w:szCs w:val="23"/>
+        </w:rPr>
+        <w:t>def</w:t>
+      </w:r>
+      <w:r>
+        <w:rPr>
+          <w:rFonts w:ascii="Fira Code" w:eastAsia="Times New Roman" w:hAnsi="Fira Code" w:cs="Fira Code"/>
+          <w:color w:val="000000"/>
+          <w:sz w:val="23"/>
+          <w:szCs w:val="23"/>
+        </w:rPr>
+        <w:t xml:space="preserve"> </w:t>
+      </w:r>
+      <w:r>
+        <w:rPr>
+          <w:rFonts w:ascii="Fira Code" w:eastAsia="Times New Roman" w:hAnsi="Fira Code" w:cs="Fira Code"/>
+          <w:color w:val="795E26"/>
+          <w:sz w:val="23"/>
+          <w:szCs w:val="23"/>
+        </w:rPr>
+        <w:t>is_short_string</w:t>
+      </w:r>
+      <w:r>
+        <w:rPr>
+          <w:rFonts w:ascii="Fira Code" w:eastAsia="Times New Roman" w:hAnsi="Fira Code" w:cs="Fira Code"/>
+          <w:color w:val="000000"/>
+          <w:sz w:val="23"/>
+          <w:szCs w:val="23"/>
+        </w:rPr>
+        <w:t>(</w:t>
+      </w:r>
+      <w:r>
+        <w:rPr>
+          <w:rFonts w:ascii="Fira Code" w:eastAsia="Times New Roman" w:hAnsi="Fira Code" w:cs="Fira Code"/>
+          <w:color w:val="001080"/>
+          <w:sz w:val="23"/>
+          <w:szCs w:val="23"/>
+        </w:rPr>
+        <w:t>string</w:t>
+      </w:r>
+      <w:r>
+        <w:rPr>
+          <w:rFonts w:ascii="Fira Code" w:eastAsia="Times New Roman" w:hAnsi="Fira Code" w:cs="Fira Code"/>
+          <w:color w:val="000000"/>
+          <w:sz w:val="23"/>
+          <w:szCs w:val="23"/>
+        </w:rPr>
+        <w:t>):</w:t>
+      </w:r>
+    </w:p>
+    <w:p>
+      <w:pPr>
+        <w:shd w:val="clear" w:color="auto" w:fill="FFFFFF"/>
+        <w:spacing w:after="0" w:line="300" w:lineRule="atLeast"/>
+        <w:rPr>
+          <w:rFonts w:ascii="Fira Code" w:eastAsia="Times New Roman" w:hAnsi="Fira Code" w:cs="Fira Code"/>
+          <w:color w:val="098658"/>
+          <w:sz w:val="23"/>
+          <w:szCs w:val="23"/>
+        </w:rPr>
+      </w:pPr>
+      <w:r>
+        <w:rPr>
+          <w:rFonts w:ascii="Fira Code" w:eastAsia="Times New Roman" w:hAnsi="Fira Code" w:cs="Fira Code"/>
+          <w:color w:val="000000"/>
+          <w:sz w:val="23"/>
+          <w:szCs w:val="23"/>
+        </w:rPr>
+        <w:t xml:space="preserve">    </w:t>
+      </w:r>
+      <w:r>
+        <w:rPr>
+          <w:rFonts w:ascii="Fira Code" w:eastAsia="Times New Roman" w:hAnsi="Fira Code" w:cs="Fira Code"/>
+          <w:color w:val="AF00DB"/>
+          <w:sz w:val="23"/>
+          <w:szCs w:val="23"/>
+        </w:rPr>
+        <w:t>return</w:t>
+      </w:r>
+      <w:r>
+        <w:rPr>
+          <w:rFonts w:ascii="Fira Code" w:eastAsia="Times New Roman" w:hAnsi="Fira Code" w:cs="Fira Code"/>
+          <w:color w:val="000000"/>
+          <w:sz w:val="23"/>
+          <w:szCs w:val="23"/>
+        </w:rPr>
+        <w:t xml:space="preserve"> </w:t>
+      </w:r>
+      <w:r>
+        <w:rPr>
+          <w:rFonts w:ascii="Fira Code" w:eastAsia="Times New Roman" w:hAnsi="Fira Code" w:cs="Fira Code"/>
+          <w:color w:val="001080"/>
+          <w:sz w:val="23"/>
+          <w:szCs w:val="23"/>
+        </w:rPr>
+        <w:t>string</w:t>
+      </w:r>
+      <w:r>
+        <w:rPr>
+          <w:rFonts w:ascii="Fira Code" w:eastAsia="Times New Roman" w:hAnsi="Fira Code" w:cs="Fira Code"/>
+          <w:color w:val="000000"/>
+          <w:sz w:val="23"/>
+          <w:szCs w:val="23"/>
+        </w:rPr>
+        <w:t xml:space="preserve"> </w:t>
+      </w:r>
+      <w:r>
+        <w:rPr>
+          <w:rFonts w:ascii="Fira Code" w:eastAsia="Times New Roman" w:hAnsi="Fira Code" w:cs="Fira Code"/>
+          <w:color w:val="0000FF"/>
+          <w:sz w:val="23"/>
+          <w:szCs w:val="23"/>
+        </w:rPr>
+        <w:t>is</w:t>
+      </w:r>
+      <w:r>
+        <w:rPr>
+          <w:rFonts w:ascii="Fira Code" w:eastAsia="Times New Roman" w:hAnsi="Fira Code" w:cs="Fira Code"/>
+          <w:color w:val="000000"/>
+          <w:sz w:val="23"/>
+          <w:szCs w:val="23"/>
+        </w:rPr>
+        <w:t xml:space="preserve"> </w:t>
+      </w:r>
+      <w:r>
+        <w:rPr>
+          <w:rFonts w:ascii="Fira Code" w:eastAsia="Times New Roman" w:hAnsi="Fira Code" w:cs="Fira Code"/>
+          <w:color w:val="0000FF"/>
+          <w:sz w:val="23"/>
+          <w:szCs w:val="23"/>
+        </w:rPr>
+        <w:t>not</w:t>
+      </w:r>
+      <w:r>
+        <w:rPr>
+          <w:rFonts w:ascii="Fira Code" w:eastAsia="Times New Roman" w:hAnsi="Fira Code" w:cs="Fira Code"/>
+          <w:color w:val="000000"/>
+          <w:sz w:val="23"/>
+          <w:szCs w:val="23"/>
+        </w:rPr>
+        <w:t xml:space="preserve"> </w:t>
+      </w:r>
+      <w:r>
+        <w:rPr>
+          <w:rFonts w:ascii="Fira Code" w:eastAsia="Times New Roman" w:hAnsi="Fira Code" w:cs="Fira Code"/>
+          <w:color w:val="0000FF"/>
+          <w:sz w:val="23"/>
+          <w:szCs w:val="23"/>
+        </w:rPr>
+        <w:t>None</w:t>
+      </w:r>
+      <w:r>
+        <w:rPr>
+          <w:rFonts w:ascii="Fira Code" w:eastAsia="Times New Roman" w:hAnsi="Fira Code" w:cs="Fira Code"/>
+          <w:color w:val="000000"/>
+          <w:sz w:val="23"/>
+          <w:szCs w:val="23"/>
+        </w:rPr>
+        <w:t xml:space="preserve"> </w:t>
+      </w:r>
+      <w:r>
+        <w:rPr>
+          <w:rFonts w:ascii="Fira Code" w:eastAsia="Times New Roman" w:hAnsi="Fira Code" w:cs="Fira Code"/>
+          <w:color w:val="0000FF"/>
+          <w:sz w:val="23"/>
+          <w:szCs w:val="23"/>
+        </w:rPr>
+        <w:t>and</w:t>
+      </w:r>
+      <w:r>
+        <w:rPr>
+          <w:rFonts w:ascii="Fira Code" w:eastAsia="Times New Roman" w:hAnsi="Fira Code" w:cs="Fira Code"/>
+          <w:color w:val="000000"/>
+          <w:sz w:val="23"/>
+          <w:szCs w:val="23"/>
+        </w:rPr>
+        <w:t xml:space="preserve"> </w:t>
+      </w:r>
+      <w:r>
+        <w:rPr>
+          <w:rFonts w:ascii="Fira Code" w:eastAsia="Times New Roman" w:hAnsi="Fira Code" w:cs="Fira Code"/>
+          <w:color w:val="795E26"/>
+          <w:sz w:val="23"/>
+          <w:szCs w:val="23"/>
+        </w:rPr>
+        <w:t>len</w:t>
+      </w:r>
+      <w:r>
+        <w:rPr>
+          <w:rFonts w:ascii="Fira Code" w:eastAsia="Times New Roman" w:hAnsi="Fira Code" w:cs="Fira Code"/>
+          <w:color w:val="000000"/>
+          <w:sz w:val="23"/>
+          <w:szCs w:val="23"/>
+        </w:rPr>
+        <w:t>(</w:t>
+      </w:r>
+      <w:r>
+        <w:rPr>
+          <w:rFonts w:ascii="Fira Code" w:eastAsia="Times New Roman" w:hAnsi="Fira Code" w:cs="Fira Code"/>
+          <w:color w:val="001080"/>
+          <w:sz w:val="23"/>
+          <w:szCs w:val="23"/>
+        </w:rPr>
+        <w:t>string</w:t>
+      </w:r>
+      <w:r>
+        <w:rPr>
+          <w:rFonts w:ascii="Fira Code" w:eastAsia="Times New Roman" w:hAnsi="Fira Code" w:cs="Fira Code"/>
+          <w:color w:val="000000"/>
+          <w:sz w:val="23"/>
+          <w:szCs w:val="23"/>
+        </w:rPr>
+        <w:t xml:space="preserve">) &lt; </w:t>
+      </w:r>
+      <w:r>
+        <w:rPr>
+          <w:rFonts w:ascii="Fira Code" w:eastAsia="Times New Roman" w:hAnsi="Fira Code" w:cs="Fira Code"/>
+          <w:color w:val="098658"/>
+          <w:sz w:val="23"/>
+          <w:szCs w:val="23"/>
+        </w:rPr>
+        <w:t>10</w:t>
+      </w:r>
+    </w:p>
+    <w:p>
+      <w:pPr>
+        <w:shd w:val="clear" w:color="auto" w:fill="FFFFFF"/>
+        <w:spacing w:after="0" w:line="300" w:lineRule="atLeast"/>
+        <w:rPr>
+          <w:rFonts w:ascii="Fira Code" w:eastAsia="Times New Roman" w:hAnsi="Fira Code" w:cs="Fira Code"/>
+          <w:color w:val="000000"/>
+          <w:sz w:val="23"/>
+          <w:szCs w:val="23"/>
+        </w:rPr>
+      </w:pPr>
+    </w:p>
+    <w:p>
+      <w:pPr>
+        <w:shd w:val="clear" w:color="auto" w:fill="FFFFFF"/>
+        <w:spacing w:after="0" w:line="300" w:lineRule="atLeast"/>
+        <w:rPr>
+          <w:rFonts w:ascii="Fira Code" w:eastAsia="Times New Roman" w:hAnsi="Fira Code" w:cs="Fira Code"/>
+          <w:color w:val="000000"/>
+          <w:sz w:val="23"/>
+          <w:szCs w:val="23"/>
+        </w:rPr>
+      </w:pPr>
+      <w:r>
+        <w:rPr>
+          <w:rFonts w:ascii="Fira Code" w:eastAsia="Times New Roman" w:hAnsi="Fira Code" w:cs="Fira Code"/>
+          <w:color w:val="001080"/>
+          <w:sz w:val="23"/>
+          <w:szCs w:val="23"/>
+        </w:rPr>
+        <w:t>only_short_strings</w:t>
+      </w:r>
+      <w:r>
+        <w:rPr>
+          <w:rFonts w:ascii="Fira Code" w:eastAsia="Times New Roman" w:hAnsi="Fira Code" w:cs="Fira Code"/>
+          <w:color w:val="000000"/>
+          <w:sz w:val="23"/>
+          <w:szCs w:val="23"/>
+        </w:rPr>
+        <w:t xml:space="preserve"> = </w:t>
+      </w:r>
+      <w:r>
+        <w:rPr>
+          <w:rFonts w:ascii="Fira Code" w:eastAsia="Times New Roman" w:hAnsi="Fira Code" w:cs="Fira Code"/>
+          <w:color w:val="267F99"/>
+          <w:sz w:val="23"/>
+          <w:szCs w:val="23"/>
+        </w:rPr>
+        <w:t>SoupStrainer</w:t>
+      </w:r>
+      <w:r>
+        <w:rPr>
+          <w:rFonts w:ascii="Fira Code" w:eastAsia="Times New Roman" w:hAnsi="Fira Code" w:cs="Fira Code"/>
+          <w:color w:val="000000"/>
+          <w:sz w:val="23"/>
+          <w:szCs w:val="23"/>
+        </w:rPr>
+        <w:t>(</w:t>
+      </w:r>
+      <w:r>
+        <w:rPr>
+          <w:rFonts w:ascii="Fira Code" w:eastAsia="Times New Roman" w:hAnsi="Fira Code" w:cs="Fira Code"/>
+          <w:color w:val="001080"/>
+          <w:sz w:val="23"/>
+          <w:szCs w:val="23"/>
+        </w:rPr>
+        <w:t>string</w:t>
+      </w:r>
+      <w:r>
+        <w:rPr>
+          <w:rFonts w:ascii="Fira Code" w:eastAsia="Times New Roman" w:hAnsi="Fira Code" w:cs="Fira Code"/>
+          <w:color w:val="000000"/>
+          <w:sz w:val="23"/>
+          <w:szCs w:val="23"/>
+        </w:rPr>
+        <w:t>=</w:t>
+      </w:r>
+      <w:r>
+        <w:rPr>
+          <w:rFonts w:ascii="Fira Code" w:eastAsia="Times New Roman" w:hAnsi="Fira Code" w:cs="Fira Code"/>
+          <w:color w:val="795E26"/>
+          <w:sz w:val="23"/>
+          <w:szCs w:val="23"/>
+        </w:rPr>
+        <w:t>is_short_string</w:t>
+      </w:r>
+      <w:r>
+        <w:rPr>
+          <w:rFonts w:ascii="Fira Code" w:eastAsia="Times New Roman" w:hAnsi="Fira Code" w:cs="Fira Code"/>
+          <w:color w:val="000000"/>
+          <w:sz w:val="23"/>
+          <w:szCs w:val="23"/>
+        </w:rPr>
+        <w:t>)</w:t>
+      </w:r>
+    </w:p>
+    <w:p>
+      <w:pPr>
+        <w:shd w:val="clear" w:color="auto" w:fill="FFFFFF"/>
+        <w:spacing w:after="0" w:line="300" w:lineRule="atLeast"/>
+        <w:rPr>
+          <w:rFonts w:eastAsia="Times New Roman" w:cs="Times New Roman"/>
+          <w:color w:val="000000"/>
+          <w:sz w:val="23"/>
+          <w:szCs w:val="23"/>
+        </w:rPr>
+      </w:pPr>
+    </w:p>
+    <w:p>
+      <w:pPr>
+        <w:shd w:val="clear" w:color="auto" w:fill="FFFFFF"/>
+        <w:spacing w:after="0" w:line="300" w:lineRule="atLeast"/>
+        <w:rPr>
+          <w:rFonts w:ascii="Fira Code" w:eastAsia="Times New Roman" w:hAnsi="Fira Code" w:cs="Fira Code"/>
+          <w:color w:val="000000"/>
+          <w:sz w:val="23"/>
+          <w:szCs w:val="23"/>
+        </w:rPr>
+      </w:pPr>
+      <w:r>
+        <w:rPr>
+          <w:rFonts w:ascii="Fira Code" w:eastAsia="Times New Roman" w:hAnsi="Fira Code" w:cs="Fira Code"/>
+          <w:color w:val="001080"/>
+          <w:sz w:val="23"/>
+          <w:szCs w:val="23"/>
+        </w:rPr>
+        <w:t>html_doc</w:t>
+      </w:r>
+      <w:r>
+        <w:rPr>
+          <w:rFonts w:ascii="Fira Code" w:eastAsia="Times New Roman" w:hAnsi="Fira Code" w:cs="Fira Code"/>
+          <w:color w:val="000000"/>
+          <w:sz w:val="23"/>
+          <w:szCs w:val="23"/>
+        </w:rPr>
+        <w:t xml:space="preserve"> = </w:t>
+      </w:r>
+      <w:r>
+        <w:rPr>
+          <w:rFonts w:ascii="Fira Code" w:eastAsia="Times New Roman" w:hAnsi="Fira Code" w:cs="Fira Code"/>
+          <w:color w:val="A31515"/>
+          <w:sz w:val="23"/>
+          <w:szCs w:val="23"/>
+        </w:rPr>
+        <w:t>"""&lt;html&gt;&lt;head&gt;&lt;title&gt;The Dormouse's story&lt;/title&gt;&lt;/head&gt;</w:t>
+      </w:r>
+    </w:p>
+    <w:p>
+      <w:pPr>
+        <w:shd w:val="clear" w:color="auto" w:fill="FFFFFF"/>
+        <w:spacing w:after="0" w:line="300" w:lineRule="atLeast"/>
+        <w:rPr>
+          <w:rFonts w:ascii="Fira Code" w:eastAsia="Times New Roman" w:hAnsi="Fira Code" w:cs="Fira Code"/>
+          <w:color w:val="000000"/>
+          <w:sz w:val="23"/>
+          <w:szCs w:val="23"/>
+        </w:rPr>
+      </w:pPr>
+      <w:r>
+        <w:rPr>
+          <w:rFonts w:ascii="Fira Code" w:eastAsia="Times New Roman" w:hAnsi="Fira Code" w:cs="Fira Code"/>
+          <w:color w:val="A31515"/>
+          <w:sz w:val="23"/>
+          <w:szCs w:val="23"/>
+        </w:rPr>
+        <w:t>&lt;body&gt;</w:t>
+      </w:r>
+    </w:p>
+    <w:p>
+      <w:pPr>
+        <w:shd w:val="clear" w:color="auto" w:fill="FFFFFF"/>
+        <w:spacing w:after="0" w:line="300" w:lineRule="atLeast"/>
+        <w:rPr>
+          <w:rFonts w:ascii="Fira Code" w:eastAsia="Times New Roman" w:hAnsi="Fira Code" w:cs="Fira Code"/>
+          <w:color w:val="000000"/>
+          <w:sz w:val="23"/>
+          <w:szCs w:val="23"/>
+        </w:rPr>
+      </w:pPr>
+      <w:r>
+        <w:rPr>
+          <w:rFonts w:ascii="Fira Code" w:eastAsia="Times New Roman" w:hAnsi="Fira Code" w:cs="Fira Code"/>
+          <w:color w:val="A31515"/>
+          <w:sz w:val="23"/>
+          <w:szCs w:val="23"/>
+        </w:rPr>
+        <w:t>&lt;p class="title"&gt;&lt;b&gt;The Dormouse's story&lt;/b&gt;&lt;/p&gt;</w:t>
+      </w:r>
+    </w:p>
+    <w:p>
+      <w:pPr>
+        <w:shd w:val="clear" w:color="auto" w:fill="FFFFFF"/>
+        <w:spacing w:after="0" w:line="300" w:lineRule="atLeast"/>
+        <w:rPr>
+          <w:rFonts w:ascii="Fira Code" w:eastAsia="Times New Roman" w:hAnsi="Fira Code" w:cs="Fira Code"/>
+          <w:color w:val="000000"/>
+          <w:sz w:val="23"/>
+          <w:szCs w:val="23"/>
+        </w:rPr>
+      </w:pPr>
+    </w:p>
+    <w:p>
+      <w:pPr>
+        <w:shd w:val="clear" w:color="auto" w:fill="FFFFFF"/>
+        <w:spacing w:after="0" w:line="300" w:lineRule="atLeast"/>
+        <w:rPr>
+          <w:rFonts w:ascii="Fira Code" w:eastAsia="Times New Roman" w:hAnsi="Fira Code" w:cs="Fira Code"/>
+          <w:color w:val="000000"/>
+          <w:sz w:val="23"/>
+          <w:szCs w:val="23"/>
+        </w:rPr>
+      </w:pPr>
+      <w:r>
+        <w:rPr>
+          <w:rFonts w:ascii="Fira Code" w:eastAsia="Times New Roman" w:hAnsi="Fira Code" w:cs="Fira Code"/>
+          <w:color w:val="A31515"/>
+          <w:sz w:val="23"/>
+          <w:szCs w:val="23"/>
+        </w:rPr>
+        <w:t>&lt;p class="story"&gt;Once upon a time there were three little sisters; and their names were</w:t>
+      </w:r>
+    </w:p>
+    <w:p>
+      <w:pPr>
+        <w:shd w:val="clear" w:color="auto" w:fill="FFFFFF"/>
+        <w:spacing w:after="0" w:line="300" w:lineRule="atLeast"/>
+        <w:rPr>
+          <w:rFonts w:ascii="Fira Code" w:eastAsia="Times New Roman" w:hAnsi="Fira Code" w:cs="Fira Code"/>
+          <w:color w:val="000000"/>
+          <w:sz w:val="23"/>
+          <w:szCs w:val="23"/>
+        </w:rPr>
+      </w:pPr>
+      <w:r>
+        <w:rPr>
+          <w:rFonts w:ascii="Fira Code" w:eastAsia="Times New Roman" w:hAnsi="Fira Code" w:cs="Fira Code"/>
+          <w:color w:val="A31515"/>
+          <w:sz w:val="23"/>
+          <w:szCs w:val="23"/>
+        </w:rPr>
+        <w:t>&lt;a href="http://example.com/elsie" class="sister" id="link1"&gt;Elsie&lt;/a&gt;,</w:t>
+      </w:r>
+    </w:p>
+    <w:p>
+      <w:pPr>
+        <w:shd w:val="clear" w:color="auto" w:fill="FFFFFF"/>
+        <w:spacing w:after="0" w:line="300" w:lineRule="atLeast"/>
+        <w:rPr>
+          <w:rFonts w:ascii="Fira Code" w:eastAsia="Times New Roman" w:hAnsi="Fira Code" w:cs="Fira Code"/>
+          <w:color w:val="000000"/>
+          <w:sz w:val="23"/>
+          <w:szCs w:val="23"/>
+        </w:rPr>
+      </w:pPr>
+      <w:r>
+        <w:rPr>
+          <w:rFonts w:ascii="Fira Code" w:eastAsia="Times New Roman" w:hAnsi="Fira Code" w:cs="Fira Code"/>
+          <w:color w:val="A31515"/>
+          <w:sz w:val="23"/>
+          <w:szCs w:val="23"/>
+        </w:rPr>
+        <w:t>&lt;a href="http://example.com/lacie" class="sister" id="link2"&gt;Lacie&lt;/a&gt; and</w:t>
+      </w:r>
+    </w:p>
+    <w:p>
+      <w:pPr>
+        <w:shd w:val="clear" w:color="auto" w:fill="FFFFFF"/>
+        <w:spacing w:after="0" w:line="300" w:lineRule="atLeast"/>
+        <w:rPr>
+          <w:rFonts w:ascii="Fira Code" w:eastAsia="Times New Roman" w:hAnsi="Fira Code" w:cs="Fira Code"/>
+          <w:color w:val="000000"/>
+          <w:sz w:val="23"/>
+          <w:szCs w:val="23"/>
+        </w:rPr>
+      </w:pPr>
+      <w:r>
+        <w:rPr>
+          <w:rFonts w:ascii="Fira Code" w:eastAsia="Times New Roman" w:hAnsi="Fira Code" w:cs="Fira Code"/>
+          <w:color w:val="A31515"/>
+          <w:sz w:val="23"/>
+          <w:szCs w:val="23"/>
+        </w:rPr>
+        <w:t>&lt;a href="http://example.com/tillie" class="sister" id="link3"&gt;Tillie&lt;/a&gt;;</w:t>
+      </w:r>
+    </w:p>
+    <w:p>
+      <w:pPr>
+        <w:shd w:val="clear" w:color="auto" w:fill="FFFFFF"/>
+        <w:spacing w:after="0" w:line="300" w:lineRule="atLeast"/>
+        <w:rPr>
+          <w:rFonts w:ascii="Fira Code" w:eastAsia="Times New Roman" w:hAnsi="Fira Code" w:cs="Fira Code"/>
+          <w:color w:val="000000"/>
+          <w:sz w:val="23"/>
+          <w:szCs w:val="23"/>
+        </w:rPr>
+      </w:pPr>
+      <w:r>
+        <w:rPr>
+          <w:rFonts w:ascii="Fira Code" w:eastAsia="Times New Roman" w:hAnsi="Fira Code" w:cs="Fira Code"/>
+          <w:color w:val="A31515"/>
+          <w:sz w:val="23"/>
+          <w:szCs w:val="23"/>
+        </w:rPr>
+        <w:t>and they lived at the bottom of a well.&lt;/p&gt;</w:t>
+      </w:r>
+    </w:p>
+    <w:p>
+      <w:pPr>
+        <w:shd w:val="clear" w:color="auto" w:fill="FFFFFF"/>
+        <w:spacing w:after="0" w:line="300" w:lineRule="atLeast"/>
+        <w:rPr>
+          <w:rFonts w:ascii="Fira Code" w:eastAsia="Times New Roman" w:hAnsi="Fira Code" w:cs="Fira Code"/>
+          <w:color w:val="000000"/>
+          <w:sz w:val="23"/>
+          <w:szCs w:val="23"/>
+        </w:rPr>
+      </w:pPr>
+    </w:p>
+    <w:p>
+      <w:pPr>
+        <w:shd w:val="clear" w:color="auto" w:fill="FFFFFF"/>
+        <w:spacing w:after="0" w:line="300" w:lineRule="atLeast"/>
+        <w:rPr>
+          <w:rFonts w:ascii="Fira Code" w:eastAsia="Times New Roman" w:hAnsi="Fira Code" w:cs="Fira Code"/>
+          <w:color w:val="000000"/>
+          <w:sz w:val="23"/>
+          <w:szCs w:val="23"/>
+        </w:rPr>
+      </w:pPr>
+      <w:r>
+        <w:rPr>
+          <w:rFonts w:ascii="Fira Code" w:eastAsia="Times New Roman" w:hAnsi="Fira Code" w:cs="Fira Code"/>
+          <w:color w:val="A31515"/>
+          <w:sz w:val="23"/>
+          <w:szCs w:val="23"/>
+        </w:rPr>
+        <w:t>&lt;p class="story"&gt;...&lt;/p&gt;</w:t>
+      </w:r>
+    </w:p>
+    <w:p>
+      <w:pPr>
+        <w:shd w:val="clear" w:color="auto" w:fill="FFFFFF"/>
+        <w:spacing w:after="0" w:line="300" w:lineRule="atLeast"/>
+        <w:rPr>
+          <w:rFonts w:ascii="Fira Code" w:eastAsia="Times New Roman" w:hAnsi="Fira Code" w:cs="Fira Code"/>
+          <w:color w:val="000000"/>
+          <w:sz w:val="23"/>
+          <w:szCs w:val="23"/>
+        </w:rPr>
+      </w:pPr>
+      <w:r>
+        <w:rPr>
+          <w:rFonts w:ascii="Fira Code" w:eastAsia="Times New Roman" w:hAnsi="Fira Code" w:cs="Fira Code"/>
+          <w:color w:val="A31515"/>
+          <w:sz w:val="23"/>
+          <w:szCs w:val="23"/>
+        </w:rPr>
+        <w:t>"""</w:t>
+      </w:r>
+    </w:p>
+    <w:p>
+      <w:pPr>
+        <w:shd w:val="clear" w:color="auto" w:fill="FFFFFF"/>
+        <w:spacing w:after="0" w:line="300" w:lineRule="atLeast"/>
+        <w:rPr>
+          <w:rFonts w:ascii="Fira Code" w:eastAsia="Times New Roman" w:hAnsi="Fira Code" w:cs="Fira Code"/>
+          <w:color w:val="000000"/>
+          <w:sz w:val="23"/>
+          <w:szCs w:val="23"/>
+        </w:rPr>
+      </w:pPr>
+      <w:r>
+        <w:rPr>
+          <w:rFonts w:ascii="Fira Code" w:eastAsia="Times New Roman" w:hAnsi="Fira Code" w:cs="Fira Code"/>
+          <w:color w:val="795E26"/>
+          <w:sz w:val="23"/>
+          <w:szCs w:val="23"/>
+        </w:rPr>
+        <w:t>print</w:t>
+      </w:r>
+      <w:r>
+        <w:rPr>
+          <w:rFonts w:ascii="Fira Code" w:eastAsia="Times New Roman" w:hAnsi="Fira Code" w:cs="Fira Code"/>
+          <w:color w:val="000000"/>
+          <w:sz w:val="23"/>
+          <w:szCs w:val="23"/>
+        </w:rPr>
+        <w:t>(</w:t>
+      </w:r>
+      <w:r>
+        <w:rPr>
+          <w:rFonts w:ascii="Fira Code" w:eastAsia="Times New Roman" w:hAnsi="Fira Code" w:cs="Fira Code"/>
+          <w:color w:val="267F99"/>
+          <w:sz w:val="23"/>
+          <w:szCs w:val="23"/>
+        </w:rPr>
+        <w:t>BeautifulSoup</w:t>
+      </w:r>
+      <w:r>
+        <w:rPr>
+          <w:rFonts w:ascii="Fira Code" w:eastAsia="Times New Roman" w:hAnsi="Fira Code" w:cs="Fira Code"/>
+          <w:color w:val="000000"/>
+          <w:sz w:val="23"/>
+          <w:szCs w:val="23"/>
+        </w:rPr>
+        <w:t>(</w:t>
+      </w:r>
+      <w:r>
+        <w:rPr>
+          <w:rFonts w:ascii="Fira Code" w:eastAsia="Times New Roman" w:hAnsi="Fira Code" w:cs="Fira Code"/>
+          <w:color w:val="001080"/>
+          <w:sz w:val="23"/>
+          <w:szCs w:val="23"/>
+        </w:rPr>
+        <w:t>html_doc</w:t>
+      </w:r>
+      <w:r>
+        <w:rPr>
+          <w:rFonts w:ascii="Fira Code" w:eastAsia="Times New Roman" w:hAnsi="Fira Code" w:cs="Fira Code"/>
+          <w:color w:val="000000"/>
+          <w:sz w:val="23"/>
+          <w:szCs w:val="23"/>
+        </w:rPr>
+        <w:t xml:space="preserve">, </w:t>
+      </w:r>
+      <w:r>
+        <w:rPr>
+          <w:rFonts w:ascii="Fira Code" w:eastAsia="Times New Roman" w:hAnsi="Fira Code" w:cs="Fira Code"/>
+          <w:color w:val="A31515"/>
+          <w:sz w:val="23"/>
+          <w:szCs w:val="23"/>
+        </w:rPr>
+        <w:t>"html.parser"</w:t>
+      </w:r>
+      <w:r>
+        <w:rPr>
+          <w:rFonts w:ascii="Fira Code" w:eastAsia="Times New Roman" w:hAnsi="Fira Code" w:cs="Fira Code"/>
+          <w:color w:val="000000"/>
+          <w:sz w:val="23"/>
+          <w:szCs w:val="23"/>
+        </w:rPr>
+        <w:t xml:space="preserve">, </w:t>
+      </w:r>
+      <w:r>
+        <w:rPr>
+          <w:rFonts w:ascii="Fira Code" w:eastAsia="Times New Roman" w:hAnsi="Fira Code" w:cs="Fira Code"/>
+          <w:color w:val="001080"/>
+          <w:sz w:val="23"/>
+          <w:szCs w:val="23"/>
+        </w:rPr>
+        <w:t>parse_only</w:t>
+      </w:r>
+      <w:r>
+        <w:rPr>
+          <w:rFonts w:ascii="Fira Code" w:eastAsia="Times New Roman" w:hAnsi="Fira Code" w:cs="Fira Code"/>
+          <w:color w:val="000000"/>
+          <w:sz w:val="23"/>
+          <w:szCs w:val="23"/>
+        </w:rPr>
+        <w:t>=</w:t>
+      </w:r>
+      <w:r>
+        <w:rPr>
+          <w:rFonts w:ascii="Fira Code" w:eastAsia="Times New Roman" w:hAnsi="Fira Code" w:cs="Fira Code"/>
+          <w:color w:val="001080"/>
+          <w:sz w:val="23"/>
+          <w:szCs w:val="23"/>
+        </w:rPr>
+        <w:t>only_a_tags</w:t>
+      </w:r>
+      <w:r>
+        <w:rPr>
+          <w:rFonts w:ascii="Fira Code" w:eastAsia="Times New Roman" w:hAnsi="Fira Code" w:cs="Fira Code"/>
+          <w:color w:val="000000"/>
+          <w:sz w:val="23"/>
+          <w:szCs w:val="23"/>
+        </w:rPr>
+        <w:t>).</w:t>
+      </w:r>
+      <w:r>
+        <w:rPr>
+          <w:rFonts w:ascii="Fira Code" w:eastAsia="Times New Roman" w:hAnsi="Fira Code" w:cs="Fira Code"/>
+          <w:color w:val="795E26"/>
+          <w:sz w:val="23"/>
+          <w:szCs w:val="23"/>
+        </w:rPr>
+        <w:t>prettify</w:t>
+      </w:r>
+      <w:r>
+        <w:rPr>
+          <w:rFonts w:ascii="Fira Code" w:eastAsia="Times New Roman" w:hAnsi="Fira Code" w:cs="Fira Code"/>
+          <w:color w:val="000000"/>
+          <w:sz w:val="23"/>
+          <w:szCs w:val="23"/>
+        </w:rPr>
+        <w:t>())</w:t>
+      </w:r>
+    </w:p>
+    <w:p>
+      <w:pPr>
+        <w:shd w:val="clear" w:color="auto" w:fill="FFFFFF"/>
+        <w:spacing w:after="0" w:line="300" w:lineRule="atLeast"/>
+        <w:rPr>
+          <w:rFonts w:eastAsia="Times New Roman" w:cs="Times New Roman"/>
+          <w:b/>
+          <w:color w:val="000000"/>
+          <w:sz w:val="23"/>
+          <w:szCs w:val="23"/>
+        </w:rPr>
+      </w:pPr>
+    </w:p>
+    <w:p>
+      <w:pPr>
+        <w:shd w:val="clear" w:color="auto" w:fill="FFFFFF"/>
+        <w:spacing w:after="0" w:line="300" w:lineRule="atLeast"/>
+        <w:rPr>
+          <w:rFonts w:eastAsia="Times New Roman" w:cs="Times New Roman"/>
+          <w:b/>
+          <w:color w:val="000000"/>
+          <w:sz w:val="23"/>
+          <w:szCs w:val="23"/>
+        </w:rPr>
+      </w:pPr>
+      <w:r>
+        <w:rPr>
+          <w:rFonts w:eastAsia="Times New Roman" w:cs="Times New Roman"/>
+          <w:b/>
+          <w:color w:val="000000"/>
+          <w:sz w:val="23"/>
+          <w:szCs w:val="23"/>
+        </w:rPr>
+        <w:lastRenderedPageBreak/>
+        <w:drawing>
+          <wp:inline distT="0" distB="0" distL="0" distR="0" wp14:anchorId="05316CBD" wp14:editId="5C84F449">
+            <wp:extent cx="5610225" cy="1962150"/>
+            <wp:effectExtent l="0" t="0" r="9525" b="0"/>
+            <wp:docPr id="12" name="Picture 12"/>
+            <wp:cNvGraphicFramePr>
+              <a:graphicFrameLocks xmlns:a="http://schemas.openxmlformats.org/drawingml/2006/main" noChangeAspect="1"/>
+            </wp:cNvGraphicFramePr>
+            <a:graphic xmlns:a="http://schemas.openxmlformats.org/drawingml/2006/main">
+              <a:graphicData uri="http://schemas.openxmlformats.org/drawingml/2006/picture">
+                <pic:pic xmlns:pic="http://schemas.openxmlformats.org/drawingml/2006/picture">
+                  <pic:nvPicPr>
+                    <pic:cNvPr id="1" name=""/>
+                    <pic:cNvPicPr/>
+                  </pic:nvPicPr>
+                  <pic:blipFill>
+                    <a:blip r:embed="rId15"/>
+                    <a:stretch>
+                      <a:fillRect/>
+                    </a:stretch>
+                  </pic:blipFill>
+                  <pic:spPr>
+                    <a:xfrm>
+                      <a:off x="0" y="0"/>
+                      <a:ext cx="5610225" cy="1962150"/>
+                    </a:xfrm>
+                    <a:prstGeom prst="rect">
+                      <a:avLst/>
+                    </a:prstGeom>
+                  </pic:spPr>
+                </pic:pic>
+              </a:graphicData>
+            </a:graphic>
+          </wp:inline>
+        </w:drawing>
+      </w:r>
+    </w:p>
+    <w:p>
+      <w:pPr>
+        <w:shd w:val="clear" w:color="auto" w:fill="FFFFFF"/>
+        <w:spacing w:after="0" w:line="300" w:lineRule="atLeast"/>
+        <w:rPr>
+          <w:rFonts w:eastAsia="Times New Roman" w:cs="Times New Roman"/>
+          <w:b/>
+          <w:color w:val="000000"/>
+          <w:sz w:val="23"/>
+          <w:szCs w:val="23"/>
+        </w:rPr>
+      </w:pPr>
+    </w:p>
+    <w:p>
+      <w:pPr>
+        <w:shd w:val="clear" w:color="auto" w:fill="FFFFFF"/>
+        <w:spacing w:after="0" w:line="300" w:lineRule="atLeast"/>
+        <w:rPr>
+          <w:rFonts w:ascii="Fira Code" w:eastAsia="Times New Roman" w:hAnsi="Fira Code" w:cs="Fira Code"/>
+          <w:color w:val="000000"/>
+          <w:sz w:val="23"/>
+          <w:szCs w:val="23"/>
+        </w:rPr>
+      </w:pPr>
+      <w:r>
+        <w:rPr>
+          <w:rFonts w:ascii="Fira Code" w:eastAsia="Times New Roman" w:hAnsi="Fira Code" w:cs="Fira Code"/>
+          <w:color w:val="795E26"/>
+          <w:sz w:val="23"/>
+          <w:szCs w:val="23"/>
+        </w:rPr>
+        <w:t>print</w:t>
+      </w:r>
+      <w:r>
+        <w:rPr>
+          <w:rFonts w:ascii="Fira Code" w:eastAsia="Times New Roman" w:hAnsi="Fira Code" w:cs="Fira Code"/>
+          <w:color w:val="000000"/>
+          <w:sz w:val="23"/>
+          <w:szCs w:val="23"/>
+        </w:rPr>
+        <w:t>(</w:t>
+      </w:r>
+      <w:r>
+        <w:rPr>
+          <w:rFonts w:ascii="Fira Code" w:eastAsia="Times New Roman" w:hAnsi="Fira Code" w:cs="Fira Code"/>
+          <w:color w:val="267F99"/>
+          <w:sz w:val="23"/>
+          <w:szCs w:val="23"/>
+        </w:rPr>
+        <w:t>BeautifulSoup</w:t>
+      </w:r>
+      <w:r>
+        <w:rPr>
+          <w:rFonts w:ascii="Fira Code" w:eastAsia="Times New Roman" w:hAnsi="Fira Code" w:cs="Fira Code"/>
+          <w:color w:val="000000"/>
+          <w:sz w:val="23"/>
+          <w:szCs w:val="23"/>
+        </w:rPr>
+        <w:t>(</w:t>
+      </w:r>
+      <w:r>
+        <w:rPr>
+          <w:rFonts w:ascii="Fira Code" w:eastAsia="Times New Roman" w:hAnsi="Fira Code" w:cs="Fira Code"/>
+          <w:color w:val="001080"/>
+          <w:sz w:val="23"/>
+          <w:szCs w:val="23"/>
+        </w:rPr>
+        <w:t>html_doc</w:t>
+      </w:r>
+      <w:r>
+        <w:rPr>
+          <w:rFonts w:ascii="Fira Code" w:eastAsia="Times New Roman" w:hAnsi="Fira Code" w:cs="Fira Code"/>
+          <w:color w:val="000000"/>
+          <w:sz w:val="23"/>
+          <w:szCs w:val="23"/>
+        </w:rPr>
+        <w:t xml:space="preserve">, </w:t>
+      </w:r>
+      <w:r>
+        <w:rPr>
+          <w:rFonts w:ascii="Fira Code" w:eastAsia="Times New Roman" w:hAnsi="Fira Code" w:cs="Fira Code"/>
+          <w:color w:val="A31515"/>
+          <w:sz w:val="23"/>
+          <w:szCs w:val="23"/>
+        </w:rPr>
+        <w:t>"html.parser"</w:t>
+      </w:r>
+      <w:r>
+        <w:rPr>
+          <w:rFonts w:ascii="Fira Code" w:eastAsia="Times New Roman" w:hAnsi="Fira Code" w:cs="Fira Code"/>
+          <w:color w:val="000000"/>
+          <w:sz w:val="23"/>
+          <w:szCs w:val="23"/>
+        </w:rPr>
+        <w:t xml:space="preserve">, </w:t>
+      </w:r>
+      <w:r>
+        <w:rPr>
+          <w:rFonts w:ascii="Fira Code" w:eastAsia="Times New Roman" w:hAnsi="Fira Code" w:cs="Fira Code"/>
+          <w:color w:val="001080"/>
+          <w:sz w:val="23"/>
+          <w:szCs w:val="23"/>
+        </w:rPr>
+        <w:t>parse_only</w:t>
+      </w:r>
+      <w:r>
+        <w:rPr>
+          <w:rFonts w:ascii="Fira Code" w:eastAsia="Times New Roman" w:hAnsi="Fira Code" w:cs="Fira Code"/>
+          <w:color w:val="000000"/>
+          <w:sz w:val="23"/>
+          <w:szCs w:val="23"/>
+        </w:rPr>
+        <w:t>=</w:t>
+      </w:r>
+      <w:r>
+        <w:rPr>
+          <w:rFonts w:ascii="Fira Code" w:eastAsia="Times New Roman" w:hAnsi="Fira Code" w:cs="Fira Code"/>
+          <w:color w:val="001080"/>
+          <w:sz w:val="23"/>
+          <w:szCs w:val="23"/>
+        </w:rPr>
+        <w:t>only_tags_with_id_link2</w:t>
+      </w:r>
+      <w:r>
+        <w:rPr>
+          <w:rFonts w:ascii="Fira Code" w:eastAsia="Times New Roman" w:hAnsi="Fira Code" w:cs="Fira Code"/>
+          <w:color w:val="000000"/>
+          <w:sz w:val="23"/>
+          <w:szCs w:val="23"/>
+        </w:rPr>
+        <w:t>).</w:t>
+      </w:r>
+      <w:r>
+        <w:rPr>
+          <w:rFonts w:ascii="Fira Code" w:eastAsia="Times New Roman" w:hAnsi="Fira Code" w:cs="Fira Code"/>
+          <w:color w:val="795E26"/>
+          <w:sz w:val="23"/>
+          <w:szCs w:val="23"/>
+        </w:rPr>
+        <w:t>prettify</w:t>
+      </w:r>
+      <w:r>
+        <w:rPr>
+          <w:rFonts w:ascii="Fira Code" w:eastAsia="Times New Roman" w:hAnsi="Fira Code" w:cs="Fira Code"/>
+          <w:color w:val="000000"/>
+          <w:sz w:val="23"/>
+          <w:szCs w:val="23"/>
+        </w:rPr>
+        <w:t>())</w:t>
+      </w:r>
+    </w:p>
+    <w:p>
+      <w:pPr>
+        <w:shd w:val="clear" w:color="auto" w:fill="FFFFFF"/>
+        <w:spacing w:after="0" w:line="300" w:lineRule="atLeast"/>
+        <w:rPr>
+          <w:rFonts w:eastAsia="Times New Roman" w:cs="Times New Roman"/>
+          <w:b/>
+          <w:color w:val="000000"/>
+          <w:sz w:val="23"/>
+          <w:szCs w:val="23"/>
+        </w:rPr>
+      </w:pPr>
+    </w:p>
+    <w:p>
+      <w:pPr>
+        <w:shd w:val="clear" w:color="auto" w:fill="FFFFFF"/>
+        <w:spacing w:after="0" w:line="300" w:lineRule="atLeast"/>
+        <w:rPr>
+          <w:rFonts w:eastAsia="Times New Roman" w:cs="Times New Roman"/>
+          <w:b/>
+          <w:color w:val="000000"/>
+          <w:sz w:val="23"/>
+          <w:szCs w:val="23"/>
+        </w:rPr>
+      </w:pPr>
+      <w:r>
+        <w:rPr>
+          <w:rFonts w:eastAsia="Times New Roman" w:cs="Times New Roman"/>
+          <w:b/>
+          <w:color w:val="000000"/>
+          <w:sz w:val="23"/>
+          <w:szCs w:val="23"/>
+        </w:rPr>
+        <w:drawing>
+          <wp:inline distT="0" distB="0" distL="0" distR="0" wp14:anchorId="697D2E0F" wp14:editId="754D0042">
+            <wp:extent cx="5572125" cy="676275"/>
+            <wp:effectExtent l="0" t="0" r="9525" b="9525"/>
+            <wp:docPr id="13" name="Picture 13"/>
+            <wp:cNvGraphicFramePr>
+              <a:graphicFrameLocks xmlns:a="http://schemas.openxmlformats.org/drawingml/2006/main" noChangeAspect="1"/>
+            </wp:cNvGraphicFramePr>
+            <a:graphic xmlns:a="http://schemas.openxmlformats.org/drawingml/2006/main">
+              <a:graphicData uri="http://schemas.openxmlformats.org/drawingml/2006/picture">
+                <pic:pic xmlns:pic="http://schemas.openxmlformats.org/drawingml/2006/picture">
+                  <pic:nvPicPr>
+                    <pic:cNvPr id="1" name=""/>
+                    <pic:cNvPicPr/>
+                  </pic:nvPicPr>
+                  <pic:blipFill>
+                    <a:blip r:embed="rId16"/>
+                    <a:stretch>
+                      <a:fillRect/>
+                    </a:stretch>
+                  </pic:blipFill>
+                  <pic:spPr>
+                    <a:xfrm>
+                      <a:off x="0" y="0"/>
+                      <a:ext cx="5572125" cy="676275"/>
+                    </a:xfrm>
+                    <a:prstGeom prst="rect">
+                      <a:avLst/>
+                    </a:prstGeom>
+                  </pic:spPr>
+                </pic:pic>
+              </a:graphicData>
+            </a:graphic>
+          </wp:inline>
+        </w:drawing>
+      </w:r>
+    </w:p>
+    <w:p>
+      <w:pPr>
+        <w:shd w:val="clear" w:color="auto" w:fill="FFFFFF"/>
+        <w:spacing w:after="0" w:line="300" w:lineRule="atLeast"/>
+        <w:rPr>
+          <w:rFonts w:eastAsia="Times New Roman" w:cs="Times New Roman"/>
+          <w:b/>
+          <w:color w:val="000000"/>
+          <w:sz w:val="23"/>
+          <w:szCs w:val="23"/>
+        </w:rPr>
+      </w:pPr>
+    </w:p>
+    <w:p>
+      <w:pPr>
+        <w:shd w:val="clear" w:color="auto" w:fill="FFFFFF"/>
+        <w:spacing w:after="0" w:line="300" w:lineRule="atLeast"/>
+        <w:rPr>
+          <w:rFonts w:ascii="Fira Code" w:eastAsia="Times New Roman" w:hAnsi="Fira Code" w:cs="Fira Code"/>
+          <w:color w:val="000000"/>
+          <w:sz w:val="23"/>
+          <w:szCs w:val="23"/>
+        </w:rPr>
+      </w:pPr>
+      <w:r>
+        <w:rPr>
+          <w:rFonts w:ascii="Fira Code" w:eastAsia="Times New Roman" w:hAnsi="Fira Code" w:cs="Fira Code"/>
+          <w:color w:val="795E26"/>
+          <w:sz w:val="23"/>
+          <w:szCs w:val="23"/>
+        </w:rPr>
+        <w:t>print</w:t>
+      </w:r>
+      <w:r>
+        <w:rPr>
+          <w:rFonts w:ascii="Fira Code" w:eastAsia="Times New Roman" w:hAnsi="Fira Code" w:cs="Fira Code"/>
+          <w:color w:val="000000"/>
+          <w:sz w:val="23"/>
+          <w:szCs w:val="23"/>
+        </w:rPr>
+        <w:t>(</w:t>
+      </w:r>
+      <w:r>
+        <w:rPr>
+          <w:rFonts w:ascii="Fira Code" w:eastAsia="Times New Roman" w:hAnsi="Fira Code" w:cs="Fira Code"/>
+          <w:color w:val="267F99"/>
+          <w:sz w:val="23"/>
+          <w:szCs w:val="23"/>
+        </w:rPr>
+        <w:t>BeautifulSoup</w:t>
+      </w:r>
+      <w:r>
+        <w:rPr>
+          <w:rFonts w:ascii="Fira Code" w:eastAsia="Times New Roman" w:hAnsi="Fira Code" w:cs="Fira Code"/>
+          <w:color w:val="000000"/>
+          <w:sz w:val="23"/>
+          <w:szCs w:val="23"/>
+        </w:rPr>
+        <w:t>(</w:t>
+      </w:r>
+      <w:r>
+        <w:rPr>
+          <w:rFonts w:ascii="Fira Code" w:eastAsia="Times New Roman" w:hAnsi="Fira Code" w:cs="Fira Code"/>
+          <w:color w:val="001080"/>
+          <w:sz w:val="23"/>
+          <w:szCs w:val="23"/>
+        </w:rPr>
+        <w:t>html_doc</w:t>
+      </w:r>
+      <w:r>
+        <w:rPr>
+          <w:rFonts w:ascii="Fira Code" w:eastAsia="Times New Roman" w:hAnsi="Fira Code" w:cs="Fira Code"/>
+          <w:color w:val="000000"/>
+          <w:sz w:val="23"/>
+          <w:szCs w:val="23"/>
+        </w:rPr>
+        <w:t xml:space="preserve">, </w:t>
+      </w:r>
+      <w:r>
+        <w:rPr>
+          <w:rFonts w:ascii="Fira Code" w:eastAsia="Times New Roman" w:hAnsi="Fira Code" w:cs="Fira Code"/>
+          <w:color w:val="A31515"/>
+          <w:sz w:val="23"/>
+          <w:szCs w:val="23"/>
+        </w:rPr>
+        <w:t>"html.parser"</w:t>
+      </w:r>
+      <w:r>
+        <w:rPr>
+          <w:rFonts w:ascii="Fira Code" w:eastAsia="Times New Roman" w:hAnsi="Fira Code" w:cs="Fira Code"/>
+          <w:color w:val="000000"/>
+          <w:sz w:val="23"/>
+          <w:szCs w:val="23"/>
+        </w:rPr>
+        <w:t xml:space="preserve">, </w:t>
+      </w:r>
+      <w:r>
+        <w:rPr>
+          <w:rFonts w:ascii="Fira Code" w:eastAsia="Times New Roman" w:hAnsi="Fira Code" w:cs="Fira Code"/>
+          <w:color w:val="001080"/>
+          <w:sz w:val="23"/>
+          <w:szCs w:val="23"/>
+        </w:rPr>
+        <w:t>parse_only</w:t>
+      </w:r>
+      <w:r>
+        <w:rPr>
+          <w:rFonts w:ascii="Fira Code" w:eastAsia="Times New Roman" w:hAnsi="Fira Code" w:cs="Fira Code"/>
+          <w:color w:val="000000"/>
+          <w:sz w:val="23"/>
+          <w:szCs w:val="23"/>
+        </w:rPr>
+        <w:t>=</w:t>
+      </w:r>
+      <w:r>
+        <w:rPr>
+          <w:rFonts w:ascii="Fira Code" w:eastAsia="Times New Roman" w:hAnsi="Fira Code" w:cs="Fira Code"/>
+          <w:color w:val="001080"/>
+          <w:sz w:val="23"/>
+          <w:szCs w:val="23"/>
+        </w:rPr>
+        <w:t>only_short_strings</w:t>
+      </w:r>
+      <w:r>
+        <w:rPr>
+          <w:rFonts w:ascii="Fira Code" w:eastAsia="Times New Roman" w:hAnsi="Fira Code" w:cs="Fira Code"/>
+          <w:color w:val="000000"/>
+          <w:sz w:val="23"/>
+          <w:szCs w:val="23"/>
+        </w:rPr>
+        <w:t>).</w:t>
+      </w:r>
+      <w:r>
+        <w:rPr>
+          <w:rFonts w:ascii="Fira Code" w:eastAsia="Times New Roman" w:hAnsi="Fira Code" w:cs="Fira Code"/>
+          <w:color w:val="795E26"/>
+          <w:sz w:val="23"/>
+          <w:szCs w:val="23"/>
+        </w:rPr>
+        <w:t>prettify</w:t>
+      </w:r>
+      <w:r>
+        <w:rPr>
+          <w:rFonts w:ascii="Fira Code" w:eastAsia="Times New Roman" w:hAnsi="Fira Code" w:cs="Fira Code"/>
+          <w:color w:val="000000"/>
+          <w:sz w:val="23"/>
+          <w:szCs w:val="23"/>
+        </w:rPr>
+        <w:t>())</w:t>
+      </w:r>
+    </w:p>
+    <w:p>
+      <w:pPr>
+        <w:shd w:val="clear" w:color="auto" w:fill="FFFFFF"/>
+        <w:spacing w:after="0" w:line="300" w:lineRule="atLeast"/>
+        <w:rPr>
+          <w:rFonts w:eastAsia="Times New Roman" w:cs="Times New Roman"/>
+          <w:b/>
+          <w:color w:val="000000"/>
+          <w:sz w:val="23"/>
+          <w:szCs w:val="23"/>
+        </w:rPr>
+      </w:pPr>
+    </w:p>
+    <w:p>
+      <w:pPr>
+        <w:shd w:val="clear" w:color="auto" w:fill="FFFFFF"/>
+        <w:spacing w:after="0" w:line="300" w:lineRule="atLeast"/>
+        <w:rPr>
+          <w:rFonts w:eastAsia="Times New Roman" w:cs="Times New Roman"/>
+          <w:b/>
+          <w:color w:val="000000"/>
+          <w:sz w:val="23"/>
+          <w:szCs w:val="23"/>
+        </w:rPr>
+      </w:pPr>
+      <w:r>
+        <w:rPr>
+          <w:rFonts w:eastAsia="Times New Roman" w:cs="Times New Roman"/>
+          <w:b/>
+          <w:color w:val="000000"/>
+          <w:sz w:val="23"/>
+          <w:szCs w:val="23"/>
+        </w:rPr>
+        <w:drawing>
+          <wp:inline distT="0" distB="0" distL="0" distR="0" wp14:anchorId="014B383B" wp14:editId="2AAC0402">
+            <wp:extent cx="676275" cy="1295400"/>
+            <wp:effectExtent l="0" t="0" r="9525" b="0"/>
+            <wp:docPr id="14" name="Picture 14"/>
+            <wp:cNvGraphicFramePr>
+              <a:graphicFrameLocks xmlns:a="http://schemas.openxmlformats.org/drawingml/2006/main" noChangeAspect="1"/>
+            </wp:cNvGraphicFramePr>
+            <a:graphic xmlns:a="http://schemas.openxmlformats.org/drawingml/2006/main">
+              <a:graphicData uri="http://schemas.openxmlformats.org/drawingml/2006/picture">
+                <pic:pic xmlns:pic="http://schemas.openxmlformats.org/drawingml/2006/picture">
+                  <pic:nvPicPr>
+                    <pic:cNvPr id="1" name=""/>
+                    <pic:cNvPicPr/>
+                  </pic:nvPicPr>
+                  <pic:blipFill>
+                    <a:blip r:embed="rId17"/>
+                    <a:stretch>
+                      <a:fillRect/>
+                    </a:stretch>
+                  </pic:blipFill>
+                  <pic:spPr>
+                    <a:xfrm>
+                      <a:off x="0" y="0"/>
+                      <a:ext cx="676275" cy="1295400"/>
+                    </a:xfrm>
+                    <a:prstGeom prst="rect">
+                      <a:avLst/>
+                    </a:prstGeom>
+                  </pic:spPr>
+                </pic:pic>
+              </a:graphicData>
+            </a:graphic>
+          </wp:inline>
+        </w:drawing>
+      </w:r>
+      <w:bookmarkStart w:id="0" w:name="_GoBack"/>
+      <w:bookmarkEnd w:id="0"/>
+    </w:p>
+    <w:p>
+      <w:pPr>
+        <w:shd w:val="clear" w:color="auto" w:fill="FFFFFF"/>
+        <w:spacing w:after="0" w:line="300" w:lineRule="atLeast"/>
+        <w:rPr>
+          <w:rFonts w:eastAsia="Times New Roman" w:cs="Times New Roman"/>
+          <w:b/>
+          <w:color w:val="000000"/>
+          <w:sz w:val="23"/>
+          <w:szCs w:val="23"/>
+        </w:rPr>
+      </w:pPr>
     </w:p>
     <w:sectPr>
       <w:pgSz w:w="12240" w:h="15840"/>
@@ -1063,7 +8397,6 @@
   <w:style w:type="character" w:default="1" w:styleId="DefaultParagraphFont">
     <w:name w:val="Default Paragraph Font"/>
     <w:uiPriority w:val="1"/>
-    <w:semiHidden/>
     <w:unhideWhenUsed/>
   </w:style>
   <w:style w:type="table" w:default="1" w:styleId="TableNormal">
@@ -1382,7 +8715,7 @@
 </file>
 
 <file path=customXml/itemProps1.xml><?xml version="1.0" encoding="utf-8"?>
-<ds:datastoreItem xmlns:ds="http://schemas.openxmlformats.org/officeDocument/2006/customXml" ds:itemID="{18362343-6F07-4316-BFDF-1512B47FC9D6}">
+<ds:datastoreItem xmlns:ds="http://schemas.openxmlformats.org/officeDocument/2006/customXml" ds:itemID="{424220A6-D856-408B-B944-A9BCE4970C21}">
   <ds:schemaRefs>
     <ds:schemaRef ds:uri="http://schemas.openxmlformats.org/officeDocument/2006/bibliography"/>
   </ds:schemaRefs>
